--- a/documents/TSS_DataStructureDesign.docx
+++ b/documents/TSS_DataStructureDesign.docx
@@ -763,7 +763,7 @@
         </w:rPr>
         <w:fldChar w:fldCharType="separate"/>
       </w:r>
-      <w:hyperlink w:anchor="_Toc402400140" w:history="1">
+      <w:hyperlink w:anchor="_Toc402475868" w:history="1">
         <w:r>
           <w:rPr>
             <w:rStyle w:val="a4"/>
@@ -803,7 +803,7 @@
           <w:rPr>
             <w:webHidden/>
           </w:rPr>
-          <w:instrText xml:space="preserve"> PAGEREF _Toc402400140 \h </w:instrText>
+          <w:instrText xml:space="preserve"> PAGEREF _Toc402475868 \h </w:instrText>
         </w:r>
         <w:r>
           <w:rPr>
@@ -840,7 +840,7 @@
           <w:szCs w:val="22"/>
         </w:rPr>
       </w:pPr>
-      <w:hyperlink w:anchor="_Toc402400141" w:history="1">
+      <w:hyperlink w:anchor="_Toc402475869" w:history="1">
         <w:r>
           <w:rPr>
             <w:rStyle w:val="a4"/>
@@ -884,7 +884,7 @@
             <w:noProof/>
             <w:webHidden/>
           </w:rPr>
-          <w:instrText xml:space="preserve"> PAGEREF _Toc402400141 \h </w:instrText>
+          <w:instrText xml:space="preserve"> PAGEREF _Toc402475869 \h </w:instrText>
         </w:r>
         <w:r>
           <w:rPr>
@@ -925,7 +925,7 @@
           <w:szCs w:val="22"/>
         </w:rPr>
       </w:pPr>
-      <w:hyperlink w:anchor="_Toc402400142" w:history="1">
+      <w:hyperlink w:anchor="_Toc402475870" w:history="1">
         <w:r>
           <w:rPr>
             <w:rStyle w:val="a4"/>
@@ -969,7 +969,7 @@
             <w:noProof/>
             <w:webHidden/>
           </w:rPr>
-          <w:instrText xml:space="preserve"> PAGEREF _Toc402400142 \h </w:instrText>
+          <w:instrText xml:space="preserve"> PAGEREF _Toc402475870 \h </w:instrText>
         </w:r>
         <w:r>
           <w:rPr>
@@ -1010,7 +1010,7 @@
           <w:szCs w:val="22"/>
         </w:rPr>
       </w:pPr>
-      <w:hyperlink w:anchor="_Toc402400143" w:history="1">
+      <w:hyperlink w:anchor="_Toc402475871" w:history="1">
         <w:r>
           <w:rPr>
             <w:rStyle w:val="a4"/>
@@ -1054,7 +1054,7 @@
             <w:noProof/>
             <w:webHidden/>
           </w:rPr>
-          <w:instrText xml:space="preserve"> PAGEREF _Toc402400143 \h </w:instrText>
+          <w:instrText xml:space="preserve"> PAGEREF _Toc402475871 \h </w:instrText>
         </w:r>
         <w:r>
           <w:rPr>
@@ -1095,7 +1095,7 @@
           <w:szCs w:val="22"/>
         </w:rPr>
       </w:pPr>
-      <w:hyperlink w:anchor="_Toc402400144" w:history="1">
+      <w:hyperlink w:anchor="_Toc402475872" w:history="1">
         <w:r>
           <w:rPr>
             <w:rStyle w:val="a4"/>
@@ -1139,7 +1139,7 @@
             <w:noProof/>
             <w:webHidden/>
           </w:rPr>
-          <w:instrText xml:space="preserve"> PAGEREF _Toc402400144 \h </w:instrText>
+          <w:instrText xml:space="preserve"> PAGEREF _Toc402475872 \h </w:instrText>
         </w:r>
         <w:r>
           <w:rPr>
@@ -1180,7 +1180,7 @@
           <w:szCs w:val="22"/>
         </w:rPr>
       </w:pPr>
-      <w:hyperlink w:anchor="_Toc402400145" w:history="1">
+      <w:hyperlink w:anchor="_Toc402475873" w:history="1">
         <w:r>
           <w:rPr>
             <w:rStyle w:val="a4"/>
@@ -1224,7 +1224,7 @@
             <w:noProof/>
             <w:webHidden/>
           </w:rPr>
-          <w:instrText xml:space="preserve"> PAGEREF _Toc402400145 \h </w:instrText>
+          <w:instrText xml:space="preserve"> PAGEREF _Toc402475873 \h </w:instrText>
         </w:r>
         <w:r>
           <w:rPr>
@@ -1266,7 +1266,7 @@
           <w:lang w:eastAsia="zh-CN"/>
         </w:rPr>
       </w:pPr>
-      <w:hyperlink w:anchor="_Toc402400146" w:history="1">
+      <w:hyperlink w:anchor="_Toc402475874" w:history="1">
         <w:r>
           <w:rPr>
             <w:rStyle w:val="a4"/>
@@ -1306,7 +1306,7 @@
           <w:rPr>
             <w:webHidden/>
           </w:rPr>
-          <w:instrText xml:space="preserve"> PAGEREF _Toc402400146 \h </w:instrText>
+          <w:instrText xml:space="preserve"> PAGEREF _Toc402475874 \h </w:instrText>
         </w:r>
         <w:r>
           <w:rPr>
@@ -1344,7 +1344,7 @@
           <w:lang w:eastAsia="zh-CN"/>
         </w:rPr>
       </w:pPr>
-      <w:hyperlink w:anchor="_Toc402400147" w:history="1">
+      <w:hyperlink w:anchor="_Toc402475875" w:history="1">
         <w:r>
           <w:rPr>
             <w:rStyle w:val="a4"/>
@@ -1384,7 +1384,7 @@
           <w:rPr>
             <w:webHidden/>
           </w:rPr>
-          <w:instrText xml:space="preserve"> PAGEREF _Toc402400147 \h </w:instrText>
+          <w:instrText xml:space="preserve"> PAGEREF _Toc402475875 \h </w:instrText>
         </w:r>
         <w:r>
           <w:rPr>
@@ -1422,7 +1422,7 @@
           <w:lang w:eastAsia="zh-CN"/>
         </w:rPr>
       </w:pPr>
-      <w:hyperlink w:anchor="_Toc402400148" w:history="1">
+      <w:hyperlink w:anchor="_Toc402475876" w:history="1">
         <w:r>
           <w:rPr>
             <w:rStyle w:val="a4"/>
@@ -1462,7 +1462,7 @@
           <w:rPr>
             <w:webHidden/>
           </w:rPr>
-          <w:instrText xml:space="preserve"> PAGEREF _Toc402400148 \h </w:instrText>
+          <w:instrText xml:space="preserve"> PAGEREF _Toc402475876 \h </w:instrText>
         </w:r>
         <w:r>
           <w:rPr>
@@ -1500,7 +1500,7 @@
           <w:lang w:eastAsia="zh-CN"/>
         </w:rPr>
       </w:pPr>
-      <w:hyperlink w:anchor="_Toc402400149" w:history="1">
+      <w:hyperlink w:anchor="_Toc402475877" w:history="1">
         <w:r>
           <w:rPr>
             <w:rStyle w:val="a4"/>
@@ -1540,7 +1540,7 @@
           <w:rPr>
             <w:webHidden/>
           </w:rPr>
-          <w:instrText xml:space="preserve"> PAGEREF _Toc402400149 \h </w:instrText>
+          <w:instrText xml:space="preserve"> PAGEREF _Toc402475877 \h </w:instrText>
         </w:r>
         <w:r>
           <w:rPr>
@@ -1577,7 +1577,7 @@
           <w:szCs w:val="22"/>
         </w:rPr>
       </w:pPr>
-      <w:hyperlink w:anchor="_Toc402400150" w:history="1">
+      <w:hyperlink w:anchor="_Toc402475878" w:history="1">
         <w:r>
           <w:rPr>
             <w:rStyle w:val="a4"/>
@@ -1621,7 +1621,7 @@
             <w:noProof/>
             <w:webHidden/>
           </w:rPr>
-          <w:instrText xml:space="preserve"> PAGEREF _Toc402400150 \h </w:instrText>
+          <w:instrText xml:space="preserve"> PAGEREF _Toc402475878 \h </w:instrText>
         </w:r>
         <w:r>
           <w:rPr>
@@ -1662,7 +1662,7 @@
           <w:szCs w:val="22"/>
         </w:rPr>
       </w:pPr>
-      <w:hyperlink w:anchor="_Toc402400151" w:history="1">
+      <w:hyperlink w:anchor="_Toc402475879" w:history="1">
         <w:r>
           <w:rPr>
             <w:rStyle w:val="a4"/>
@@ -1713,7 +1713,7 @@
             <w:noProof/>
             <w:webHidden/>
           </w:rPr>
-          <w:instrText xml:space="preserve"> PAGEREF _Toc402400151 \h </w:instrText>
+          <w:instrText xml:space="preserve"> PAGEREF _Toc402475879 \h </w:instrText>
         </w:r>
         <w:r>
           <w:rPr>
@@ -1754,7 +1754,7 @@
           <w:szCs w:val="22"/>
         </w:rPr>
       </w:pPr>
-      <w:hyperlink w:anchor="_Toc402400152" w:history="1">
+      <w:hyperlink w:anchor="_Toc402475880" w:history="1">
         <w:r>
           <w:rPr>
             <w:rStyle w:val="a4"/>
@@ -1827,7 +1827,7 @@
             <w:noProof/>
             <w:webHidden/>
           </w:rPr>
-          <w:instrText xml:space="preserve"> PAGEREF _Toc402400152 \h </w:instrText>
+          <w:instrText xml:space="preserve"> PAGEREF _Toc402475880 \h </w:instrText>
         </w:r>
         <w:r>
           <w:rPr>
@@ -1847,7 +1847,7 @@
             <w:noProof/>
             <w:webHidden/>
           </w:rPr>
-          <w:t>5</w:t>
+          <w:t>4</w:t>
         </w:r>
         <w:r>
           <w:rPr>
@@ -1868,7 +1868,7 @@
           <w:szCs w:val="22"/>
         </w:rPr>
       </w:pPr>
-      <w:hyperlink w:anchor="_Toc402400153" w:history="1">
+      <w:hyperlink w:anchor="_Toc402475881" w:history="1">
         <w:r>
           <w:rPr>
             <w:rStyle w:val="a4"/>
@@ -1919,7 +1919,7 @@
             <w:noProof/>
             <w:webHidden/>
           </w:rPr>
-          <w:instrText xml:space="preserve"> PAGEREF _Toc402400153 \h </w:instrText>
+          <w:instrText xml:space="preserve"> PAGEREF _Toc402475881 \h </w:instrText>
         </w:r>
         <w:r>
           <w:rPr>
@@ -1960,7 +1960,7 @@
           <w:szCs w:val="22"/>
         </w:rPr>
       </w:pPr>
-      <w:hyperlink w:anchor="_Toc402400154" w:history="1">
+      <w:hyperlink w:anchor="_Toc402475882" w:history="1">
         <w:r>
           <w:rPr>
             <w:rStyle w:val="a4"/>
@@ -2011,7 +2011,7 @@
             <w:noProof/>
             <w:webHidden/>
           </w:rPr>
-          <w:instrText xml:space="preserve"> PAGEREF _Toc402400154 \h </w:instrText>
+          <w:instrText xml:space="preserve"> PAGEREF _Toc402475882 \h </w:instrText>
         </w:r>
         <w:r>
           <w:rPr>
@@ -2052,7 +2052,7 @@
           <w:szCs w:val="22"/>
         </w:rPr>
       </w:pPr>
-      <w:hyperlink w:anchor="_Toc402400155" w:history="1">
+      <w:hyperlink w:anchor="_Toc402475883" w:history="1">
         <w:r>
           <w:rPr>
             <w:rStyle w:val="a4"/>
@@ -2103,7 +2103,7 @@
             <w:noProof/>
             <w:webHidden/>
           </w:rPr>
-          <w:instrText xml:space="preserve"> PAGEREF _Toc402400155 \h </w:instrText>
+          <w:instrText xml:space="preserve"> PAGEREF _Toc402475883 \h </w:instrText>
         </w:r>
         <w:r>
           <w:rPr>
@@ -2144,7 +2144,7 @@
           <w:szCs w:val="22"/>
         </w:rPr>
       </w:pPr>
-      <w:hyperlink w:anchor="_Toc402400156" w:history="1">
+      <w:hyperlink w:anchor="_Toc402475884" w:history="1">
         <w:r>
           <w:rPr>
             <w:rStyle w:val="a4"/>
@@ -2195,7 +2195,7 @@
             <w:noProof/>
             <w:webHidden/>
           </w:rPr>
-          <w:instrText xml:space="preserve"> PAGEREF _Toc402400156 \h </w:instrText>
+          <w:instrText xml:space="preserve"> PAGEREF _Toc402475884 \h </w:instrText>
         </w:r>
         <w:r>
           <w:rPr>
@@ -2236,7 +2236,7 @@
           <w:szCs w:val="22"/>
         </w:rPr>
       </w:pPr>
-      <w:hyperlink w:anchor="_Toc402400157" w:history="1">
+      <w:hyperlink w:anchor="_Toc402475885" w:history="1">
         <w:r>
           <w:rPr>
             <w:rStyle w:val="a4"/>
@@ -2287,7 +2287,7 @@
             <w:noProof/>
             <w:webHidden/>
           </w:rPr>
-          <w:instrText xml:space="preserve"> PAGEREF _Toc402400157 \h </w:instrText>
+          <w:instrText xml:space="preserve"> PAGEREF _Toc402475885 \h </w:instrText>
         </w:r>
         <w:r>
           <w:rPr>
@@ -2328,7 +2328,7 @@
           <w:szCs w:val="22"/>
         </w:rPr>
       </w:pPr>
-      <w:hyperlink w:anchor="_Toc402400158" w:history="1">
+      <w:hyperlink w:anchor="_Toc402475886" w:history="1">
         <w:r>
           <w:rPr>
             <w:rStyle w:val="a4"/>
@@ -2379,7 +2379,7 @@
             <w:noProof/>
             <w:webHidden/>
           </w:rPr>
-          <w:instrText xml:space="preserve"> PAGEREF _Toc402400158 \h </w:instrText>
+          <w:instrText xml:space="preserve"> PAGEREF _Toc402475886 \h </w:instrText>
         </w:r>
         <w:r>
           <w:rPr>
@@ -2420,7 +2420,7 @@
           <w:szCs w:val="22"/>
         </w:rPr>
       </w:pPr>
-      <w:hyperlink w:anchor="_Toc402400159" w:history="1">
+      <w:hyperlink w:anchor="_Toc402475887" w:history="1">
         <w:r>
           <w:rPr>
             <w:rStyle w:val="a4"/>
@@ -2450,7 +2450,7 @@
             <w:rFonts w:hint="eastAsia"/>
             <w:noProof/>
           </w:rPr>
-          <w:t>门票销售主表</w:t>
+          <w:t>门票销售情况表</w:t>
         </w:r>
         <w:r>
           <w:rPr>
@@ -2471,7 +2471,7 @@
             <w:noProof/>
             <w:webHidden/>
           </w:rPr>
-          <w:instrText xml:space="preserve"> PAGEREF _Toc402400159 \h </w:instrText>
+          <w:instrText xml:space="preserve"> PAGEREF _Toc402475887 \h </w:instrText>
         </w:r>
         <w:r>
           <w:rPr>
@@ -2512,7 +2512,7 @@
           <w:szCs w:val="22"/>
         </w:rPr>
       </w:pPr>
-      <w:hyperlink w:anchor="_Toc402400160" w:history="1">
+      <w:hyperlink w:anchor="_Toc402475888" w:history="1">
         <w:r>
           <w:rPr>
             <w:rStyle w:val="a4"/>
@@ -2534,7 +2534,7 @@
             <w:rStyle w:val="a4"/>
             <w:noProof/>
           </w:rPr>
-          <w:t>TSS_SALE_DETAIL</w:t>
+          <w:t>TSS_CERTIFICATE</w:t>
         </w:r>
         <w:r>
           <w:rPr>
@@ -2542,7 +2542,7 @@
             <w:rFonts w:hint="eastAsia"/>
             <w:noProof/>
           </w:rPr>
-          <w:t>门票销售详细表</w:t>
+          <w:t>证件信息表</w:t>
         </w:r>
         <w:r>
           <w:rPr>
@@ -2563,7 +2563,7 @@
             <w:noProof/>
             <w:webHidden/>
           </w:rPr>
-          <w:instrText xml:space="preserve"> PAGEREF _Toc402400160 \h </w:instrText>
+          <w:instrText xml:space="preserve"> PAGEREF _Toc402475888 \h </w:instrText>
         </w:r>
         <w:r>
           <w:rPr>
@@ -2583,7 +2583,7 @@
             <w:noProof/>
             <w:webHidden/>
           </w:rPr>
-          <w:t>9</w:t>
+          <w:t>10</w:t>
         </w:r>
         <w:r>
           <w:rPr>
@@ -2605,7 +2605,7 @@
           <w:lang w:eastAsia="zh-CN"/>
         </w:rPr>
       </w:pPr>
-      <w:hyperlink w:anchor="_Toc402400161" w:history="1">
+      <w:hyperlink w:anchor="_Toc402475889" w:history="1">
         <w:r>
           <w:rPr>
             <w:rStyle w:val="a4"/>
@@ -2645,7 +2645,7 @@
           <w:rPr>
             <w:webHidden/>
           </w:rPr>
-          <w:instrText xml:space="preserve"> PAGEREF _Toc402400161 \h </w:instrText>
+          <w:instrText xml:space="preserve"> PAGEREF _Toc402475889 \h </w:instrText>
         </w:r>
         <w:r>
           <w:rPr>
@@ -2662,7 +2662,7 @@
           <w:rPr>
             <w:webHidden/>
           </w:rPr>
-          <w:t>9</w:t>
+          <w:t>11</w:t>
         </w:r>
         <w:r>
           <w:rPr>
@@ -2682,7 +2682,7 @@
           <w:szCs w:val="22"/>
         </w:rPr>
       </w:pPr>
-      <w:hyperlink w:anchor="_Toc402400162" w:history="1">
+      <w:hyperlink w:anchor="_Toc402475890" w:history="1">
         <w:r>
           <w:rPr>
             <w:rStyle w:val="a4"/>
@@ -2726,7 +2726,7 @@
             <w:noProof/>
             <w:webHidden/>
           </w:rPr>
-          <w:instrText xml:space="preserve"> PAGEREF _Toc402400162 \h </w:instrText>
+          <w:instrText xml:space="preserve"> PAGEREF _Toc402475890 \h </w:instrText>
         </w:r>
         <w:r>
           <w:rPr>
@@ -2746,7 +2746,7 @@
             <w:noProof/>
             <w:webHidden/>
           </w:rPr>
-          <w:t>9</w:t>
+          <w:t>11</w:t>
         </w:r>
         <w:r>
           <w:rPr>
@@ -2767,7 +2767,7 @@
           <w:szCs w:val="22"/>
         </w:rPr>
       </w:pPr>
-      <w:hyperlink w:anchor="_Toc402400163" w:history="1">
+      <w:hyperlink w:anchor="_Toc402475891" w:history="1">
         <w:r>
           <w:rPr>
             <w:rStyle w:val="a4"/>
@@ -2811,7 +2811,7 @@
             <w:noProof/>
             <w:webHidden/>
           </w:rPr>
-          <w:instrText xml:space="preserve"> PAGEREF _Toc402400163 \h </w:instrText>
+          <w:instrText xml:space="preserve"> PAGEREF _Toc402475891 \h </w:instrText>
         </w:r>
         <w:r>
           <w:rPr>
@@ -2831,7 +2831,7 @@
             <w:noProof/>
             <w:webHidden/>
           </w:rPr>
-          <w:t>10</w:t>
+          <w:t>11</w:t>
         </w:r>
         <w:r>
           <w:rPr>
@@ -2853,7 +2853,7 @@
           <w:lang w:eastAsia="zh-CN"/>
         </w:rPr>
       </w:pPr>
-      <w:hyperlink w:anchor="_Toc402400164" w:history="1">
+      <w:hyperlink w:anchor="_Toc402475892" w:history="1">
         <w:r>
           <w:rPr>
             <w:rStyle w:val="a4"/>
@@ -2893,7 +2893,7 @@
           <w:rPr>
             <w:webHidden/>
           </w:rPr>
-          <w:instrText xml:space="preserve"> PAGEREF _Toc402400164 \h </w:instrText>
+          <w:instrText xml:space="preserve"> PAGEREF _Toc402475892 \h </w:instrText>
         </w:r>
         <w:r>
           <w:rPr>
@@ -2910,7 +2910,7 @@
           <w:rPr>
             <w:webHidden/>
           </w:rPr>
-          <w:t>10</w:t>
+          <w:t>11</w:t>
         </w:r>
         <w:r>
           <w:rPr>
@@ -2931,7 +2931,7 @@
           <w:lang w:eastAsia="zh-CN"/>
         </w:rPr>
       </w:pPr>
-      <w:hyperlink w:anchor="_Toc402400165" w:history="1">
+      <w:hyperlink w:anchor="_Toc402475893" w:history="1">
         <w:r>
           <w:rPr>
             <w:rStyle w:val="a4"/>
@@ -2971,7 +2971,7 @@
           <w:rPr>
             <w:webHidden/>
           </w:rPr>
-          <w:instrText xml:space="preserve"> PAGEREF _Toc402400165 \h </w:instrText>
+          <w:instrText xml:space="preserve"> PAGEREF _Toc402475893 \h </w:instrText>
         </w:r>
         <w:r>
           <w:rPr>
@@ -2988,7 +2988,7 @@
           <w:rPr>
             <w:webHidden/>
           </w:rPr>
-          <w:t>10</w:t>
+          <w:t>11</w:t>
         </w:r>
         <w:r>
           <w:rPr>
@@ -3030,7 +3030,7 @@
         </w:rPr>
         <w:br w:type="page"/>
       </w:r>
-      <w:bookmarkStart w:id="0" w:name="_Toc402400140"/>
+      <w:bookmarkStart w:id="0" w:name="_Toc402475868"/>
       <w:r>
         <w:rPr>
           <w:rFonts w:hint="eastAsia"/>
@@ -3049,7 +3049,7 @@
         </w:numPr>
         <w:ind w:leftChars="0" w:firstLineChars="0"/>
       </w:pPr>
-      <w:bookmarkStart w:id="1" w:name="_Toc402400141"/>
+      <w:bookmarkStart w:id="1" w:name="_Toc402475869"/>
       <w:r>
         <w:rPr>
           <w:rFonts w:hint="eastAsia"/>
@@ -3100,7 +3100,7 @@
         </w:numPr>
         <w:ind w:leftChars="0" w:firstLineChars="0"/>
       </w:pPr>
-      <w:bookmarkStart w:id="2" w:name="_Toc402400142"/>
+      <w:bookmarkStart w:id="2" w:name="_Toc402475870"/>
       <w:r>
         <w:rPr>
           <w:rFonts w:hint="eastAsia"/>
@@ -3151,7 +3151,7 @@
         </w:numPr>
         <w:ind w:leftChars="0" w:firstLineChars="0"/>
       </w:pPr>
-      <w:bookmarkStart w:id="3" w:name="_Toc402400143"/>
+      <w:bookmarkStart w:id="3" w:name="_Toc402475871"/>
       <w:r>
         <w:rPr>
           <w:rFonts w:hint="eastAsia"/>
@@ -3202,7 +3202,7 @@
         </w:numPr>
         <w:ind w:leftChars="0" w:firstLineChars="0"/>
       </w:pPr>
-      <w:bookmarkStart w:id="4" w:name="_Toc402400144"/>
+      <w:bookmarkStart w:id="4" w:name="_Toc402475872"/>
       <w:r>
         <w:rPr>
           <w:rFonts w:hint="eastAsia"/>
@@ -3253,7 +3253,7 @@
         </w:numPr>
         <w:ind w:leftChars="0" w:firstLineChars="0"/>
       </w:pPr>
-      <w:bookmarkStart w:id="5" w:name="_Toc402400145"/>
+      <w:bookmarkStart w:id="5" w:name="_Toc402475873"/>
       <w:r>
         <w:rPr>
           <w:rFonts w:hint="eastAsia"/>
@@ -3450,7 +3450,7 @@
           <w:numId w:val="2"/>
         </w:numPr>
       </w:pPr>
-      <w:bookmarkStart w:id="6" w:name="_Toc402400146"/>
+      <w:bookmarkStart w:id="6" w:name="_Toc402475874"/>
       <w:r>
         <w:rPr>
           <w:rFonts w:hint="eastAsia"/>
@@ -3500,7 +3500,7 @@
           <w:numId w:val="2"/>
         </w:numPr>
       </w:pPr>
-      <w:bookmarkStart w:id="7" w:name="_Toc402400147"/>
+      <w:bookmarkStart w:id="7" w:name="_Toc402475875"/>
       <w:r>
         <w:rPr>
           <w:rFonts w:hint="eastAsia"/>
@@ -3550,7 +3550,7 @@
           <w:numId w:val="2"/>
         </w:numPr>
       </w:pPr>
-      <w:bookmarkStart w:id="8" w:name="_Toc402400148"/>
+      <w:bookmarkStart w:id="8" w:name="_Toc402475876"/>
       <w:r>
         <w:rPr>
           <w:rFonts w:hint="eastAsia"/>
@@ -3612,7 +3612,7 @@
           <w:numId w:val="2"/>
         </w:numPr>
       </w:pPr>
-      <w:bookmarkStart w:id="9" w:name="_Toc402400149"/>
+      <w:bookmarkStart w:id="9" w:name="_Toc402475877"/>
       <w:r>
         <w:rPr>
           <w:rFonts w:hint="eastAsia"/>
@@ -3634,7 +3634,7 @@
         </w:tabs>
         <w:ind w:leftChars="0" w:left="630" w:firstLineChars="0" w:hanging="420"/>
       </w:pPr>
-      <w:bookmarkStart w:id="10" w:name="_Toc402400150"/>
+      <w:bookmarkStart w:id="10" w:name="_Toc402475878"/>
       <w:r>
         <w:rPr>
           <w:rFonts w:hint="eastAsia"/>
@@ -3701,11 +3701,9 @@
             </w:tcBorders>
           </w:tcPr>
           <w:p>
-            <w:proofErr w:type="spellStart"/>
             <w:r>
               <w:t>TicketSaleSystem</w:t>
             </w:r>
-            <w:proofErr w:type="spellEnd"/>
           </w:p>
         </w:tc>
       </w:tr>
@@ -4285,7 +4283,7 @@
         </w:tabs>
         <w:ind w:leftChars="0" w:left="630" w:firstLineChars="0" w:hanging="420"/>
       </w:pPr>
-      <w:bookmarkStart w:id="11" w:name="_Toc402400151"/>
+      <w:bookmarkStart w:id="11" w:name="_Toc402475879"/>
       <w:r>
         <w:rPr>
           <w:rFonts w:hint="eastAsia"/>
@@ -5499,11 +5497,9 @@
             <w:tcW w:w="1134" w:type="dxa"/>
           </w:tcPr>
           <w:p>
-            <w:proofErr w:type="spellStart"/>
             <w:r>
               <w:t>int</w:t>
             </w:r>
-            <w:proofErr w:type="spellEnd"/>
           </w:p>
         </w:tc>
         <w:tc>
@@ -5692,7 +5688,7 @@
         </w:tabs>
         <w:ind w:leftChars="0" w:left="630" w:firstLineChars="0" w:hanging="420"/>
       </w:pPr>
-      <w:bookmarkStart w:id="12" w:name="_Toc402400152"/>
+      <w:bookmarkStart w:id="12" w:name="_Toc402475880"/>
       <w:r>
         <w:rPr>
           <w:rFonts w:hint="eastAsia"/>
@@ -6425,11 +6421,9 @@
             <w:tcW w:w="1123" w:type="dxa"/>
           </w:tcPr>
           <w:p>
-            <w:proofErr w:type="spellStart"/>
             <w:r>
               <w:t>int</w:t>
             </w:r>
-            <w:proofErr w:type="spellEnd"/>
           </w:p>
         </w:tc>
         <w:tc>
@@ -6618,7 +6612,7 @@
         </w:tabs>
         <w:ind w:leftChars="0" w:left="630" w:firstLineChars="0" w:hanging="420"/>
       </w:pPr>
-      <w:bookmarkStart w:id="13" w:name="_Toc402400153"/>
+      <w:bookmarkStart w:id="13" w:name="_Toc402475881"/>
       <w:r>
         <w:rPr>
           <w:rFonts w:hint="eastAsia"/>
@@ -6982,7 +6976,13 @@
               <w:rPr>
                 <w:rFonts w:hint="eastAsia"/>
               </w:rPr>
-              <w:t>医疗机构指标补充设置表序号</w:t>
+              <w:t>字典字段的</w:t>
+            </w:r>
+            <w:r>
+              <w:rPr>
+                <w:rFonts w:hint="eastAsia"/>
+              </w:rPr>
+              <w:t>ID</w:t>
             </w:r>
           </w:p>
         </w:tc>
@@ -7075,7 +7075,17 @@
           <w:tcPr>
             <w:tcW w:w="2510" w:type="dxa"/>
           </w:tcPr>
-          <w:p/>
+          <w:p>
+            <w:r>
+              <w:rPr>
+                <w:rFonts w:hint="eastAsia"/>
+              </w:rPr>
+              <w:t>字典字段的</w:t>
+            </w:r>
+            <w:r>
+              <w:t>名称</w:t>
+            </w:r>
+          </w:p>
         </w:tc>
         <w:tc>
           <w:tcPr>
@@ -7193,141 +7203,6 @@
       <w:tr>
         <w:trPr>
           <w:cantSplit/>
-          <w:trHeight w:val="301"/>
-        </w:trPr>
-        <w:tc>
-          <w:tcPr>
-            <w:tcW w:w="1470" w:type="dxa"/>
-            <w:vAlign w:val="center"/>
-          </w:tcPr>
-          <w:p>
-            <w:pPr>
-              <w:jc w:val="left"/>
-            </w:pPr>
-            <w:r>
-              <w:rPr>
-                <w:rFonts w:hint="eastAsia"/>
-              </w:rPr>
-              <w:t>IS_DEL</w:t>
-            </w:r>
-          </w:p>
-        </w:tc>
-        <w:tc>
-          <w:tcPr>
-            <w:tcW w:w="1155" w:type="dxa"/>
-          </w:tcPr>
-          <w:p>
-            <w:proofErr w:type="spellStart"/>
-            <w:r>
-              <w:t>int</w:t>
-            </w:r>
-            <w:proofErr w:type="spellEnd"/>
-          </w:p>
-        </w:tc>
-        <w:tc>
-          <w:tcPr>
-            <w:tcW w:w="803" w:type="dxa"/>
-          </w:tcPr>
-          <w:p/>
-        </w:tc>
-        <w:tc>
-          <w:tcPr>
-            <w:tcW w:w="1155" w:type="dxa"/>
-          </w:tcPr>
-          <w:p>
-            <w:pPr>
-              <w:rPr>
-                <w:color w:val="000000"/>
-                <w:sz w:val="22"/>
-                <w:szCs w:val="22"/>
-              </w:rPr>
-            </w:pPr>
-            <w:r>
-              <w:rPr>
-                <w:color w:val="000000"/>
-                <w:sz w:val="22"/>
-                <w:szCs w:val="22"/>
-              </w:rPr>
-              <w:t>NO</w:t>
-            </w:r>
-          </w:p>
-        </w:tc>
-        <w:tc>
-          <w:tcPr>
-            <w:tcW w:w="2510" w:type="dxa"/>
-          </w:tcPr>
-          <w:p>
-            <w:r>
-              <w:rPr>
-                <w:rFonts w:hint="eastAsia"/>
-              </w:rPr>
-              <w:t>是否逻辑删除</w:t>
-            </w:r>
-          </w:p>
-        </w:tc>
-        <w:tc>
-          <w:tcPr>
-            <w:tcW w:w="2005" w:type="dxa"/>
-          </w:tcPr>
-          <w:p>
-            <w:r>
-              <w:rPr>
-                <w:rFonts w:hint="eastAsia"/>
-              </w:rPr>
-              <w:t>默认：</w:t>
-            </w:r>
-            <w:r>
-              <w:rPr>
-                <w:rFonts w:hint="eastAsia"/>
-              </w:rPr>
-              <w:t>0</w:t>
-            </w:r>
-          </w:p>
-          <w:p>
-            <w:r>
-              <w:rPr>
-                <w:rFonts w:hint="eastAsia"/>
-              </w:rPr>
-              <w:t>0</w:t>
-            </w:r>
-            <w:r>
-              <w:rPr>
-                <w:rFonts w:hint="eastAsia"/>
-              </w:rPr>
-              <w:t>：</w:t>
-            </w:r>
-            <w:r>
-              <w:rPr>
-                <w:rFonts w:hint="eastAsia"/>
-              </w:rPr>
-              <w:t>未删除</w:t>
-            </w:r>
-          </w:p>
-          <w:p>
-            <w:r>
-              <w:rPr>
-                <w:rFonts w:hint="eastAsia"/>
-              </w:rPr>
-              <w:t>1</w:t>
-            </w:r>
-            <w:r>
-              <w:rPr>
-                <w:rFonts w:hint="eastAsia"/>
-              </w:rPr>
-              <w:t>：</w:t>
-            </w:r>
-            <w:r>
-              <w:rPr>
-                <w:rFonts w:hint="eastAsia"/>
-              </w:rPr>
-              <w:t>已删除</w:t>
-            </w:r>
-          </w:p>
-        </w:tc>
-      </w:tr>
-      <w:tr>
-        <w:trPr>
-          <w:cantSplit/>
           <w:trHeight w:val="273"/>
         </w:trPr>
         <w:tc>
@@ -7417,7 +7292,7 @@
         </w:tabs>
         <w:ind w:leftChars="0" w:left="630" w:firstLineChars="0" w:hanging="420"/>
       </w:pPr>
-      <w:bookmarkStart w:id="14" w:name="_Toc402400154"/>
+      <w:bookmarkStart w:id="14" w:name="_Toc402475882"/>
       <w:r>
         <w:rPr>
           <w:rFonts w:hint="eastAsia"/>
@@ -9102,12 +8977,7 @@
           </w:tcPr>
           <w:p>
             <w:r>
-              <w:t>varchar</w:t>
-            </w:r>
-            <w:bookmarkStart w:id="15" w:name="_GoBack"/>
-            <w:bookmarkEnd w:id="15"/>
-            <w:r>
-              <w:t>2</w:t>
+              <w:t>varchar2</w:t>
             </w:r>
           </w:p>
         </w:tc>
@@ -9764,7 +9634,7 @@
         </w:tabs>
         <w:ind w:leftChars="0" w:left="630" w:firstLineChars="0" w:hanging="420"/>
       </w:pPr>
-      <w:bookmarkStart w:id="16" w:name="_Toc402400155"/>
+      <w:bookmarkStart w:id="15" w:name="_Toc402475883"/>
       <w:r>
         <w:rPr>
           <w:rFonts w:hint="eastAsia"/>
@@ -9778,7 +9648,7 @@
       <w:r>
         <w:t>门票信息表</w:t>
       </w:r>
-      <w:bookmarkEnd w:id="16"/>
+      <w:bookmarkEnd w:id="15"/>
     </w:p>
     <w:tbl>
       <w:tblPr>
@@ -9795,11 +9665,11 @@
         <w:tblLook w:val="01E0" w:firstRow="1" w:lastRow="1" w:firstColumn="1" w:lastColumn="1" w:noHBand="0" w:noVBand="0"/>
       </w:tblPr>
       <w:tblGrid>
-        <w:gridCol w:w="2468"/>
+        <w:gridCol w:w="2575"/>
         <w:gridCol w:w="1321"/>
-        <w:gridCol w:w="613"/>
-        <w:gridCol w:w="925"/>
-        <w:gridCol w:w="1713"/>
+        <w:gridCol w:w="602"/>
+        <w:gridCol w:w="907"/>
+        <w:gridCol w:w="1635"/>
         <w:gridCol w:w="2060"/>
       </w:tblGrid>
       <w:tr>
@@ -9808,7 +9678,7 @@
         </w:trPr>
         <w:tc>
           <w:tcPr>
-            <w:tcW w:w="2468" w:type="dxa"/>
+            <w:tcW w:w="2575" w:type="dxa"/>
             <w:shd w:val="clear" w:color="auto" w:fill="C0C0C0"/>
             <w:vAlign w:val="center"/>
           </w:tcPr>
@@ -9837,7 +9707,7 @@
         </w:tc>
         <w:tc>
           <w:tcPr>
-            <w:tcW w:w="6632" w:type="dxa"/>
+            <w:tcW w:w="6525" w:type="dxa"/>
             <w:gridSpan w:val="5"/>
             <w:tcBorders>
               <w:bottom w:val="single" w:sz="4" w:space="0" w:color="auto"/>
@@ -9871,7 +9741,7 @@
         </w:trPr>
         <w:tc>
           <w:tcPr>
-            <w:tcW w:w="2468" w:type="dxa"/>
+            <w:tcW w:w="2575" w:type="dxa"/>
             <w:shd w:val="clear" w:color="auto" w:fill="C0C0C0"/>
             <w:vAlign w:val="center"/>
           </w:tcPr>
@@ -9914,7 +9784,7 @@
         </w:tc>
         <w:tc>
           <w:tcPr>
-            <w:tcW w:w="613" w:type="dxa"/>
+            <w:tcW w:w="602" w:type="dxa"/>
             <w:shd w:val="clear" w:color="auto" w:fill="C0C0C0"/>
           </w:tcPr>
           <w:p>
@@ -9935,7 +9805,7 @@
         </w:tc>
         <w:tc>
           <w:tcPr>
-            <w:tcW w:w="925" w:type="dxa"/>
+            <w:tcW w:w="907" w:type="dxa"/>
             <w:shd w:val="clear" w:color="auto" w:fill="C0C0C0"/>
           </w:tcPr>
           <w:p>
@@ -9956,7 +9826,7 @@
         </w:tc>
         <w:tc>
           <w:tcPr>
-            <w:tcW w:w="1713" w:type="dxa"/>
+            <w:tcW w:w="1635" w:type="dxa"/>
             <w:shd w:val="clear" w:color="auto" w:fill="C0C0C0"/>
           </w:tcPr>
           <w:p>
@@ -10018,7 +9888,7 @@
         </w:trPr>
         <w:tc>
           <w:tcPr>
-            <w:tcW w:w="2468" w:type="dxa"/>
+            <w:tcW w:w="2575" w:type="dxa"/>
             <w:vAlign w:val="center"/>
           </w:tcPr>
           <w:p>
@@ -10042,7 +9912,7 @@
         </w:tc>
         <w:tc>
           <w:tcPr>
-            <w:tcW w:w="613" w:type="dxa"/>
+            <w:tcW w:w="602" w:type="dxa"/>
           </w:tcPr>
           <w:p>
             <w:r>
@@ -10058,7 +9928,7 @@
         </w:tc>
         <w:tc>
           <w:tcPr>
-            <w:tcW w:w="925" w:type="dxa"/>
+            <w:tcW w:w="907" w:type="dxa"/>
           </w:tcPr>
           <w:p>
             <w:r>
@@ -10074,7 +9944,7 @@
         </w:tc>
         <w:tc>
           <w:tcPr>
-            <w:tcW w:w="1713" w:type="dxa"/>
+            <w:tcW w:w="1635" w:type="dxa"/>
           </w:tcPr>
           <w:p>
             <w:r>
@@ -10115,7 +9985,7 @@
         </w:trPr>
         <w:tc>
           <w:tcPr>
-            <w:tcW w:w="2468" w:type="dxa"/>
+            <w:tcW w:w="2575" w:type="dxa"/>
             <w:vAlign w:val="center"/>
           </w:tcPr>
           <w:p>
@@ -10139,7 +10009,7 @@
         </w:tc>
         <w:tc>
           <w:tcPr>
-            <w:tcW w:w="613" w:type="dxa"/>
+            <w:tcW w:w="602" w:type="dxa"/>
           </w:tcPr>
           <w:p>
             <w:r>
@@ -10152,7 +10022,7 @@
         </w:tc>
         <w:tc>
           <w:tcPr>
-            <w:tcW w:w="925" w:type="dxa"/>
+            <w:tcW w:w="907" w:type="dxa"/>
           </w:tcPr>
           <w:p>
             <w:pPr>
@@ -10175,7 +10045,7 @@
         </w:tc>
         <w:tc>
           <w:tcPr>
-            <w:tcW w:w="1713" w:type="dxa"/>
+            <w:tcW w:w="1635" w:type="dxa"/>
           </w:tcPr>
           <w:p>
             <w:r>
@@ -10208,7 +10078,7 @@
         </w:trPr>
         <w:tc>
           <w:tcPr>
-            <w:tcW w:w="2468" w:type="dxa"/>
+            <w:tcW w:w="2575" w:type="dxa"/>
             <w:vAlign w:val="center"/>
           </w:tcPr>
           <w:p>
@@ -10238,7 +10108,7 @@
         </w:tc>
         <w:tc>
           <w:tcPr>
-            <w:tcW w:w="613" w:type="dxa"/>
+            <w:tcW w:w="602" w:type="dxa"/>
           </w:tcPr>
           <w:p>
             <w:r>
@@ -10248,7 +10118,7 @@
         </w:tc>
         <w:tc>
           <w:tcPr>
-            <w:tcW w:w="925" w:type="dxa"/>
+            <w:tcW w:w="907" w:type="dxa"/>
           </w:tcPr>
           <w:p>
             <w:r>
@@ -10263,7 +10133,7 @@
         </w:tc>
         <w:tc>
           <w:tcPr>
-            <w:tcW w:w="1713" w:type="dxa"/>
+            <w:tcW w:w="1635" w:type="dxa"/>
           </w:tcPr>
           <w:p>
             <w:r>
@@ -10309,7 +10179,7 @@
         </w:trPr>
         <w:tc>
           <w:tcPr>
-            <w:tcW w:w="2468" w:type="dxa"/>
+            <w:tcW w:w="2575" w:type="dxa"/>
             <w:vAlign w:val="center"/>
           </w:tcPr>
           <w:p>
@@ -10345,7 +10215,7 @@
         </w:tc>
         <w:tc>
           <w:tcPr>
-            <w:tcW w:w="613" w:type="dxa"/>
+            <w:tcW w:w="602" w:type="dxa"/>
           </w:tcPr>
           <w:p>
             <w:r>
@@ -10358,7 +10228,7 @@
         </w:tc>
         <w:tc>
           <w:tcPr>
-            <w:tcW w:w="925" w:type="dxa"/>
+            <w:tcW w:w="907" w:type="dxa"/>
           </w:tcPr>
           <w:p>
             <w:pPr>
@@ -10380,7 +10250,7 @@
         </w:tc>
         <w:tc>
           <w:tcPr>
-            <w:tcW w:w="1713" w:type="dxa"/>
+            <w:tcW w:w="1635" w:type="dxa"/>
           </w:tcPr>
           <w:p>
             <w:r>
@@ -10411,7 +10281,7 @@
         </w:trPr>
         <w:tc>
           <w:tcPr>
-            <w:tcW w:w="2468" w:type="dxa"/>
+            <w:tcW w:w="2575" w:type="dxa"/>
             <w:vAlign w:val="center"/>
           </w:tcPr>
           <w:p>
@@ -10441,13 +10311,13 @@
         </w:tc>
         <w:tc>
           <w:tcPr>
-            <w:tcW w:w="613" w:type="dxa"/>
+            <w:tcW w:w="602" w:type="dxa"/>
           </w:tcPr>
           <w:p/>
         </w:tc>
         <w:tc>
           <w:tcPr>
-            <w:tcW w:w="925" w:type="dxa"/>
+            <w:tcW w:w="907" w:type="dxa"/>
           </w:tcPr>
           <w:p>
             <w:pPr>
@@ -10469,7 +10339,7 @@
         </w:tc>
         <w:tc>
           <w:tcPr>
-            <w:tcW w:w="1713" w:type="dxa"/>
+            <w:tcW w:w="1635" w:type="dxa"/>
           </w:tcPr>
           <w:p>
             <w:r>
@@ -10494,7 +10364,7 @@
         </w:trPr>
         <w:tc>
           <w:tcPr>
-            <w:tcW w:w="2468" w:type="dxa"/>
+            <w:tcW w:w="2575" w:type="dxa"/>
             <w:vAlign w:val="center"/>
           </w:tcPr>
           <w:p>
@@ -10530,7 +10400,7 @@
         </w:tc>
         <w:tc>
           <w:tcPr>
-            <w:tcW w:w="613" w:type="dxa"/>
+            <w:tcW w:w="602" w:type="dxa"/>
           </w:tcPr>
           <w:p>
             <w:r>
@@ -10543,7 +10413,7 @@
         </w:tc>
         <w:tc>
           <w:tcPr>
-            <w:tcW w:w="925" w:type="dxa"/>
+            <w:tcW w:w="907" w:type="dxa"/>
           </w:tcPr>
           <w:p>
             <w:pPr>
@@ -10565,7 +10435,7 @@
         </w:tc>
         <w:tc>
           <w:tcPr>
-            <w:tcW w:w="1713" w:type="dxa"/>
+            <w:tcW w:w="1635" w:type="dxa"/>
           </w:tcPr>
           <w:p>
             <w:r>
@@ -10596,7 +10466,7 @@
         </w:trPr>
         <w:tc>
           <w:tcPr>
-            <w:tcW w:w="2468" w:type="dxa"/>
+            <w:tcW w:w="2575" w:type="dxa"/>
             <w:vAlign w:val="center"/>
           </w:tcPr>
           <w:p>
@@ -10626,13 +10496,13 @@
         </w:tc>
         <w:tc>
           <w:tcPr>
-            <w:tcW w:w="613" w:type="dxa"/>
+            <w:tcW w:w="602" w:type="dxa"/>
           </w:tcPr>
           <w:p/>
         </w:tc>
         <w:tc>
           <w:tcPr>
-            <w:tcW w:w="925" w:type="dxa"/>
+            <w:tcW w:w="907" w:type="dxa"/>
           </w:tcPr>
           <w:p>
             <w:pPr>
@@ -10654,7 +10524,7 @@
         </w:tc>
         <w:tc>
           <w:tcPr>
-            <w:tcW w:w="1713" w:type="dxa"/>
+            <w:tcW w:w="1635" w:type="dxa"/>
           </w:tcPr>
           <w:p>
             <w:r>
@@ -10679,7 +10549,7 @@
         </w:trPr>
         <w:tc>
           <w:tcPr>
-            <w:tcW w:w="2468" w:type="dxa"/>
+            <w:tcW w:w="2575" w:type="dxa"/>
             <w:vAlign w:val="center"/>
           </w:tcPr>
           <w:p>
@@ -10712,13 +10582,13 @@
         </w:tc>
         <w:tc>
           <w:tcPr>
-            <w:tcW w:w="613" w:type="dxa"/>
+            <w:tcW w:w="602" w:type="dxa"/>
           </w:tcPr>
           <w:p/>
         </w:tc>
         <w:tc>
           <w:tcPr>
-            <w:tcW w:w="925" w:type="dxa"/>
+            <w:tcW w:w="907" w:type="dxa"/>
           </w:tcPr>
           <w:p>
             <w:pPr>
@@ -10741,7 +10611,7 @@
         </w:tc>
         <w:tc>
           <w:tcPr>
-            <w:tcW w:w="1713" w:type="dxa"/>
+            <w:tcW w:w="1635" w:type="dxa"/>
           </w:tcPr>
           <w:p>
             <w:r>
@@ -10819,7 +10689,7 @@
         </w:trPr>
         <w:tc>
           <w:tcPr>
-            <w:tcW w:w="2468" w:type="dxa"/>
+            <w:tcW w:w="2575" w:type="dxa"/>
             <w:vAlign w:val="center"/>
           </w:tcPr>
           <w:p>
@@ -10852,13 +10722,13 @@
         </w:tc>
         <w:tc>
           <w:tcPr>
-            <w:tcW w:w="613" w:type="dxa"/>
+            <w:tcW w:w="602" w:type="dxa"/>
           </w:tcPr>
           <w:p/>
         </w:tc>
         <w:tc>
           <w:tcPr>
-            <w:tcW w:w="925" w:type="dxa"/>
+            <w:tcW w:w="907" w:type="dxa"/>
           </w:tcPr>
           <w:p>
             <w:pPr>
@@ -10881,7 +10751,7 @@
         </w:tc>
         <w:tc>
           <w:tcPr>
-            <w:tcW w:w="1713" w:type="dxa"/>
+            <w:tcW w:w="1635" w:type="dxa"/>
           </w:tcPr>
           <w:p>
             <w:r>
@@ -10959,7 +10829,7 @@
         </w:trPr>
         <w:tc>
           <w:tcPr>
-            <w:tcW w:w="2468" w:type="dxa"/>
+            <w:tcW w:w="2575" w:type="dxa"/>
             <w:vAlign w:val="center"/>
           </w:tcPr>
           <w:p>
@@ -10989,13 +10859,13 @@
         </w:tc>
         <w:tc>
           <w:tcPr>
-            <w:tcW w:w="613" w:type="dxa"/>
+            <w:tcW w:w="602" w:type="dxa"/>
           </w:tcPr>
           <w:p/>
         </w:tc>
         <w:tc>
           <w:tcPr>
-            <w:tcW w:w="925" w:type="dxa"/>
+            <w:tcW w:w="907" w:type="dxa"/>
           </w:tcPr>
           <w:p>
             <w:pPr>
@@ -11017,7 +10887,7 @@
         </w:tc>
         <w:tc>
           <w:tcPr>
-            <w:tcW w:w="1713" w:type="dxa"/>
+            <w:tcW w:w="1635" w:type="dxa"/>
           </w:tcPr>
           <w:p>
             <w:r>
@@ -11095,7 +10965,7 @@
         </w:trPr>
         <w:tc>
           <w:tcPr>
-            <w:tcW w:w="2468" w:type="dxa"/>
+            <w:tcW w:w="2575" w:type="dxa"/>
             <w:vAlign w:val="center"/>
           </w:tcPr>
           <w:p>
@@ -11128,13 +10998,13 @@
         </w:tc>
         <w:tc>
           <w:tcPr>
-            <w:tcW w:w="613" w:type="dxa"/>
+            <w:tcW w:w="602" w:type="dxa"/>
           </w:tcPr>
           <w:p/>
         </w:tc>
         <w:tc>
           <w:tcPr>
-            <w:tcW w:w="925" w:type="dxa"/>
+            <w:tcW w:w="907" w:type="dxa"/>
           </w:tcPr>
           <w:p>
             <w:pPr>
@@ -11156,7 +11026,7 @@
         </w:tc>
         <w:tc>
           <w:tcPr>
-            <w:tcW w:w="1713" w:type="dxa"/>
+            <w:tcW w:w="1635" w:type="dxa"/>
           </w:tcPr>
           <w:p>
             <w:r>
@@ -11234,7 +11104,7 @@
         </w:trPr>
         <w:tc>
           <w:tcPr>
-            <w:tcW w:w="2468" w:type="dxa"/>
+            <w:tcW w:w="2575" w:type="dxa"/>
             <w:vAlign w:val="center"/>
           </w:tcPr>
           <w:p>
@@ -11264,13 +11134,13 @@
         </w:tc>
         <w:tc>
           <w:tcPr>
-            <w:tcW w:w="613" w:type="dxa"/>
+            <w:tcW w:w="602" w:type="dxa"/>
           </w:tcPr>
           <w:p/>
         </w:tc>
         <w:tc>
           <w:tcPr>
-            <w:tcW w:w="925" w:type="dxa"/>
+            <w:tcW w:w="907" w:type="dxa"/>
           </w:tcPr>
           <w:p>
             <w:pPr>
@@ -11292,7 +11162,7 @@
         </w:tc>
         <w:tc>
           <w:tcPr>
-            <w:tcW w:w="1713" w:type="dxa"/>
+            <w:tcW w:w="1635" w:type="dxa"/>
           </w:tcPr>
           <w:p>
             <w:r>
@@ -11370,7 +11240,7 @@
         </w:trPr>
         <w:tc>
           <w:tcPr>
-            <w:tcW w:w="2468" w:type="dxa"/>
+            <w:tcW w:w="2575" w:type="dxa"/>
             <w:vAlign w:val="center"/>
           </w:tcPr>
           <w:p>
@@ -11381,6 +11251,9 @@
               <w:t>VALIDITY_</w:t>
             </w:r>
             <w:r>
+              <w:t>START_</w:t>
+            </w:r>
+            <w:r>
               <w:t>D</w:t>
             </w:r>
             <w:r>
@@ -11403,13 +11276,13 @@
         </w:tc>
         <w:tc>
           <w:tcPr>
-            <w:tcW w:w="613" w:type="dxa"/>
+            <w:tcW w:w="602" w:type="dxa"/>
           </w:tcPr>
           <w:p/>
         </w:tc>
         <w:tc>
           <w:tcPr>
-            <w:tcW w:w="925" w:type="dxa"/>
+            <w:tcW w:w="907" w:type="dxa"/>
           </w:tcPr>
           <w:p>
             <w:pPr>
@@ -11432,14 +11305,20 @@
         </w:tc>
         <w:tc>
           <w:tcPr>
-            <w:tcW w:w="1713" w:type="dxa"/>
-          </w:tcPr>
-          <w:p>
-            <w:r>
-              <w:rPr>
-                <w:rFonts w:hint="eastAsia"/>
-              </w:rPr>
-              <w:t>有效期</w:t>
+            <w:tcW w:w="1635" w:type="dxa"/>
+          </w:tcPr>
+          <w:p>
+            <w:r>
+              <w:rPr>
+                <w:rFonts w:hint="eastAsia"/>
+              </w:rPr>
+              <w:t>有效</w:t>
+            </w:r>
+            <w:r>
+              <w:rPr>
+                <w:rFonts w:hint="eastAsia"/>
+              </w:rPr>
+              <w:t>期开始日期</w:t>
             </w:r>
           </w:p>
         </w:tc>
@@ -11447,7 +11326,29 @@
           <w:tcPr>
             <w:tcW w:w="2060" w:type="dxa"/>
           </w:tcPr>
-          <w:p/>
+          <w:p>
+            <w:r>
+              <w:rPr>
+                <w:rFonts w:hint="eastAsia"/>
+              </w:rPr>
+              <w:t>可供正常</w:t>
+            </w:r>
+            <w:r>
+              <w:t>售票</w:t>
+            </w:r>
+            <w:r>
+              <w:rPr>
+                <w:rFonts w:hint="eastAsia"/>
+              </w:rPr>
+              <w:t>/</w:t>
+            </w:r>
+            <w:r>
+              <w:rPr>
+                <w:rFonts w:hint="eastAsia"/>
+              </w:rPr>
+              <w:t>预售票时修改</w:t>
+            </w:r>
+          </w:p>
         </w:tc>
       </w:tr>
       <w:tr>
@@ -11457,7 +11358,7 @@
         </w:trPr>
         <w:tc>
           <w:tcPr>
-            <w:tcW w:w="2468" w:type="dxa"/>
+            <w:tcW w:w="2575" w:type="dxa"/>
             <w:vAlign w:val="center"/>
           </w:tcPr>
           <w:p>
@@ -11465,6 +11366,254 @@
               <w:jc w:val="left"/>
             </w:pPr>
             <w:r>
+              <w:t>VALIDITY_END_</w:t>
+            </w:r>
+            <w:r>
+              <w:t>D</w:t>
+            </w:r>
+            <w:r>
+              <w:t>ATE</w:t>
+            </w:r>
+          </w:p>
+        </w:tc>
+        <w:tc>
+          <w:tcPr>
+            <w:tcW w:w="1321" w:type="dxa"/>
+          </w:tcPr>
+          <w:p>
+            <w:r>
+              <w:rPr>
+                <w:rFonts w:hint="eastAsia"/>
+              </w:rPr>
+              <w:t>DATE</w:t>
+            </w:r>
+          </w:p>
+        </w:tc>
+        <w:tc>
+          <w:tcPr>
+            <w:tcW w:w="602" w:type="dxa"/>
+          </w:tcPr>
+          <w:p/>
+        </w:tc>
+        <w:tc>
+          <w:tcPr>
+            <w:tcW w:w="907" w:type="dxa"/>
+          </w:tcPr>
+          <w:p>
+            <w:pPr>
+              <w:rPr>
+                <w:color w:val="000000"/>
+                <w:sz w:val="22"/>
+                <w:szCs w:val="22"/>
+              </w:rPr>
+            </w:pPr>
+            <w:r>
+              <w:rPr>
+                <w:color w:val="000000"/>
+                <w:sz w:val="22"/>
+                <w:szCs w:val="22"/>
+              </w:rPr>
+              <w:t>NO</w:t>
+            </w:r>
+          </w:p>
+        </w:tc>
+        <w:tc>
+          <w:tcPr>
+            <w:tcW w:w="1635" w:type="dxa"/>
+          </w:tcPr>
+          <w:p>
+            <w:r>
+              <w:rPr>
+                <w:rFonts w:hint="eastAsia"/>
+              </w:rPr>
+              <w:t>有效期结束日期</w:t>
+            </w:r>
+          </w:p>
+        </w:tc>
+        <w:tc>
+          <w:tcPr>
+            <w:tcW w:w="2060" w:type="dxa"/>
+          </w:tcPr>
+          <w:p>
+            <w:r>
+              <w:rPr>
+                <w:rFonts w:hint="eastAsia"/>
+              </w:rPr>
+              <w:t>可供正常</w:t>
+            </w:r>
+            <w:r>
+              <w:t>售票</w:t>
+            </w:r>
+            <w:r>
+              <w:rPr>
+                <w:rFonts w:hint="eastAsia"/>
+              </w:rPr>
+              <w:t>/</w:t>
+            </w:r>
+            <w:r>
+              <w:rPr>
+                <w:rFonts w:hint="eastAsia"/>
+              </w:rPr>
+              <w:t>预售票时修改</w:t>
+            </w:r>
+          </w:p>
+        </w:tc>
+      </w:tr>
+      <w:tr>
+        <w:trPr>
+          <w:cantSplit/>
+          <w:trHeight w:val="301"/>
+        </w:trPr>
+        <w:tc>
+          <w:tcPr>
+            <w:tcW w:w="2575" w:type="dxa"/>
+            <w:vAlign w:val="center"/>
+          </w:tcPr>
+          <w:p>
+            <w:pPr>
+              <w:jc w:val="left"/>
+            </w:pPr>
+            <w:r>
+              <w:rPr>
+                <w:rFonts w:hint="eastAsia"/>
+              </w:rPr>
+              <w:t>IS_</w:t>
+            </w:r>
+            <w:r>
+              <w:t>PREBOOKING</w:t>
+            </w:r>
+          </w:p>
+        </w:tc>
+        <w:tc>
+          <w:tcPr>
+            <w:tcW w:w="1321" w:type="dxa"/>
+          </w:tcPr>
+          <w:p>
+            <w:r>
+              <w:rPr>
+                <w:rFonts w:hint="eastAsia"/>
+              </w:rPr>
+              <w:t>INT</w:t>
+            </w:r>
+          </w:p>
+        </w:tc>
+        <w:tc>
+          <w:tcPr>
+            <w:tcW w:w="602" w:type="dxa"/>
+          </w:tcPr>
+          <w:p/>
+        </w:tc>
+        <w:tc>
+          <w:tcPr>
+            <w:tcW w:w="907" w:type="dxa"/>
+          </w:tcPr>
+          <w:p>
+            <w:pPr>
+              <w:rPr>
+                <w:color w:val="000000"/>
+                <w:sz w:val="22"/>
+                <w:szCs w:val="22"/>
+              </w:rPr>
+            </w:pPr>
+            <w:r>
+              <w:rPr>
+                <w:rFonts w:hint="eastAsia"/>
+                <w:color w:val="000000"/>
+                <w:sz w:val="22"/>
+                <w:szCs w:val="22"/>
+              </w:rPr>
+              <w:t>NO</w:t>
+            </w:r>
+          </w:p>
+        </w:tc>
+        <w:tc>
+          <w:tcPr>
+            <w:tcW w:w="1635" w:type="dxa"/>
+          </w:tcPr>
+          <w:p>
+            <w:r>
+              <w:rPr>
+                <w:rFonts w:hint="eastAsia"/>
+              </w:rPr>
+              <w:t>是否预售票</w:t>
+            </w:r>
+          </w:p>
+        </w:tc>
+        <w:tc>
+          <w:tcPr>
+            <w:tcW w:w="2060" w:type="dxa"/>
+          </w:tcPr>
+          <w:p>
+            <w:r>
+              <w:rPr>
+                <w:rFonts w:hint="eastAsia"/>
+              </w:rPr>
+              <w:t>默认：</w:t>
+            </w:r>
+            <w:r>
+              <w:rPr>
+                <w:rFonts w:hint="eastAsia"/>
+              </w:rPr>
+              <w:t>0</w:t>
+            </w:r>
+          </w:p>
+          <w:p>
+            <w:r>
+              <w:rPr>
+                <w:rFonts w:hint="eastAsia"/>
+              </w:rPr>
+              <w:t>0</w:t>
+            </w:r>
+            <w:r>
+              <w:rPr>
+                <w:rFonts w:hint="eastAsia"/>
+              </w:rPr>
+              <w:t>：</w:t>
+            </w:r>
+            <w:r>
+              <w:rPr>
+                <w:rFonts w:hint="eastAsia"/>
+              </w:rPr>
+              <w:t>非预售票</w:t>
+            </w:r>
+          </w:p>
+          <w:p>
+            <w:r>
+              <w:rPr>
+                <w:rFonts w:hint="eastAsia"/>
+              </w:rPr>
+              <w:t>1</w:t>
+            </w:r>
+            <w:r>
+              <w:rPr>
+                <w:rFonts w:hint="eastAsia"/>
+              </w:rPr>
+              <w:t>：</w:t>
+            </w:r>
+            <w:r>
+              <w:rPr>
+                <w:rFonts w:hint="eastAsia"/>
+              </w:rPr>
+              <w:t>预售票</w:t>
+            </w:r>
+          </w:p>
+        </w:tc>
+      </w:tr>
+      <w:tr>
+        <w:trPr>
+          <w:cantSplit/>
+          <w:trHeight w:val="301"/>
+        </w:trPr>
+        <w:tc>
+          <w:tcPr>
+            <w:tcW w:w="2575" w:type="dxa"/>
+            <w:vAlign w:val="center"/>
+          </w:tcPr>
+          <w:p>
+            <w:pPr>
+              <w:jc w:val="left"/>
+            </w:pPr>
+            <w:r>
               <w:t>IS_DEL</w:t>
             </w:r>
           </w:p>
@@ -11484,13 +11633,13 @@
         </w:tc>
         <w:tc>
           <w:tcPr>
-            <w:tcW w:w="613" w:type="dxa"/>
+            <w:tcW w:w="602" w:type="dxa"/>
           </w:tcPr>
           <w:p/>
         </w:tc>
         <w:tc>
           <w:tcPr>
-            <w:tcW w:w="925" w:type="dxa"/>
+            <w:tcW w:w="907" w:type="dxa"/>
           </w:tcPr>
           <w:p>
             <w:pPr>
@@ -11513,7 +11662,7 @@
         </w:tc>
         <w:tc>
           <w:tcPr>
-            <w:tcW w:w="1713" w:type="dxa"/>
+            <w:tcW w:w="1635" w:type="dxa"/>
           </w:tcPr>
           <w:p>
             <w:r>
@@ -11591,7 +11740,7 @@
         </w:trPr>
         <w:tc>
           <w:tcPr>
-            <w:tcW w:w="2468" w:type="dxa"/>
+            <w:tcW w:w="2575" w:type="dxa"/>
             <w:shd w:val="clear" w:color="auto" w:fill="C0C0C0"/>
             <w:vAlign w:val="center"/>
           </w:tcPr>
@@ -11655,7 +11804,7 @@
         </w:tc>
         <w:tc>
           <w:tcPr>
-            <w:tcW w:w="6632" w:type="dxa"/>
+            <w:tcW w:w="6525" w:type="dxa"/>
             <w:gridSpan w:val="5"/>
           </w:tcPr>
           <w:p/>
@@ -11680,7 +11829,7 @@
         </w:tabs>
         <w:ind w:leftChars="0" w:left="630" w:firstLineChars="0" w:hanging="420"/>
       </w:pPr>
-      <w:bookmarkStart w:id="17" w:name="_Toc402400156"/>
+      <w:bookmarkStart w:id="16" w:name="_Toc402475884"/>
       <w:r>
         <w:rPr>
           <w:bCs w:val="0"/>
@@ -11716,7 +11865,7 @@
         </w:rPr>
         <w:t>表</w:t>
       </w:r>
-      <w:bookmarkEnd w:id="17"/>
+      <w:bookmarkEnd w:id="16"/>
     </w:p>
     <w:tbl>
       <w:tblPr>
@@ -11840,6 +11989,7 @@
                 <w:rFonts w:hint="eastAsia"/>
                 <w:b/>
               </w:rPr>
+              <w:lastRenderedPageBreak/>
               <w:t>字段名</w:t>
             </w:r>
           </w:p>
@@ -11995,11 +12145,9 @@
             <w:tcW w:w="1321" w:type="dxa"/>
           </w:tcPr>
           <w:p>
-            <w:proofErr w:type="spellStart"/>
             <w:r>
               <w:t>int</w:t>
             </w:r>
-            <w:proofErr w:type="spellEnd"/>
           </w:p>
         </w:tc>
         <w:tc>
@@ -12281,7 +12429,6 @@
               <w:jc w:val="left"/>
             </w:pPr>
             <w:r>
-              <w:lastRenderedPageBreak/>
               <w:t>FIN_</w:t>
             </w:r>
             <w:r>
@@ -12297,11 +12444,9 @@
             <w:tcW w:w="1321" w:type="dxa"/>
           </w:tcPr>
           <w:p>
-            <w:proofErr w:type="spellStart"/>
             <w:r>
               <w:t>int</w:t>
             </w:r>
-            <w:proofErr w:type="spellEnd"/>
           </w:p>
         </w:tc>
         <w:tc>
@@ -13049,7 +13194,7 @@
         </w:tabs>
         <w:ind w:leftChars="0" w:left="630" w:firstLineChars="0" w:hanging="420"/>
       </w:pPr>
-      <w:bookmarkStart w:id="18" w:name="_Toc402400157"/>
+      <w:bookmarkStart w:id="17" w:name="_Toc402475885"/>
       <w:r>
         <w:rPr>
           <w:bCs w:val="0"/>
@@ -13092,7 +13237,7 @@
         </w:rPr>
         <w:t>表</w:t>
       </w:r>
-      <w:bookmarkEnd w:id="18"/>
+      <w:bookmarkEnd w:id="17"/>
     </w:p>
     <w:tbl>
       <w:tblPr>
@@ -13372,11 +13517,9 @@
             <w:tcW w:w="1386" w:type="dxa"/>
           </w:tcPr>
           <w:p>
-            <w:proofErr w:type="spellStart"/>
             <w:r>
               <w:t>int</w:t>
             </w:r>
-            <w:proofErr w:type="spellEnd"/>
           </w:p>
         </w:tc>
         <w:tc>
@@ -13679,11 +13822,9 @@
             <w:tcW w:w="1386" w:type="dxa"/>
           </w:tcPr>
           <w:p>
-            <w:proofErr w:type="spellStart"/>
             <w:r>
               <w:t>int</w:t>
             </w:r>
-            <w:proofErr w:type="spellEnd"/>
           </w:p>
         </w:tc>
         <w:tc>
@@ -13751,7 +13892,10 @@
               <w:jc w:val="left"/>
             </w:pPr>
             <w:r>
-              <w:t>FOUT_ TICKET_END</w:t>
+              <w:t>FOUT_</w:t>
+            </w:r>
+            <w:r>
+              <w:t>TICKET_END</w:t>
             </w:r>
           </w:p>
         </w:tc>
@@ -14094,6 +14238,24 @@
             <w:r>
               <w:t>、退票</w:t>
             </w:r>
+            <w:r>
+              <w:rPr>
+                <w:rFonts w:hint="eastAsia"/>
+              </w:rPr>
+              <w:t>(</w:t>
+            </w:r>
+            <w:r>
+              <w:rPr>
+                <w:rFonts w:hint="eastAsia"/>
+              </w:rPr>
+              <w:t>回库</w:t>
+            </w:r>
+            <w:r>
+              <w:rPr>
+                <w:rFonts w:hint="eastAsia"/>
+              </w:rPr>
+              <w:t>)</w:t>
+            </w:r>
           </w:p>
         </w:tc>
         <w:tc>
@@ -14364,7 +14526,7 @@
         </w:tabs>
         <w:ind w:leftChars="0" w:left="630" w:firstLineChars="0" w:hanging="420"/>
       </w:pPr>
-      <w:bookmarkStart w:id="19" w:name="_Toc402400158"/>
+      <w:bookmarkStart w:id="18" w:name="_Toc402475886"/>
       <w:r>
         <w:rPr>
           <w:rFonts w:hint="eastAsia"/>
@@ -14392,7 +14554,7 @@
       <w:r>
         <w:t>出库表</w:t>
       </w:r>
-      <w:bookmarkEnd w:id="19"/>
+      <w:bookmarkEnd w:id="18"/>
     </w:p>
     <w:tbl>
       <w:tblPr>
@@ -14409,12 +14571,12 @@
         <w:tblLook w:val="01E0" w:firstRow="1" w:lastRow="1" w:firstColumn="1" w:lastColumn="1" w:noHBand="0" w:noVBand="0"/>
       </w:tblPr>
       <w:tblGrid>
-        <w:gridCol w:w="1716"/>
-        <w:gridCol w:w="1272"/>
-        <w:gridCol w:w="803"/>
-        <w:gridCol w:w="1100"/>
-        <w:gridCol w:w="2202"/>
-        <w:gridCol w:w="2007"/>
+        <w:gridCol w:w="2642"/>
+        <w:gridCol w:w="1321"/>
+        <w:gridCol w:w="718"/>
+        <w:gridCol w:w="971"/>
+        <w:gridCol w:w="1800"/>
+        <w:gridCol w:w="1648"/>
       </w:tblGrid>
       <w:tr>
         <w:trPr>
@@ -14422,7 +14584,7 @@
         </w:trPr>
         <w:tc>
           <w:tcPr>
-            <w:tcW w:w="1716" w:type="dxa"/>
+            <w:tcW w:w="2642" w:type="dxa"/>
             <w:shd w:val="clear" w:color="auto" w:fill="C0C0C0"/>
             <w:vAlign w:val="center"/>
           </w:tcPr>
@@ -14451,7 +14613,7 @@
         </w:tc>
         <w:tc>
           <w:tcPr>
-            <w:tcW w:w="7384" w:type="dxa"/>
+            <w:tcW w:w="6458" w:type="dxa"/>
             <w:gridSpan w:val="5"/>
             <w:tcBorders>
               <w:bottom w:val="single" w:sz="4" w:space="0" w:color="auto"/>
@@ -14494,7 +14656,7 @@
         </w:trPr>
         <w:tc>
           <w:tcPr>
-            <w:tcW w:w="1716" w:type="dxa"/>
+            <w:tcW w:w="2642" w:type="dxa"/>
             <w:shd w:val="clear" w:color="auto" w:fill="C0C0C0"/>
             <w:vAlign w:val="center"/>
           </w:tcPr>
@@ -14516,7 +14678,7 @@
         </w:tc>
         <w:tc>
           <w:tcPr>
-            <w:tcW w:w="1272" w:type="dxa"/>
+            <w:tcW w:w="1321" w:type="dxa"/>
             <w:shd w:val="clear" w:color="auto" w:fill="C0C0C0"/>
           </w:tcPr>
           <w:p>
@@ -14537,7 +14699,7 @@
         </w:tc>
         <w:tc>
           <w:tcPr>
-            <w:tcW w:w="803" w:type="dxa"/>
+            <w:tcW w:w="718" w:type="dxa"/>
             <w:shd w:val="clear" w:color="auto" w:fill="C0C0C0"/>
           </w:tcPr>
           <w:p>
@@ -14558,7 +14720,7 @@
         </w:tc>
         <w:tc>
           <w:tcPr>
-            <w:tcW w:w="1100" w:type="dxa"/>
+            <w:tcW w:w="971" w:type="dxa"/>
             <w:shd w:val="clear" w:color="auto" w:fill="C0C0C0"/>
           </w:tcPr>
           <w:p>
@@ -14579,7 +14741,7 @@
         </w:tc>
         <w:tc>
           <w:tcPr>
-            <w:tcW w:w="2202" w:type="dxa"/>
+            <w:tcW w:w="1800" w:type="dxa"/>
             <w:shd w:val="clear" w:color="auto" w:fill="C0C0C0"/>
           </w:tcPr>
           <w:p>
@@ -14600,7 +14762,7 @@
         </w:tc>
         <w:tc>
           <w:tcPr>
-            <w:tcW w:w="2007" w:type="dxa"/>
+            <w:tcW w:w="1648" w:type="dxa"/>
             <w:shd w:val="clear" w:color="auto" w:fill="C0C0C0"/>
           </w:tcPr>
           <w:p>
@@ -14641,47 +14803,86 @@
         </w:trPr>
         <w:tc>
           <w:tcPr>
-            <w:tcW w:w="1716" w:type="dxa"/>
+            <w:tcW w:w="2642" w:type="dxa"/>
             <w:vAlign w:val="center"/>
           </w:tcPr>
           <w:p>
             <w:pPr>
               <w:jc w:val="left"/>
             </w:pPr>
-          </w:p>
-        </w:tc>
-        <w:tc>
-          <w:tcPr>
-            <w:tcW w:w="1272" w:type="dxa"/>
+            <w:r>
+              <w:rPr>
+                <w:rFonts w:hint="eastAsia"/>
+              </w:rPr>
+              <w:t>TOUT</w:t>
+            </w:r>
+            <w:r>
+              <w:t>_ID</w:t>
+            </w:r>
+          </w:p>
+        </w:tc>
+        <w:tc>
+          <w:tcPr>
+            <w:tcW w:w="1321" w:type="dxa"/>
+          </w:tcPr>
+          <w:p>
+            <w:r>
+              <w:t>int</w:t>
+            </w:r>
+          </w:p>
+        </w:tc>
+        <w:tc>
+          <w:tcPr>
+            <w:tcW w:w="718" w:type="dxa"/>
           </w:tcPr>
           <w:p/>
         </w:tc>
         <w:tc>
           <w:tcPr>
-            <w:tcW w:w="803" w:type="dxa"/>
-          </w:tcPr>
-          <w:p/>
-        </w:tc>
-        <w:tc>
-          <w:tcPr>
-            <w:tcW w:w="1100" w:type="dxa"/>
-          </w:tcPr>
-          <w:p/>
-        </w:tc>
-        <w:tc>
-          <w:tcPr>
-            <w:tcW w:w="2202" w:type="dxa"/>
-          </w:tcPr>
-          <w:p/>
-        </w:tc>
-        <w:tc>
-          <w:tcPr>
-            <w:tcW w:w="2007" w:type="dxa"/>
-          </w:tcPr>
-          <w:p>
-            <w:r>
-              <w:rPr>
-                <w:rFonts w:hint="eastAsia"/>
+            <w:tcW w:w="971" w:type="dxa"/>
+          </w:tcPr>
+          <w:p>
+            <w:r>
+              <w:rPr>
+                <w:rFonts w:hint="eastAsia"/>
+                <w:color w:val="000000"/>
+                <w:sz w:val="22"/>
+                <w:szCs w:val="22"/>
+              </w:rPr>
+              <w:t>NO</w:t>
+            </w:r>
+          </w:p>
+        </w:tc>
+        <w:tc>
+          <w:tcPr>
+            <w:tcW w:w="1800" w:type="dxa"/>
+          </w:tcPr>
+          <w:p>
+            <w:r>
+              <w:rPr>
+                <w:rFonts w:hint="eastAsia"/>
+              </w:rPr>
+              <w:t>自增的</w:t>
+            </w:r>
+            <w:r>
+              <w:rPr>
+                <w:rFonts w:hint="eastAsia"/>
+              </w:rPr>
+              <w:t>ID</w:t>
+            </w:r>
+          </w:p>
+        </w:tc>
+        <w:tc>
+          <w:tcPr>
+            <w:tcW w:w="1648" w:type="dxa"/>
+          </w:tcPr>
+          <w:p>
+            <w:r>
+              <w:rPr>
+                <w:rFonts w:hint="eastAsia"/>
+                <w:color w:val="000000"/>
+                <w:sz w:val="22"/>
+                <w:szCs w:val="22"/>
               </w:rPr>
               <w:t>主键</w:t>
             </w:r>
@@ -14695,7 +14896,7 @@
         </w:trPr>
         <w:tc>
           <w:tcPr>
-            <w:tcW w:w="1716" w:type="dxa"/>
+            <w:tcW w:w="2642" w:type="dxa"/>
             <w:vAlign w:val="center"/>
           </w:tcPr>
           <w:p>
@@ -14709,63 +14910,86 @@
                 <w:lang w:val="zh-CN"/>
               </w:rPr>
             </w:pPr>
-          </w:p>
-        </w:tc>
-        <w:tc>
-          <w:tcPr>
-            <w:tcW w:w="1272" w:type="dxa"/>
-          </w:tcPr>
-          <w:p>
-            <w:pPr>
-              <w:rPr>
-                <w:rFonts w:ascii="宋体" w:cs="宋体"/>
-                <w:kern w:val="0"/>
-                <w:sz w:val="20"/>
-                <w:szCs w:val="20"/>
-                <w:lang w:val="zh-CN"/>
-              </w:rPr>
-            </w:pPr>
-          </w:p>
-        </w:tc>
-        <w:tc>
-          <w:tcPr>
-            <w:tcW w:w="803" w:type="dxa"/>
-          </w:tcPr>
-          <w:p/>
-        </w:tc>
-        <w:tc>
-          <w:tcPr>
-            <w:tcW w:w="1100" w:type="dxa"/>
-          </w:tcPr>
-          <w:p>
-            <w:pPr>
+            <w:r>
+              <w:rPr>
+                <w:rFonts w:hint="eastAsia"/>
+              </w:rPr>
+              <w:t>TOUT</w:t>
+            </w:r>
+            <w:r>
+              <w:t>_ LEADBACK_ID</w:t>
+            </w:r>
+          </w:p>
+        </w:tc>
+        <w:tc>
+          <w:tcPr>
+            <w:tcW w:w="1321" w:type="dxa"/>
+          </w:tcPr>
+          <w:p>
+            <w:r>
+              <w:t>VARCHAR2</w:t>
+            </w:r>
+          </w:p>
+        </w:tc>
+        <w:tc>
+          <w:tcPr>
+            <w:tcW w:w="718" w:type="dxa"/>
+          </w:tcPr>
+          <w:p>
+            <w:r>
+              <w:t>4</w:t>
+            </w:r>
+          </w:p>
+        </w:tc>
+        <w:tc>
+          <w:tcPr>
+            <w:tcW w:w="971" w:type="dxa"/>
+          </w:tcPr>
+          <w:p>
+            <w:r>
               <w:rPr>
                 <w:color w:val="000000"/>
                 <w:sz w:val="22"/>
                 <w:szCs w:val="22"/>
               </w:rPr>
-            </w:pPr>
-          </w:p>
-        </w:tc>
-        <w:tc>
-          <w:tcPr>
-            <w:tcW w:w="2202" w:type="dxa"/>
-          </w:tcPr>
-          <w:p>
-            <w:pPr>
-              <w:rPr>
-                <w:rFonts w:ascii="宋体" w:cs="宋体"/>
-                <w:kern w:val="0"/>
-                <w:sz w:val="20"/>
-                <w:szCs w:val="20"/>
-                <w:lang w:val="zh-CN"/>
-              </w:rPr>
-            </w:pPr>
-          </w:p>
-        </w:tc>
-        <w:tc>
-          <w:tcPr>
-            <w:tcW w:w="2007" w:type="dxa"/>
+              <w:t>NO</w:t>
+            </w:r>
+          </w:p>
+        </w:tc>
+        <w:tc>
+          <w:tcPr>
+            <w:tcW w:w="1800" w:type="dxa"/>
+          </w:tcPr>
+          <w:p>
+            <w:r>
+              <w:rPr>
+                <w:rFonts w:hint="eastAsia"/>
+              </w:rPr>
+              <w:t>领</w:t>
+            </w:r>
+            <w:r>
+              <w:rPr>
+                <w:rFonts w:hint="eastAsia"/>
+              </w:rPr>
+              <w:t>/</w:t>
+            </w:r>
+            <w:r>
+              <w:rPr>
+                <w:rFonts w:hint="eastAsia"/>
+              </w:rPr>
+              <w:t>退人员</w:t>
+            </w:r>
+            <w:r>
+              <w:rPr>
+                <w:rFonts w:hint="eastAsia"/>
+              </w:rPr>
+              <w:t>ID</w:t>
+            </w:r>
+          </w:p>
+        </w:tc>
+        <w:tc>
+          <w:tcPr>
+            <w:tcW w:w="1648" w:type="dxa"/>
           </w:tcPr>
           <w:p/>
         </w:tc>
@@ -14777,7 +15001,7 @@
         </w:trPr>
         <w:tc>
           <w:tcPr>
-            <w:tcW w:w="1716" w:type="dxa"/>
+            <w:tcW w:w="2642" w:type="dxa"/>
             <w:vAlign w:val="center"/>
           </w:tcPr>
           <w:p>
@@ -14791,65 +15015,111 @@
                 <w:lang w:val="zh-CN"/>
               </w:rPr>
             </w:pPr>
-          </w:p>
-        </w:tc>
-        <w:tc>
-          <w:tcPr>
-            <w:tcW w:w="1272" w:type="dxa"/>
-          </w:tcPr>
-          <w:p>
-            <w:pPr>
-              <w:rPr>
-                <w:rFonts w:ascii="宋体" w:cs="宋体"/>
-                <w:kern w:val="0"/>
-                <w:sz w:val="20"/>
-                <w:szCs w:val="20"/>
-                <w:lang w:val="zh-CN"/>
-              </w:rPr>
-            </w:pPr>
-          </w:p>
-        </w:tc>
-        <w:tc>
-          <w:tcPr>
-            <w:tcW w:w="803" w:type="dxa"/>
-          </w:tcPr>
-          <w:p/>
-        </w:tc>
-        <w:tc>
-          <w:tcPr>
-            <w:tcW w:w="1100" w:type="dxa"/>
-          </w:tcPr>
-          <w:p>
-            <w:pPr>
+            <w:r>
+              <w:rPr>
+                <w:rFonts w:hint="eastAsia"/>
+              </w:rPr>
+              <w:lastRenderedPageBreak/>
+              <w:t>TOUT</w:t>
+            </w:r>
+            <w:r>
+              <w:t>_TICKET_START</w:t>
+            </w:r>
+          </w:p>
+        </w:tc>
+        <w:tc>
+          <w:tcPr>
+            <w:tcW w:w="1321" w:type="dxa"/>
+          </w:tcPr>
+          <w:p>
+            <w:r>
+              <w:t>VARCHAR2</w:t>
+            </w:r>
+          </w:p>
+        </w:tc>
+        <w:tc>
+          <w:tcPr>
+            <w:tcW w:w="718" w:type="dxa"/>
+          </w:tcPr>
+          <w:p>
+            <w:r>
+              <w:t>10</w:t>
+            </w:r>
+          </w:p>
+        </w:tc>
+        <w:tc>
+          <w:tcPr>
+            <w:tcW w:w="971" w:type="dxa"/>
+          </w:tcPr>
+          <w:p>
+            <w:r>
               <w:rPr>
                 <w:color w:val="000000"/>
                 <w:sz w:val="22"/>
                 <w:szCs w:val="22"/>
               </w:rPr>
-            </w:pPr>
-          </w:p>
-        </w:tc>
-        <w:tc>
-          <w:tcPr>
-            <w:tcW w:w="2202" w:type="dxa"/>
-          </w:tcPr>
-          <w:p>
-            <w:pPr>
-              <w:rPr>
-                <w:rFonts w:ascii="宋体" w:cs="宋体"/>
-                <w:kern w:val="0"/>
-                <w:sz w:val="20"/>
-                <w:szCs w:val="20"/>
-                <w:lang w:val="zh-CN"/>
-              </w:rPr>
-            </w:pPr>
-          </w:p>
-        </w:tc>
-        <w:tc>
-          <w:tcPr>
-            <w:tcW w:w="2007" w:type="dxa"/>
-          </w:tcPr>
-          <w:p/>
+              <w:t>NO</w:t>
+            </w:r>
+          </w:p>
+        </w:tc>
+        <w:tc>
+          <w:tcPr>
+            <w:tcW w:w="1800" w:type="dxa"/>
+          </w:tcPr>
+          <w:p>
+            <w:r>
+              <w:rPr>
+                <w:rFonts w:hint="eastAsia"/>
+              </w:rPr>
+              <w:t>起始号码、起始税号</w:t>
+            </w:r>
+          </w:p>
+        </w:tc>
+        <w:tc>
+          <w:tcPr>
+            <w:tcW w:w="1648" w:type="dxa"/>
+          </w:tcPr>
+          <w:p>
+            <w:r>
+              <w:rPr>
+                <w:rFonts w:hint="eastAsia"/>
+              </w:rPr>
+              <w:t>对应</w:t>
+            </w:r>
+            <w:r>
+              <w:rPr>
+                <w:rFonts w:hint="eastAsia"/>
+              </w:rPr>
+              <w:t>TSS_</w:t>
+            </w:r>
+            <w:r>
+              <w:t>TICKET</w:t>
+            </w:r>
+            <w:r>
+              <w:rPr>
+                <w:rFonts w:hint="eastAsia"/>
+              </w:rPr>
+              <w:t>表中</w:t>
+            </w:r>
+            <w:r>
+              <w:t>的</w:t>
+            </w:r>
+            <w:r>
+              <w:rPr>
+                <w:rFonts w:hint="eastAsia"/>
+              </w:rPr>
+              <w:t>T</w:t>
+            </w:r>
+            <w:r>
+              <w:t>ICKET</w:t>
+            </w:r>
+            <w:r>
+              <w:rPr>
+                <w:rFonts w:hint="eastAsia"/>
+              </w:rPr>
+              <w:t>_ID</w:t>
+            </w:r>
+          </w:p>
         </w:tc>
       </w:tr>
       <w:tr>
@@ -14859,7 +15129,7 @@
         </w:trPr>
         <w:tc>
           <w:tcPr>
-            <w:tcW w:w="1716" w:type="dxa"/>
+            <w:tcW w:w="2642" w:type="dxa"/>
             <w:vAlign w:val="center"/>
           </w:tcPr>
           <w:p>
@@ -14873,65 +15143,548 @@
                 <w:lang w:val="zh-CN"/>
               </w:rPr>
             </w:pPr>
-          </w:p>
-        </w:tc>
-        <w:tc>
-          <w:tcPr>
-            <w:tcW w:w="1272" w:type="dxa"/>
-          </w:tcPr>
-          <w:p>
-            <w:pPr>
-              <w:rPr>
-                <w:rFonts w:ascii="宋体" w:cs="宋体"/>
-                <w:kern w:val="0"/>
-                <w:sz w:val="20"/>
-                <w:szCs w:val="20"/>
-                <w:lang w:val="zh-CN"/>
-              </w:rPr>
-            </w:pPr>
-          </w:p>
-        </w:tc>
-        <w:tc>
-          <w:tcPr>
-            <w:tcW w:w="803" w:type="dxa"/>
+            <w:r>
+              <w:rPr>
+                <w:rFonts w:hint="eastAsia"/>
+              </w:rPr>
+              <w:t>TOUT</w:t>
+            </w:r>
+            <w:r>
+              <w:t>_TICKET_COUNT</w:t>
+            </w:r>
+          </w:p>
+        </w:tc>
+        <w:tc>
+          <w:tcPr>
+            <w:tcW w:w="1321" w:type="dxa"/>
+          </w:tcPr>
+          <w:p>
+            <w:r>
+              <w:t>int</w:t>
+            </w:r>
+          </w:p>
+        </w:tc>
+        <w:tc>
+          <w:tcPr>
+            <w:tcW w:w="718" w:type="dxa"/>
           </w:tcPr>
           <w:p/>
         </w:tc>
         <w:tc>
           <w:tcPr>
-            <w:tcW w:w="1100" w:type="dxa"/>
-          </w:tcPr>
-          <w:p>
-            <w:pPr>
+            <w:tcW w:w="971" w:type="dxa"/>
+          </w:tcPr>
+          <w:p>
+            <w:r>
               <w:rPr>
                 <w:color w:val="000000"/>
                 <w:sz w:val="22"/>
                 <w:szCs w:val="22"/>
               </w:rPr>
-            </w:pPr>
-          </w:p>
-        </w:tc>
-        <w:tc>
-          <w:tcPr>
-            <w:tcW w:w="2202" w:type="dxa"/>
-          </w:tcPr>
-          <w:p>
-            <w:pPr>
-              <w:rPr>
-                <w:rFonts w:ascii="宋体" w:cs="宋体"/>
-                <w:kern w:val="0"/>
-                <w:sz w:val="20"/>
-                <w:szCs w:val="20"/>
-                <w:lang w:val="zh-CN"/>
-              </w:rPr>
-            </w:pPr>
-          </w:p>
-        </w:tc>
-        <w:tc>
-          <w:tcPr>
-            <w:tcW w:w="2007" w:type="dxa"/>
+              <w:t>NO</w:t>
+            </w:r>
+          </w:p>
+        </w:tc>
+        <w:tc>
+          <w:tcPr>
+            <w:tcW w:w="1800" w:type="dxa"/>
+          </w:tcPr>
+          <w:p>
+            <w:r>
+              <w:rPr>
+                <w:rFonts w:hint="eastAsia"/>
+              </w:rPr>
+              <w:t>张数</w:t>
+            </w:r>
+          </w:p>
+        </w:tc>
+        <w:tc>
+          <w:tcPr>
+            <w:tcW w:w="1648" w:type="dxa"/>
+          </w:tcPr>
+          <w:p>
+            <w:r>
+              <w:rPr>
+                <w:color w:val="000000"/>
+                <w:sz w:val="22"/>
+                <w:szCs w:val="22"/>
+              </w:rPr>
+              <w:t>1~99999</w:t>
+            </w:r>
+          </w:p>
+        </w:tc>
+      </w:tr>
+      <w:tr>
+        <w:trPr>
+          <w:cantSplit/>
+          <w:trHeight w:val="301"/>
+        </w:trPr>
+        <w:tc>
+          <w:tcPr>
+            <w:tcW w:w="2642" w:type="dxa"/>
+            <w:vAlign w:val="center"/>
+          </w:tcPr>
+          <w:p>
+            <w:pPr>
+              <w:jc w:val="left"/>
+            </w:pPr>
+            <w:r>
+              <w:rPr>
+                <w:rFonts w:hint="eastAsia"/>
+              </w:rPr>
+              <w:t>TOUT</w:t>
+            </w:r>
+            <w:r>
+              <w:t>_TICKET_END</w:t>
+            </w:r>
+          </w:p>
+        </w:tc>
+        <w:tc>
+          <w:tcPr>
+            <w:tcW w:w="1321" w:type="dxa"/>
+          </w:tcPr>
+          <w:p>
+            <w:r>
+              <w:t>VARCHAR2</w:t>
+            </w:r>
+          </w:p>
+        </w:tc>
+        <w:tc>
+          <w:tcPr>
+            <w:tcW w:w="718" w:type="dxa"/>
+          </w:tcPr>
+          <w:p>
+            <w:r>
+              <w:rPr>
+                <w:rFonts w:hint="eastAsia"/>
+              </w:rPr>
+              <w:t>10</w:t>
+            </w:r>
+          </w:p>
+        </w:tc>
+        <w:tc>
+          <w:tcPr>
+            <w:tcW w:w="971" w:type="dxa"/>
+          </w:tcPr>
+          <w:p>
+            <w:pPr>
+              <w:rPr>
+                <w:color w:val="000000"/>
+                <w:sz w:val="22"/>
+                <w:szCs w:val="22"/>
+              </w:rPr>
+            </w:pPr>
+            <w:r>
+              <w:rPr>
+                <w:color w:val="000000"/>
+                <w:sz w:val="22"/>
+                <w:szCs w:val="22"/>
+              </w:rPr>
+              <w:t>NO</w:t>
+            </w:r>
+          </w:p>
+        </w:tc>
+        <w:tc>
+          <w:tcPr>
+            <w:tcW w:w="1800" w:type="dxa"/>
+          </w:tcPr>
+          <w:p>
+            <w:r>
+              <w:rPr>
+                <w:rFonts w:hint="eastAsia"/>
+              </w:rPr>
+              <w:t>终止号码、终止税号</w:t>
+            </w:r>
+          </w:p>
+        </w:tc>
+        <w:tc>
+          <w:tcPr>
+            <w:tcW w:w="1648" w:type="dxa"/>
           </w:tcPr>
           <w:p/>
+        </w:tc>
+      </w:tr>
+      <w:tr>
+        <w:trPr>
+          <w:cantSplit/>
+          <w:trHeight w:val="301"/>
+        </w:trPr>
+        <w:tc>
+          <w:tcPr>
+            <w:tcW w:w="2642" w:type="dxa"/>
+            <w:vAlign w:val="center"/>
+          </w:tcPr>
+          <w:p>
+            <w:pPr>
+              <w:jc w:val="left"/>
+            </w:pPr>
+            <w:r>
+              <w:rPr>
+                <w:rFonts w:hint="eastAsia"/>
+              </w:rPr>
+              <w:t>T</w:t>
+            </w:r>
+            <w:r>
+              <w:t>OUT_OPERATE_ID</w:t>
+            </w:r>
+          </w:p>
+        </w:tc>
+        <w:tc>
+          <w:tcPr>
+            <w:tcW w:w="1321" w:type="dxa"/>
+          </w:tcPr>
+          <w:p>
+            <w:r>
+              <w:t>VARCHAR2</w:t>
+            </w:r>
+          </w:p>
+        </w:tc>
+        <w:tc>
+          <w:tcPr>
+            <w:tcW w:w="718" w:type="dxa"/>
+          </w:tcPr>
+          <w:p>
+            <w:r>
+              <w:rPr>
+                <w:rFonts w:hint="eastAsia"/>
+              </w:rPr>
+              <w:t>4</w:t>
+            </w:r>
+          </w:p>
+        </w:tc>
+        <w:tc>
+          <w:tcPr>
+            <w:tcW w:w="971" w:type="dxa"/>
+          </w:tcPr>
+          <w:p>
+            <w:pPr>
+              <w:rPr>
+                <w:color w:val="000000"/>
+                <w:sz w:val="22"/>
+                <w:szCs w:val="22"/>
+              </w:rPr>
+            </w:pPr>
+            <w:r>
+              <w:rPr>
+                <w:rFonts w:hint="eastAsia"/>
+                <w:color w:val="000000"/>
+                <w:sz w:val="22"/>
+                <w:szCs w:val="22"/>
+              </w:rPr>
+              <w:t>NO</w:t>
+            </w:r>
+          </w:p>
+        </w:tc>
+        <w:tc>
+          <w:tcPr>
+            <w:tcW w:w="1800" w:type="dxa"/>
+          </w:tcPr>
+          <w:p>
+            <w:r>
+              <w:rPr>
+                <w:rFonts w:hint="eastAsia"/>
+              </w:rPr>
+              <w:t>操作员</w:t>
+            </w:r>
+            <w:r>
+              <w:rPr>
+                <w:rFonts w:hint="eastAsia"/>
+              </w:rPr>
+              <w:t>ID</w:t>
+            </w:r>
+          </w:p>
+        </w:tc>
+        <w:tc>
+          <w:tcPr>
+            <w:tcW w:w="1648" w:type="dxa"/>
+          </w:tcPr>
+          <w:p>
+            <w:pPr>
+              <w:rPr>
+                <w:color w:val="000000"/>
+                <w:sz w:val="22"/>
+                <w:szCs w:val="22"/>
+              </w:rPr>
+            </w:pPr>
+          </w:p>
+        </w:tc>
+      </w:tr>
+      <w:tr>
+        <w:trPr>
+          <w:cantSplit/>
+          <w:trHeight w:val="301"/>
+        </w:trPr>
+        <w:tc>
+          <w:tcPr>
+            <w:tcW w:w="2642" w:type="dxa"/>
+            <w:vAlign w:val="center"/>
+          </w:tcPr>
+          <w:p>
+            <w:pPr>
+              <w:jc w:val="left"/>
+            </w:pPr>
+            <w:r>
+              <w:rPr>
+                <w:rFonts w:hint="eastAsia"/>
+              </w:rPr>
+              <w:t>T</w:t>
+            </w:r>
+            <w:r>
+              <w:t>OUT_OPERATE_DATE</w:t>
+            </w:r>
+          </w:p>
+        </w:tc>
+        <w:tc>
+          <w:tcPr>
+            <w:tcW w:w="1321" w:type="dxa"/>
+          </w:tcPr>
+          <w:p>
+            <w:r>
+              <w:t>DATE</w:t>
+            </w:r>
+          </w:p>
+        </w:tc>
+        <w:tc>
+          <w:tcPr>
+            <w:tcW w:w="718" w:type="dxa"/>
+          </w:tcPr>
+          <w:p/>
+        </w:tc>
+        <w:tc>
+          <w:tcPr>
+            <w:tcW w:w="971" w:type="dxa"/>
+          </w:tcPr>
+          <w:p>
+            <w:pPr>
+              <w:rPr>
+                <w:color w:val="000000"/>
+                <w:sz w:val="22"/>
+                <w:szCs w:val="22"/>
+              </w:rPr>
+            </w:pPr>
+            <w:r>
+              <w:rPr>
+                <w:rFonts w:hint="eastAsia"/>
+                <w:color w:val="000000"/>
+                <w:sz w:val="22"/>
+                <w:szCs w:val="22"/>
+              </w:rPr>
+              <w:t>NO</w:t>
+            </w:r>
+          </w:p>
+        </w:tc>
+        <w:tc>
+          <w:tcPr>
+            <w:tcW w:w="1800" w:type="dxa"/>
+          </w:tcPr>
+          <w:p>
+            <w:r>
+              <w:rPr>
+                <w:rFonts w:hint="eastAsia"/>
+              </w:rPr>
+              <w:t>操作时间</w:t>
+            </w:r>
+          </w:p>
+        </w:tc>
+        <w:tc>
+          <w:tcPr>
+            <w:tcW w:w="1648" w:type="dxa"/>
+          </w:tcPr>
+          <w:p>
+            <w:pPr>
+              <w:rPr>
+                <w:color w:val="000000"/>
+                <w:sz w:val="22"/>
+                <w:szCs w:val="22"/>
+              </w:rPr>
+            </w:pPr>
+          </w:p>
+        </w:tc>
+      </w:tr>
+      <w:tr>
+        <w:trPr>
+          <w:cantSplit/>
+          <w:trHeight w:val="301"/>
+        </w:trPr>
+        <w:tc>
+          <w:tcPr>
+            <w:tcW w:w="2642" w:type="dxa"/>
+            <w:vAlign w:val="center"/>
+          </w:tcPr>
+          <w:p>
+            <w:pPr>
+              <w:jc w:val="left"/>
+            </w:pPr>
+            <w:r>
+              <w:rPr>
+                <w:rFonts w:hint="eastAsia"/>
+              </w:rPr>
+              <w:t>TOUT</w:t>
+            </w:r>
+            <w:r>
+              <w:t>_TYPE</w:t>
+            </w:r>
+          </w:p>
+        </w:tc>
+        <w:tc>
+          <w:tcPr>
+            <w:tcW w:w="1321" w:type="dxa"/>
+          </w:tcPr>
+          <w:p>
+            <w:r>
+              <w:rPr>
+                <w:rFonts w:hint="eastAsia"/>
+              </w:rPr>
+              <w:t>INT</w:t>
+            </w:r>
+          </w:p>
+        </w:tc>
+        <w:tc>
+          <w:tcPr>
+            <w:tcW w:w="718" w:type="dxa"/>
+          </w:tcPr>
+          <w:p/>
+        </w:tc>
+        <w:tc>
+          <w:tcPr>
+            <w:tcW w:w="971" w:type="dxa"/>
+          </w:tcPr>
+          <w:p>
+            <w:pPr>
+              <w:rPr>
+                <w:color w:val="000000"/>
+                <w:sz w:val="22"/>
+                <w:szCs w:val="22"/>
+              </w:rPr>
+            </w:pPr>
+            <w:r>
+              <w:rPr>
+                <w:rFonts w:hint="eastAsia"/>
+                <w:color w:val="000000"/>
+                <w:sz w:val="22"/>
+                <w:szCs w:val="22"/>
+              </w:rPr>
+              <w:t>NO</w:t>
+            </w:r>
+          </w:p>
+        </w:tc>
+        <w:tc>
+          <w:tcPr>
+            <w:tcW w:w="1800" w:type="dxa"/>
+          </w:tcPr>
+          <w:p>
+            <w:r>
+              <w:rPr>
+                <w:rFonts w:hint="eastAsia"/>
+              </w:rPr>
+              <w:t>出库</w:t>
+            </w:r>
+            <w:r>
+              <w:t>、退票</w:t>
+            </w:r>
+            <w:r>
+              <w:rPr>
+                <w:rFonts w:hint="eastAsia"/>
+              </w:rPr>
+              <w:t>(</w:t>
+            </w:r>
+            <w:r>
+              <w:rPr>
+                <w:rFonts w:hint="eastAsia"/>
+              </w:rPr>
+              <w:t>回库</w:t>
+            </w:r>
+            <w:r>
+              <w:rPr>
+                <w:rFonts w:hint="eastAsia"/>
+              </w:rPr>
+              <w:t>)</w:t>
+            </w:r>
+          </w:p>
+        </w:tc>
+        <w:tc>
+          <w:tcPr>
+            <w:tcW w:w="1648" w:type="dxa"/>
+          </w:tcPr>
+          <w:p>
+            <w:r>
+              <w:rPr>
+                <w:rFonts w:hint="eastAsia"/>
+              </w:rPr>
+              <w:t>默认：</w:t>
+            </w:r>
+            <w:r>
+              <w:rPr>
+                <w:rFonts w:hint="eastAsia"/>
+              </w:rPr>
+              <w:t>0</w:t>
+            </w:r>
+          </w:p>
+          <w:p>
+            <w:r>
+              <w:rPr>
+                <w:rFonts w:hint="eastAsia"/>
+              </w:rPr>
+              <w:t>0</w:t>
+            </w:r>
+            <w:r>
+              <w:rPr>
+                <w:rFonts w:hint="eastAsia"/>
+              </w:rPr>
+              <w:t>：</w:t>
+            </w:r>
+            <w:r>
+              <w:rPr>
+                <w:rFonts w:hint="eastAsia"/>
+              </w:rPr>
+              <w:t>出库</w:t>
+            </w:r>
+          </w:p>
+          <w:p>
+            <w:pPr>
+              <w:rPr>
+                <w:color w:val="000000"/>
+                <w:sz w:val="22"/>
+                <w:szCs w:val="22"/>
+              </w:rPr>
+            </w:pPr>
+            <w:r>
+              <w:rPr>
+                <w:rFonts w:hint="eastAsia"/>
+              </w:rPr>
+              <w:t>1</w:t>
+            </w:r>
+            <w:r>
+              <w:rPr>
+                <w:rFonts w:hint="eastAsia"/>
+              </w:rPr>
+              <w:t>：</w:t>
+            </w:r>
+            <w:r>
+              <w:rPr>
+                <w:rFonts w:hint="eastAsia"/>
+              </w:rPr>
+              <w:t>退票</w:t>
+            </w:r>
+            <w:r>
+              <w:rPr>
+                <w:rFonts w:hint="eastAsia"/>
+              </w:rPr>
+              <w:t>(</w:t>
+            </w:r>
+            <w:r>
+              <w:rPr>
+                <w:rFonts w:hint="eastAsia"/>
+              </w:rPr>
+              <w:t>回库</w:t>
+            </w:r>
+            <w:r>
+              <w:rPr>
+                <w:rFonts w:hint="eastAsia"/>
+              </w:rPr>
+              <w:t>)</w:t>
+            </w:r>
+          </w:p>
         </w:tc>
       </w:tr>
       <w:tr>
@@ -14941,7 +15694,7 @@
         </w:trPr>
         <w:tc>
           <w:tcPr>
-            <w:tcW w:w="1716" w:type="dxa"/>
+            <w:tcW w:w="2642" w:type="dxa"/>
             <w:shd w:val="clear" w:color="auto" w:fill="C0C0C0"/>
             <w:vAlign w:val="center"/>
           </w:tcPr>
@@ -15005,10 +15758,97 @@
         </w:tc>
         <w:tc>
           <w:tcPr>
-            <w:tcW w:w="7384" w:type="dxa"/>
+            <w:tcW w:w="6458" w:type="dxa"/>
             <w:gridSpan w:val="5"/>
           </w:tcPr>
-          <w:p/>
+          <w:p>
+            <w:r>
+              <w:rPr>
+                <w:rFonts w:hint="eastAsia"/>
+              </w:rPr>
+              <w:t>出库后须更新</w:t>
+            </w:r>
+            <w:r>
+              <w:rPr>
+                <w:rFonts w:hint="eastAsia"/>
+              </w:rPr>
+              <w:t>TSS_</w:t>
+            </w:r>
+            <w:r>
+              <w:t>TICKET</w:t>
+            </w:r>
+            <w:r>
+              <w:rPr>
+                <w:rFonts w:hint="eastAsia"/>
+              </w:rPr>
+              <w:t>的</w:t>
+            </w:r>
+            <w:r>
+              <w:rPr>
+                <w:rFonts w:hint="eastAsia"/>
+              </w:rPr>
+              <w:t>IS_READY_</w:t>
+            </w:r>
+            <w:r>
+              <w:t>SALE</w:t>
+            </w:r>
+            <w:r>
+              <w:rPr>
+                <w:rFonts w:hint="eastAsia"/>
+              </w:rPr>
+              <w:t>为</w:t>
+            </w:r>
+            <w:r>
+              <w:rPr>
+                <w:rFonts w:hint="eastAsia"/>
+              </w:rPr>
+              <w:t>1</w:t>
+            </w:r>
+          </w:p>
+          <w:p>
+            <w:r>
+              <w:rPr>
+                <w:rFonts w:hint="eastAsia"/>
+              </w:rPr>
+              <w:t>回库后须更新</w:t>
+            </w:r>
+            <w:r>
+              <w:rPr>
+                <w:rFonts w:hint="eastAsia"/>
+              </w:rPr>
+              <w:t>TSS_</w:t>
+            </w:r>
+            <w:r>
+              <w:t>TICKET</w:t>
+            </w:r>
+            <w:r>
+              <w:rPr>
+                <w:rFonts w:hint="eastAsia"/>
+              </w:rPr>
+              <w:t>的</w:t>
+            </w:r>
+            <w:r>
+              <w:rPr>
+                <w:rFonts w:hint="eastAsia"/>
+              </w:rPr>
+              <w:t>IS_READY_</w:t>
+            </w:r>
+            <w:r>
+              <w:t>SALE</w:t>
+            </w:r>
+            <w:r>
+              <w:rPr>
+                <w:rFonts w:hint="eastAsia"/>
+              </w:rPr>
+              <w:t>为</w:t>
+            </w:r>
+            <w:r>
+              <w:rPr>
+                <w:rFonts w:hint="eastAsia"/>
+              </w:rPr>
+              <w:t>0</w:t>
+            </w:r>
+          </w:p>
         </w:tc>
       </w:tr>
     </w:tbl>
@@ -15030,7 +15870,7 @@
         </w:tabs>
         <w:ind w:leftChars="0" w:left="630" w:firstLineChars="0" w:hanging="420"/>
       </w:pPr>
-      <w:bookmarkStart w:id="20" w:name="_Toc402400159"/>
+      <w:bookmarkStart w:id="19" w:name="_Toc402475887"/>
       <w:r>
         <w:rPr>
           <w:rFonts w:hint="eastAsia"/>
@@ -15050,9 +15890,21 @@
         <w:rPr>
           <w:rFonts w:hint="eastAsia"/>
         </w:rPr>
-        <w:t>门票销售主表</w:t>
+        <w:t>门票销售</w:t>
       </w:r>
-      <w:bookmarkEnd w:id="20"/>
+      <w:r>
+        <w:rPr>
+          <w:rFonts w:hint="eastAsia"/>
+        </w:rPr>
+        <w:t>情况</w:t>
+      </w:r>
+      <w:r>
+        <w:rPr>
+          <w:rFonts w:hint="eastAsia"/>
+        </w:rPr>
+        <w:t>表</w:t>
+      </w:r>
+      <w:bookmarkEnd w:id="19"/>
     </w:p>
     <w:tbl>
       <w:tblPr>
@@ -15066,15 +15918,16 @@
           <w:insideH w:val="single" w:sz="4" w:space="0" w:color="auto"/>
           <w:insideV w:val="single" w:sz="4" w:space="0" w:color="auto"/>
         </w:tblBorders>
+        <w:tblLayout w:type="fixed"/>
         <w:tblLook w:val="01E0" w:firstRow="1" w:lastRow="1" w:firstColumn="1" w:lastColumn="1" w:noHBand="0" w:noVBand="0"/>
       </w:tblPr>
       <w:tblGrid>
-        <w:gridCol w:w="1716"/>
-        <w:gridCol w:w="1272"/>
-        <w:gridCol w:w="803"/>
-        <w:gridCol w:w="1100"/>
-        <w:gridCol w:w="2202"/>
-        <w:gridCol w:w="2007"/>
+        <w:gridCol w:w="2557"/>
+        <w:gridCol w:w="1418"/>
+        <w:gridCol w:w="708"/>
+        <w:gridCol w:w="993"/>
+        <w:gridCol w:w="1842"/>
+        <w:gridCol w:w="1582"/>
       </w:tblGrid>
       <w:tr>
         <w:trPr>
@@ -15082,7 +15935,7 @@
         </w:trPr>
         <w:tc>
           <w:tcPr>
-            <w:tcW w:w="1716" w:type="dxa"/>
+            <w:tcW w:w="2557" w:type="dxa"/>
             <w:shd w:val="clear" w:color="auto" w:fill="C0C0C0"/>
             <w:vAlign w:val="center"/>
           </w:tcPr>
@@ -15111,7 +15964,7 @@
         </w:tc>
         <w:tc>
           <w:tcPr>
-            <w:tcW w:w="7384" w:type="dxa"/>
+            <w:tcW w:w="6543" w:type="dxa"/>
             <w:gridSpan w:val="5"/>
             <w:tcBorders>
               <w:bottom w:val="single" w:sz="4" w:space="0" w:color="auto"/>
@@ -15151,7 +16004,7 @@
         </w:trPr>
         <w:tc>
           <w:tcPr>
-            <w:tcW w:w="1716" w:type="dxa"/>
+            <w:tcW w:w="2557" w:type="dxa"/>
             <w:shd w:val="clear" w:color="auto" w:fill="C0C0C0"/>
             <w:vAlign w:val="center"/>
           </w:tcPr>
@@ -15167,14 +16020,13 @@
                 <w:rFonts w:hint="eastAsia"/>
                 <w:b/>
               </w:rPr>
-              <w:lastRenderedPageBreak/>
               <w:t>字段名</w:t>
             </w:r>
           </w:p>
         </w:tc>
         <w:tc>
           <w:tcPr>
-            <w:tcW w:w="1272" w:type="dxa"/>
+            <w:tcW w:w="1418" w:type="dxa"/>
             <w:shd w:val="clear" w:color="auto" w:fill="C0C0C0"/>
           </w:tcPr>
           <w:p>
@@ -15195,7 +16047,7 @@
         </w:tc>
         <w:tc>
           <w:tcPr>
-            <w:tcW w:w="803" w:type="dxa"/>
+            <w:tcW w:w="708" w:type="dxa"/>
             <w:shd w:val="clear" w:color="auto" w:fill="C0C0C0"/>
           </w:tcPr>
           <w:p>
@@ -15216,7 +16068,7 @@
         </w:tc>
         <w:tc>
           <w:tcPr>
-            <w:tcW w:w="1100" w:type="dxa"/>
+            <w:tcW w:w="993" w:type="dxa"/>
             <w:shd w:val="clear" w:color="auto" w:fill="C0C0C0"/>
           </w:tcPr>
           <w:p>
@@ -15237,7 +16089,7 @@
         </w:tc>
         <w:tc>
           <w:tcPr>
-            <w:tcW w:w="2202" w:type="dxa"/>
+            <w:tcW w:w="1842" w:type="dxa"/>
             <w:shd w:val="clear" w:color="auto" w:fill="C0C0C0"/>
           </w:tcPr>
           <w:p>
@@ -15258,7 +16110,7 @@
         </w:tc>
         <w:tc>
           <w:tcPr>
-            <w:tcW w:w="2007" w:type="dxa"/>
+            <w:tcW w:w="1582" w:type="dxa"/>
             <w:shd w:val="clear" w:color="auto" w:fill="C0C0C0"/>
           </w:tcPr>
           <w:p>
@@ -15299,47 +16151,86 @@
         </w:trPr>
         <w:tc>
           <w:tcPr>
-            <w:tcW w:w="1716" w:type="dxa"/>
+            <w:tcW w:w="2557" w:type="dxa"/>
             <w:vAlign w:val="center"/>
           </w:tcPr>
           <w:p>
             <w:pPr>
               <w:jc w:val="left"/>
             </w:pPr>
-          </w:p>
-        </w:tc>
-        <w:tc>
-          <w:tcPr>
-            <w:tcW w:w="1272" w:type="dxa"/>
+            <w:r>
+              <w:rPr>
+                <w:rFonts w:hint="eastAsia"/>
+              </w:rPr>
+              <w:t>SALE</w:t>
+            </w:r>
+            <w:r>
+              <w:t>_ID</w:t>
+            </w:r>
+          </w:p>
+        </w:tc>
+        <w:tc>
+          <w:tcPr>
+            <w:tcW w:w="1418" w:type="dxa"/>
+          </w:tcPr>
+          <w:p>
+            <w:r>
+              <w:t>int</w:t>
+            </w:r>
+          </w:p>
+        </w:tc>
+        <w:tc>
+          <w:tcPr>
+            <w:tcW w:w="708" w:type="dxa"/>
           </w:tcPr>
           <w:p/>
         </w:tc>
         <w:tc>
           <w:tcPr>
-            <w:tcW w:w="803" w:type="dxa"/>
-          </w:tcPr>
-          <w:p/>
-        </w:tc>
-        <w:tc>
-          <w:tcPr>
-            <w:tcW w:w="1100" w:type="dxa"/>
-          </w:tcPr>
-          <w:p/>
-        </w:tc>
-        <w:tc>
-          <w:tcPr>
-            <w:tcW w:w="2202" w:type="dxa"/>
-          </w:tcPr>
-          <w:p/>
-        </w:tc>
-        <w:tc>
-          <w:tcPr>
-            <w:tcW w:w="2007" w:type="dxa"/>
-          </w:tcPr>
-          <w:p>
-            <w:r>
-              <w:rPr>
-                <w:rFonts w:hint="eastAsia"/>
+            <w:tcW w:w="993" w:type="dxa"/>
+          </w:tcPr>
+          <w:p>
+            <w:r>
+              <w:rPr>
+                <w:rFonts w:hint="eastAsia"/>
+                <w:color w:val="000000"/>
+                <w:sz w:val="22"/>
+                <w:szCs w:val="22"/>
+              </w:rPr>
+              <w:t>NO</w:t>
+            </w:r>
+          </w:p>
+        </w:tc>
+        <w:tc>
+          <w:tcPr>
+            <w:tcW w:w="1842" w:type="dxa"/>
+          </w:tcPr>
+          <w:p>
+            <w:r>
+              <w:rPr>
+                <w:rFonts w:hint="eastAsia"/>
+              </w:rPr>
+              <w:t>自增的</w:t>
+            </w:r>
+            <w:r>
+              <w:rPr>
+                <w:rFonts w:hint="eastAsia"/>
+              </w:rPr>
+              <w:t>ID</w:t>
+            </w:r>
+          </w:p>
+        </w:tc>
+        <w:tc>
+          <w:tcPr>
+            <w:tcW w:w="1582" w:type="dxa"/>
+          </w:tcPr>
+          <w:p>
+            <w:r>
+              <w:rPr>
+                <w:rFonts w:hint="eastAsia"/>
+                <w:color w:val="000000"/>
+                <w:sz w:val="22"/>
+                <w:szCs w:val="22"/>
               </w:rPr>
               <w:t>主键</w:t>
             </w:r>
@@ -15353,7 +16244,7 @@
         </w:trPr>
         <w:tc>
           <w:tcPr>
-            <w:tcW w:w="1716" w:type="dxa"/>
+            <w:tcW w:w="2557" w:type="dxa"/>
             <w:vAlign w:val="center"/>
           </w:tcPr>
           <w:p>
@@ -15367,11 +16258,20 @@
                 <w:lang w:val="zh-CN"/>
               </w:rPr>
             </w:pPr>
-          </w:p>
-        </w:tc>
-        <w:tc>
-          <w:tcPr>
-            <w:tcW w:w="1272" w:type="dxa"/>
+            <w:r>
+              <w:rPr>
+                <w:rFonts w:hint="eastAsia"/>
+              </w:rPr>
+              <w:t>SALE</w:t>
+            </w:r>
+            <w:r>
+              <w:t>_TRADE_ID</w:t>
+            </w:r>
+          </w:p>
+        </w:tc>
+        <w:tc>
+          <w:tcPr>
+            <w:tcW w:w="1418" w:type="dxa"/>
           </w:tcPr>
           <w:p>
             <w:pPr>
@@ -15383,17 +16283,27 @@
                 <w:lang w:val="zh-CN"/>
               </w:rPr>
             </w:pPr>
-          </w:p>
-        </w:tc>
-        <w:tc>
-          <w:tcPr>
-            <w:tcW w:w="803" w:type="dxa"/>
-          </w:tcPr>
-          <w:p/>
-        </w:tc>
-        <w:tc>
-          <w:tcPr>
-            <w:tcW w:w="1100" w:type="dxa"/>
+            <w:r>
+              <w:t>VARCHAR2</w:t>
+            </w:r>
+          </w:p>
+        </w:tc>
+        <w:tc>
+          <w:tcPr>
+            <w:tcW w:w="708" w:type="dxa"/>
+          </w:tcPr>
+          <w:p>
+            <w:r>
+              <w:rPr>
+                <w:rFonts w:hint="eastAsia"/>
+              </w:rPr>
+              <w:t>14</w:t>
+            </w:r>
+          </w:p>
+        </w:tc>
+        <w:tc>
+          <w:tcPr>
+            <w:tcW w:w="993" w:type="dxa"/>
           </w:tcPr>
           <w:p>
             <w:pPr>
@@ -15403,11 +16313,20 @@
                 <w:szCs w:val="22"/>
               </w:rPr>
             </w:pPr>
-          </w:p>
-        </w:tc>
-        <w:tc>
-          <w:tcPr>
-            <w:tcW w:w="2202" w:type="dxa"/>
+            <w:r>
+              <w:rPr>
+                <w:rFonts w:hint="eastAsia"/>
+                <w:color w:val="000000"/>
+                <w:sz w:val="22"/>
+                <w:szCs w:val="22"/>
+              </w:rPr>
+              <w:t>NO</w:t>
+            </w:r>
+          </w:p>
+        </w:tc>
+        <w:tc>
+          <w:tcPr>
+            <w:tcW w:w="1842" w:type="dxa"/>
           </w:tcPr>
           <w:p>
             <w:pPr>
@@ -15419,13 +16338,44 @@
                 <w:lang w:val="zh-CN"/>
               </w:rPr>
             </w:pPr>
-          </w:p>
-        </w:tc>
-        <w:tc>
-          <w:tcPr>
-            <w:tcW w:w="2007" w:type="dxa"/>
-          </w:tcPr>
-          <w:p/>
+            <w:r>
+              <w:rPr>
+                <w:rFonts w:hint="eastAsia"/>
+              </w:rPr>
+              <w:t>交易号</w:t>
+            </w:r>
+          </w:p>
+        </w:tc>
+        <w:tc>
+          <w:tcPr>
+            <w:tcW w:w="1582" w:type="dxa"/>
+          </w:tcPr>
+          <w:p>
+            <w:r>
+              <w:rPr>
+                <w:rFonts w:ascii="宋体" w:hAnsi="宋体" w:hint="eastAsia"/>
+              </w:rPr>
+              <w:t>售票方式（A、B、C、D、E、F</w:t>
+            </w:r>
+            <w:r>
+              <w:rPr>
+                <w:rFonts w:ascii="宋体" w:hAnsi="宋体"/>
+              </w:rPr>
+              <w:t>）</w:t>
+            </w:r>
+            <w:r>
+              <w:rPr>
+                <w:rFonts w:ascii="宋体" w:hAnsi="宋体" w:hint="eastAsia"/>
+              </w:rPr>
+              <w:t>+</w:t>
+            </w:r>
+            <w:r>
+              <w:rPr>
+                <w:rFonts w:ascii="宋体" w:hAnsi="宋体"/>
+              </w:rPr>
+              <w:t>时间</w:t>
+            </w:r>
+          </w:p>
         </w:tc>
       </w:tr>
       <w:tr>
@@ -15435,7 +16385,7 @@
         </w:trPr>
         <w:tc>
           <w:tcPr>
-            <w:tcW w:w="1716" w:type="dxa"/>
+            <w:tcW w:w="2557" w:type="dxa"/>
             <w:vAlign w:val="center"/>
           </w:tcPr>
           <w:p>
@@ -15449,11 +16399,20 @@
                 <w:lang w:val="zh-CN"/>
               </w:rPr>
             </w:pPr>
-          </w:p>
-        </w:tc>
-        <w:tc>
-          <w:tcPr>
-            <w:tcW w:w="1272" w:type="dxa"/>
+            <w:r>
+              <w:rPr>
+                <w:rFonts w:hint="eastAsia"/>
+              </w:rPr>
+              <w:t>SALE</w:t>
+            </w:r>
+            <w:r>
+              <w:t>_TICKET_ID</w:t>
+            </w:r>
+          </w:p>
+        </w:tc>
+        <w:tc>
+          <w:tcPr>
+            <w:tcW w:w="1418" w:type="dxa"/>
           </w:tcPr>
           <w:p>
             <w:pPr>
@@ -15465,17 +16424,27 @@
                 <w:lang w:val="zh-CN"/>
               </w:rPr>
             </w:pPr>
-          </w:p>
-        </w:tc>
-        <w:tc>
-          <w:tcPr>
-            <w:tcW w:w="803" w:type="dxa"/>
-          </w:tcPr>
-          <w:p/>
-        </w:tc>
-        <w:tc>
-          <w:tcPr>
-            <w:tcW w:w="1100" w:type="dxa"/>
+            <w:r>
+              <w:t>VARCHAR2</w:t>
+            </w:r>
+          </w:p>
+        </w:tc>
+        <w:tc>
+          <w:tcPr>
+            <w:tcW w:w="708" w:type="dxa"/>
+          </w:tcPr>
+          <w:p>
+            <w:r>
+              <w:rPr>
+                <w:rFonts w:hint="eastAsia"/>
+              </w:rPr>
+              <w:t>10</w:t>
+            </w:r>
+          </w:p>
+        </w:tc>
+        <w:tc>
+          <w:tcPr>
+            <w:tcW w:w="993" w:type="dxa"/>
           </w:tcPr>
           <w:p>
             <w:pPr>
@@ -15485,27 +16454,33 @@
                 <w:szCs w:val="22"/>
               </w:rPr>
             </w:pPr>
-          </w:p>
-        </w:tc>
-        <w:tc>
-          <w:tcPr>
-            <w:tcW w:w="2202" w:type="dxa"/>
-          </w:tcPr>
-          <w:p>
-            <w:pPr>
-              <w:rPr>
-                <w:rFonts w:ascii="宋体" w:cs="宋体"/>
-                <w:kern w:val="0"/>
-                <w:sz w:val="20"/>
-                <w:szCs w:val="20"/>
-                <w:lang w:val="zh-CN"/>
-              </w:rPr>
-            </w:pPr>
-          </w:p>
-        </w:tc>
-        <w:tc>
-          <w:tcPr>
-            <w:tcW w:w="2007" w:type="dxa"/>
+            <w:r>
+              <w:rPr>
+                <w:rFonts w:hint="eastAsia"/>
+                <w:color w:val="000000"/>
+                <w:sz w:val="22"/>
+                <w:szCs w:val="22"/>
+              </w:rPr>
+              <w:t>NO</w:t>
+            </w:r>
+          </w:p>
+        </w:tc>
+        <w:tc>
+          <w:tcPr>
+            <w:tcW w:w="1842" w:type="dxa"/>
+          </w:tcPr>
+          <w:p>
+            <w:r>
+              <w:rPr>
+                <w:rFonts w:hint="eastAsia"/>
+              </w:rPr>
+              <w:t>门票条码</w:t>
+            </w:r>
+          </w:p>
+        </w:tc>
+        <w:tc>
+          <w:tcPr>
+            <w:tcW w:w="1582" w:type="dxa"/>
           </w:tcPr>
           <w:p/>
         </w:tc>
@@ -15517,7 +16492,91 @@
         </w:trPr>
         <w:tc>
           <w:tcPr>
-            <w:tcW w:w="1716" w:type="dxa"/>
+            <w:tcW w:w="2557" w:type="dxa"/>
+            <w:vAlign w:val="center"/>
+          </w:tcPr>
+          <w:p>
+            <w:pPr>
+              <w:jc w:val="left"/>
+            </w:pPr>
+            <w:r>
+              <w:rPr>
+                <w:rFonts w:hint="eastAsia"/>
+              </w:rPr>
+              <w:t>SALE</w:t>
+            </w:r>
+            <w:r>
+              <w:t>_TICKET_COUNT</w:t>
+            </w:r>
+          </w:p>
+        </w:tc>
+        <w:tc>
+          <w:tcPr>
+            <w:tcW w:w="1418" w:type="dxa"/>
+          </w:tcPr>
+          <w:p>
+            <w:r>
+              <w:t>INT</w:t>
+            </w:r>
+          </w:p>
+        </w:tc>
+        <w:tc>
+          <w:tcPr>
+            <w:tcW w:w="708" w:type="dxa"/>
+          </w:tcPr>
+          <w:p/>
+        </w:tc>
+        <w:tc>
+          <w:tcPr>
+            <w:tcW w:w="993" w:type="dxa"/>
+          </w:tcPr>
+          <w:p>
+            <w:pPr>
+              <w:rPr>
+                <w:color w:val="000000"/>
+                <w:sz w:val="22"/>
+                <w:szCs w:val="22"/>
+              </w:rPr>
+            </w:pPr>
+            <w:r>
+              <w:rPr>
+                <w:rFonts w:hint="eastAsia"/>
+                <w:color w:val="000000"/>
+                <w:sz w:val="22"/>
+                <w:szCs w:val="22"/>
+              </w:rPr>
+              <w:t>NO</w:t>
+            </w:r>
+          </w:p>
+        </w:tc>
+        <w:tc>
+          <w:tcPr>
+            <w:tcW w:w="1842" w:type="dxa"/>
+          </w:tcPr>
+          <w:p>
+            <w:r>
+              <w:rPr>
+                <w:rFonts w:hint="eastAsia"/>
+              </w:rPr>
+              <w:t>张数</w:t>
+            </w:r>
+          </w:p>
+        </w:tc>
+        <w:tc>
+          <w:tcPr>
+            <w:tcW w:w="1582" w:type="dxa"/>
+          </w:tcPr>
+          <w:p/>
+        </w:tc>
+      </w:tr>
+      <w:tr>
+        <w:trPr>
+          <w:cantSplit/>
+          <w:trHeight w:val="301"/>
+        </w:trPr>
+        <w:tc>
+          <w:tcPr>
+            <w:tcW w:w="2557" w:type="dxa"/>
             <w:vAlign w:val="center"/>
           </w:tcPr>
           <w:p>
@@ -15531,11 +16590,20 @@
                 <w:lang w:val="zh-CN"/>
               </w:rPr>
             </w:pPr>
-          </w:p>
-        </w:tc>
-        <w:tc>
-          <w:tcPr>
-            <w:tcW w:w="1272" w:type="dxa"/>
+            <w:r>
+              <w:rPr>
+                <w:rFonts w:hint="eastAsia"/>
+              </w:rPr>
+              <w:t>SALE</w:t>
+            </w:r>
+            <w:r>
+              <w:t>_PEOPLE_COUNT</w:t>
+            </w:r>
+          </w:p>
+        </w:tc>
+        <w:tc>
+          <w:tcPr>
+            <w:tcW w:w="1418" w:type="dxa"/>
           </w:tcPr>
           <w:p>
             <w:pPr>
@@ -15547,17 +16615,20 @@
                 <w:lang w:val="zh-CN"/>
               </w:rPr>
             </w:pPr>
-          </w:p>
-        </w:tc>
-        <w:tc>
-          <w:tcPr>
-            <w:tcW w:w="803" w:type="dxa"/>
+            <w:r>
+              <w:t>INT</w:t>
+            </w:r>
+          </w:p>
+        </w:tc>
+        <w:tc>
+          <w:tcPr>
+            <w:tcW w:w="708" w:type="dxa"/>
           </w:tcPr>
           <w:p/>
         </w:tc>
         <w:tc>
           <w:tcPr>
-            <w:tcW w:w="1100" w:type="dxa"/>
+            <w:tcW w:w="993" w:type="dxa"/>
           </w:tcPr>
           <w:p>
             <w:pPr>
@@ -15567,11 +16638,904 @@
                 <w:szCs w:val="22"/>
               </w:rPr>
             </w:pPr>
-          </w:p>
-        </w:tc>
-        <w:tc>
-          <w:tcPr>
-            <w:tcW w:w="2202" w:type="dxa"/>
+            <w:r>
+              <w:rPr>
+                <w:rFonts w:hint="eastAsia"/>
+                <w:color w:val="000000"/>
+                <w:sz w:val="22"/>
+                <w:szCs w:val="22"/>
+              </w:rPr>
+              <w:t>NO</w:t>
+            </w:r>
+          </w:p>
+        </w:tc>
+        <w:tc>
+          <w:tcPr>
+            <w:tcW w:w="1842" w:type="dxa"/>
+          </w:tcPr>
+          <w:p>
+            <w:r>
+              <w:rPr>
+                <w:rFonts w:hint="eastAsia"/>
+              </w:rPr>
+              <w:t>人数</w:t>
+            </w:r>
+          </w:p>
+        </w:tc>
+        <w:tc>
+          <w:tcPr>
+            <w:tcW w:w="1582" w:type="dxa"/>
+          </w:tcPr>
+          <w:p/>
+        </w:tc>
+      </w:tr>
+      <w:tr>
+        <w:trPr>
+          <w:cantSplit/>
+          <w:trHeight w:val="301"/>
+        </w:trPr>
+        <w:tc>
+          <w:tcPr>
+            <w:tcW w:w="2557" w:type="dxa"/>
+            <w:vAlign w:val="center"/>
+          </w:tcPr>
+          <w:p>
+            <w:pPr>
+              <w:jc w:val="left"/>
+            </w:pPr>
+            <w:r>
+              <w:rPr>
+                <w:rFonts w:hint="eastAsia"/>
+              </w:rPr>
+              <w:t>SALE_TICKET_</w:t>
+            </w:r>
+            <w:r>
+              <w:t>ITEM_ID</w:t>
+            </w:r>
+          </w:p>
+        </w:tc>
+        <w:tc>
+          <w:tcPr>
+            <w:tcW w:w="1418" w:type="dxa"/>
+          </w:tcPr>
+          <w:p>
+            <w:r>
+              <w:t>VARCHAR2</w:t>
+            </w:r>
+          </w:p>
+        </w:tc>
+        <w:tc>
+          <w:tcPr>
+            <w:tcW w:w="708" w:type="dxa"/>
+          </w:tcPr>
+          <w:p>
+            <w:r>
+              <w:rPr>
+                <w:rFonts w:hint="eastAsia"/>
+              </w:rPr>
+              <w:t>6</w:t>
+            </w:r>
+          </w:p>
+        </w:tc>
+        <w:tc>
+          <w:tcPr>
+            <w:tcW w:w="993" w:type="dxa"/>
+          </w:tcPr>
+          <w:p>
+            <w:pPr>
+              <w:rPr>
+                <w:color w:val="000000"/>
+                <w:sz w:val="22"/>
+                <w:szCs w:val="22"/>
+              </w:rPr>
+            </w:pPr>
+            <w:r>
+              <w:rPr>
+                <w:rFonts w:hint="eastAsia"/>
+                <w:color w:val="000000"/>
+                <w:sz w:val="22"/>
+                <w:szCs w:val="22"/>
+              </w:rPr>
+              <w:t>NO</w:t>
+            </w:r>
+          </w:p>
+        </w:tc>
+        <w:tc>
+          <w:tcPr>
+            <w:tcW w:w="1842" w:type="dxa"/>
+          </w:tcPr>
+          <w:p>
+            <w:r>
+              <w:rPr>
+                <w:rFonts w:hint="eastAsia"/>
+              </w:rPr>
+              <w:t>门票项目</w:t>
+            </w:r>
+            <w:r>
+              <w:rPr>
+                <w:rFonts w:hint="eastAsia"/>
+              </w:rPr>
+              <w:t>ID</w:t>
+            </w:r>
+          </w:p>
+        </w:tc>
+        <w:tc>
+          <w:tcPr>
+            <w:tcW w:w="1582" w:type="dxa"/>
+          </w:tcPr>
+          <w:p>
+            <w:r>
+              <w:rPr>
+                <w:rFonts w:hint="eastAsia"/>
+              </w:rPr>
+              <w:t>对应</w:t>
+            </w:r>
+            <w:r>
+              <w:rPr>
+                <w:rFonts w:hint="eastAsia"/>
+              </w:rPr>
+              <w:t>T</w:t>
+            </w:r>
+            <w:r>
+              <w:t>S</w:t>
+            </w:r>
+            <w:r>
+              <w:rPr>
+                <w:rFonts w:hint="eastAsia"/>
+              </w:rPr>
+              <w:t>S</w:t>
+            </w:r>
+            <w:r>
+              <w:t>_TICKET_ITEM</w:t>
+            </w:r>
+            <w:r>
+              <w:rPr>
+                <w:rFonts w:hint="eastAsia"/>
+              </w:rPr>
+              <w:t>表</w:t>
+            </w:r>
+            <w:r>
+              <w:t>的</w:t>
+            </w:r>
+            <w:r>
+              <w:rPr>
+                <w:color w:val="FF0000"/>
+              </w:rPr>
+              <w:t>ITEM_NEWID</w:t>
+            </w:r>
+          </w:p>
+        </w:tc>
+      </w:tr>
+      <w:tr>
+        <w:trPr>
+          <w:cantSplit/>
+          <w:trHeight w:val="301"/>
+        </w:trPr>
+        <w:tc>
+          <w:tcPr>
+            <w:tcW w:w="2557" w:type="dxa"/>
+            <w:vAlign w:val="center"/>
+          </w:tcPr>
+          <w:p>
+            <w:pPr>
+              <w:jc w:val="left"/>
+            </w:pPr>
+            <w:r>
+              <w:rPr>
+                <w:rFonts w:hint="eastAsia"/>
+              </w:rPr>
+              <w:t>SALE</w:t>
+            </w:r>
+            <w:r>
+              <w:t>_ TICKET_START</w:t>
+            </w:r>
+          </w:p>
+        </w:tc>
+        <w:tc>
+          <w:tcPr>
+            <w:tcW w:w="1418" w:type="dxa"/>
+          </w:tcPr>
+          <w:p>
+            <w:r>
+              <w:t>VARCHAR2</w:t>
+            </w:r>
+          </w:p>
+        </w:tc>
+        <w:tc>
+          <w:tcPr>
+            <w:tcW w:w="708" w:type="dxa"/>
+          </w:tcPr>
+          <w:p>
+            <w:r>
+              <w:rPr>
+                <w:rFonts w:hint="eastAsia"/>
+              </w:rPr>
+              <w:t>10</w:t>
+            </w:r>
+          </w:p>
+        </w:tc>
+        <w:tc>
+          <w:tcPr>
+            <w:tcW w:w="993" w:type="dxa"/>
+          </w:tcPr>
+          <w:p>
+            <w:pPr>
+              <w:rPr>
+                <w:color w:val="000000"/>
+                <w:sz w:val="22"/>
+                <w:szCs w:val="22"/>
+              </w:rPr>
+            </w:pPr>
+            <w:r>
+              <w:rPr>
+                <w:rFonts w:hint="eastAsia"/>
+                <w:color w:val="000000"/>
+                <w:sz w:val="22"/>
+                <w:szCs w:val="22"/>
+              </w:rPr>
+              <w:t>NO</w:t>
+            </w:r>
+          </w:p>
+        </w:tc>
+        <w:tc>
+          <w:tcPr>
+            <w:tcW w:w="1842" w:type="dxa"/>
+          </w:tcPr>
+          <w:p>
+            <w:r>
+              <w:rPr>
+                <w:rFonts w:hint="eastAsia"/>
+              </w:rPr>
+              <w:t>起始条码</w:t>
+            </w:r>
+          </w:p>
+        </w:tc>
+        <w:tc>
+          <w:tcPr>
+            <w:tcW w:w="1582" w:type="dxa"/>
+          </w:tcPr>
+          <w:p/>
+        </w:tc>
+      </w:tr>
+      <w:tr>
+        <w:trPr>
+          <w:cantSplit/>
+          <w:trHeight w:val="301"/>
+        </w:trPr>
+        <w:tc>
+          <w:tcPr>
+            <w:tcW w:w="2557" w:type="dxa"/>
+            <w:vAlign w:val="center"/>
+          </w:tcPr>
+          <w:p>
+            <w:pPr>
+              <w:jc w:val="left"/>
+            </w:pPr>
+            <w:r>
+              <w:rPr>
+                <w:rFonts w:hint="eastAsia"/>
+              </w:rPr>
+              <w:t>SALE</w:t>
+            </w:r>
+            <w:r>
+              <w:t>_ TICKET_END</w:t>
+            </w:r>
+          </w:p>
+        </w:tc>
+        <w:tc>
+          <w:tcPr>
+            <w:tcW w:w="1418" w:type="dxa"/>
+          </w:tcPr>
+          <w:p>
+            <w:r>
+              <w:t>VARCHAR2</w:t>
+            </w:r>
+          </w:p>
+        </w:tc>
+        <w:tc>
+          <w:tcPr>
+            <w:tcW w:w="708" w:type="dxa"/>
+          </w:tcPr>
+          <w:p>
+            <w:r>
+              <w:rPr>
+                <w:rFonts w:hint="eastAsia"/>
+              </w:rPr>
+              <w:t>10</w:t>
+            </w:r>
+          </w:p>
+        </w:tc>
+        <w:tc>
+          <w:tcPr>
+            <w:tcW w:w="993" w:type="dxa"/>
+          </w:tcPr>
+          <w:p>
+            <w:pPr>
+              <w:rPr>
+                <w:color w:val="000000"/>
+                <w:sz w:val="22"/>
+                <w:szCs w:val="22"/>
+              </w:rPr>
+            </w:pPr>
+            <w:r>
+              <w:rPr>
+                <w:rFonts w:hint="eastAsia"/>
+                <w:color w:val="000000"/>
+                <w:sz w:val="22"/>
+                <w:szCs w:val="22"/>
+              </w:rPr>
+              <w:t>NO</w:t>
+            </w:r>
+          </w:p>
+        </w:tc>
+        <w:tc>
+          <w:tcPr>
+            <w:tcW w:w="1842" w:type="dxa"/>
+          </w:tcPr>
+          <w:p>
+            <w:r>
+              <w:rPr>
+                <w:rFonts w:hint="eastAsia"/>
+              </w:rPr>
+              <w:t>终止条码</w:t>
+            </w:r>
+          </w:p>
+        </w:tc>
+        <w:tc>
+          <w:tcPr>
+            <w:tcW w:w="1582" w:type="dxa"/>
+          </w:tcPr>
+          <w:p/>
+        </w:tc>
+      </w:tr>
+      <w:tr>
+        <w:trPr>
+          <w:cantSplit/>
+          <w:trHeight w:val="301"/>
+        </w:trPr>
+        <w:tc>
+          <w:tcPr>
+            <w:tcW w:w="2557" w:type="dxa"/>
+            <w:vAlign w:val="center"/>
+          </w:tcPr>
+          <w:p>
+            <w:pPr>
+              <w:jc w:val="left"/>
+            </w:pPr>
+            <w:r>
+              <w:rPr>
+                <w:rFonts w:hint="eastAsia"/>
+              </w:rPr>
+              <w:t>SALE_</w:t>
+            </w:r>
+            <w:r>
+              <w:t>CERT_ID</w:t>
+            </w:r>
+          </w:p>
+        </w:tc>
+        <w:tc>
+          <w:tcPr>
+            <w:tcW w:w="1418" w:type="dxa"/>
+          </w:tcPr>
+          <w:p>
+            <w:r>
+              <w:t>VARCHAR2</w:t>
+            </w:r>
+          </w:p>
+        </w:tc>
+        <w:tc>
+          <w:tcPr>
+            <w:tcW w:w="708" w:type="dxa"/>
+          </w:tcPr>
+          <w:p>
+            <w:r>
+              <w:rPr>
+                <w:rFonts w:hint="eastAsia"/>
+              </w:rPr>
+              <w:t>6</w:t>
+            </w:r>
+          </w:p>
+        </w:tc>
+        <w:tc>
+          <w:tcPr>
+            <w:tcW w:w="993" w:type="dxa"/>
+          </w:tcPr>
+          <w:p>
+            <w:pPr>
+              <w:rPr>
+                <w:color w:val="000000"/>
+                <w:sz w:val="22"/>
+                <w:szCs w:val="22"/>
+              </w:rPr>
+            </w:pPr>
+            <w:r>
+              <w:rPr>
+                <w:rFonts w:hint="eastAsia"/>
+                <w:color w:val="000000"/>
+                <w:sz w:val="22"/>
+                <w:szCs w:val="22"/>
+              </w:rPr>
+              <w:t>YES</w:t>
+            </w:r>
+          </w:p>
+        </w:tc>
+        <w:tc>
+          <w:tcPr>
+            <w:tcW w:w="1842" w:type="dxa"/>
+          </w:tcPr>
+          <w:p>
+            <w:r>
+              <w:rPr>
+                <w:rFonts w:hint="eastAsia"/>
+              </w:rPr>
+              <w:t>证件类型</w:t>
+            </w:r>
+            <w:r>
+              <w:rPr>
+                <w:rFonts w:hint="eastAsia"/>
+              </w:rPr>
+              <w:t>ID</w:t>
+            </w:r>
+            <w:bookmarkStart w:id="20" w:name="_GoBack"/>
+            <w:bookmarkEnd w:id="20"/>
+          </w:p>
+        </w:tc>
+        <w:tc>
+          <w:tcPr>
+            <w:tcW w:w="1582" w:type="dxa"/>
+          </w:tcPr>
+          <w:p>
+            <w:r>
+              <w:rPr>
+                <w:rFonts w:hint="eastAsia"/>
+              </w:rPr>
+              <w:t>对应</w:t>
+            </w:r>
+            <w:r>
+              <w:rPr>
+                <w:rFonts w:hint="eastAsia"/>
+              </w:rPr>
+              <w:t>字典表</w:t>
+            </w:r>
+            <w:r>
+              <w:rPr>
+                <w:rFonts w:hint="eastAsia"/>
+              </w:rPr>
+              <w:t>TSS_</w:t>
+            </w:r>
+            <w:r>
+              <w:t>DICTIONARY</w:t>
+            </w:r>
+            <w:r>
+              <w:rPr>
+                <w:rFonts w:hint="eastAsia"/>
+              </w:rPr>
+              <w:t>代码字段</w:t>
+            </w:r>
+          </w:p>
+          <w:p>
+            <w:r>
+              <w:t>C</w:t>
+            </w:r>
+            <w:r>
+              <w:rPr>
+                <w:rFonts w:hint="eastAsia"/>
+              </w:rPr>
+              <w:t>00001</w:t>
+            </w:r>
+          </w:p>
+          <w:p>
+            <w:r>
+              <w:t>C</w:t>
+            </w:r>
+            <w:r>
+              <w:rPr>
+                <w:rFonts w:hint="eastAsia"/>
+              </w:rPr>
+              <w:t>00002</w:t>
+            </w:r>
+          </w:p>
+          <w:p>
+            <w:r>
+              <w:t>……</w:t>
+            </w:r>
+          </w:p>
+        </w:tc>
+      </w:tr>
+      <w:tr>
+        <w:trPr>
+          <w:cantSplit/>
+          <w:trHeight w:val="301"/>
+        </w:trPr>
+        <w:tc>
+          <w:tcPr>
+            <w:tcW w:w="2557" w:type="dxa"/>
+            <w:vAlign w:val="center"/>
+          </w:tcPr>
+          <w:p>
+            <w:pPr>
+              <w:jc w:val="left"/>
+            </w:pPr>
+            <w:r>
+              <w:rPr>
+                <w:rFonts w:hint="eastAsia"/>
+              </w:rPr>
+              <w:t>SALE_</w:t>
+            </w:r>
+            <w:r>
+              <w:t>CERT_NO</w:t>
+            </w:r>
+          </w:p>
+        </w:tc>
+        <w:tc>
+          <w:tcPr>
+            <w:tcW w:w="1418" w:type="dxa"/>
+          </w:tcPr>
+          <w:p>
+            <w:r>
+              <w:t>VARCHAR2</w:t>
+            </w:r>
+          </w:p>
+        </w:tc>
+        <w:tc>
+          <w:tcPr>
+            <w:tcW w:w="708" w:type="dxa"/>
+          </w:tcPr>
+          <w:p>
+            <w:r>
+              <w:t>30</w:t>
+            </w:r>
+          </w:p>
+        </w:tc>
+        <w:tc>
+          <w:tcPr>
+            <w:tcW w:w="993" w:type="dxa"/>
+          </w:tcPr>
+          <w:p>
+            <w:pPr>
+              <w:rPr>
+                <w:color w:val="000000"/>
+                <w:sz w:val="22"/>
+                <w:szCs w:val="22"/>
+              </w:rPr>
+            </w:pPr>
+            <w:r>
+              <w:rPr>
+                <w:rFonts w:hint="eastAsia"/>
+                <w:color w:val="000000"/>
+                <w:sz w:val="22"/>
+                <w:szCs w:val="22"/>
+              </w:rPr>
+              <w:t>YES</w:t>
+            </w:r>
+          </w:p>
+        </w:tc>
+        <w:tc>
+          <w:tcPr>
+            <w:tcW w:w="1842" w:type="dxa"/>
+          </w:tcPr>
+          <w:p>
+            <w:r>
+              <w:rPr>
+                <w:rFonts w:hint="eastAsia"/>
+              </w:rPr>
+              <w:t>证件号码</w:t>
+            </w:r>
+          </w:p>
+        </w:tc>
+        <w:tc>
+          <w:tcPr>
+            <w:tcW w:w="1582" w:type="dxa"/>
+          </w:tcPr>
+          <w:p/>
+        </w:tc>
+      </w:tr>
+      <w:tr>
+        <w:trPr>
+          <w:cantSplit/>
+          <w:trHeight w:val="301"/>
+        </w:trPr>
+        <w:tc>
+          <w:tcPr>
+            <w:tcW w:w="2557" w:type="dxa"/>
+            <w:vAlign w:val="center"/>
+          </w:tcPr>
+          <w:p>
+            <w:pPr>
+              <w:jc w:val="left"/>
+            </w:pPr>
+            <w:r>
+              <w:rPr>
+                <w:rFonts w:hint="eastAsia"/>
+              </w:rPr>
+              <w:lastRenderedPageBreak/>
+              <w:t>SALE_ORIGIN</w:t>
+            </w:r>
+            <w:r>
+              <w:t>_ID</w:t>
+            </w:r>
+          </w:p>
+        </w:tc>
+        <w:tc>
+          <w:tcPr>
+            <w:tcW w:w="1418" w:type="dxa"/>
+          </w:tcPr>
+          <w:p>
+            <w:r>
+              <w:t>VARCHAR2</w:t>
+            </w:r>
+          </w:p>
+        </w:tc>
+        <w:tc>
+          <w:tcPr>
+            <w:tcW w:w="708" w:type="dxa"/>
+          </w:tcPr>
+          <w:p>
+            <w:r>
+              <w:rPr>
+                <w:rFonts w:hint="eastAsia"/>
+              </w:rPr>
+              <w:t>6</w:t>
+            </w:r>
+          </w:p>
+        </w:tc>
+        <w:tc>
+          <w:tcPr>
+            <w:tcW w:w="993" w:type="dxa"/>
+          </w:tcPr>
+          <w:p>
+            <w:pPr>
+              <w:rPr>
+                <w:color w:val="000000"/>
+                <w:sz w:val="22"/>
+                <w:szCs w:val="22"/>
+              </w:rPr>
+            </w:pPr>
+            <w:r>
+              <w:rPr>
+                <w:rFonts w:hint="eastAsia"/>
+                <w:color w:val="000000"/>
+                <w:sz w:val="22"/>
+                <w:szCs w:val="22"/>
+              </w:rPr>
+              <w:t>YES</w:t>
+            </w:r>
+          </w:p>
+        </w:tc>
+        <w:tc>
+          <w:tcPr>
+            <w:tcW w:w="1842" w:type="dxa"/>
+          </w:tcPr>
+          <w:p>
+            <w:r>
+              <w:rPr>
+                <w:rFonts w:hint="eastAsia"/>
+              </w:rPr>
+              <w:t>客源地</w:t>
+            </w:r>
+            <w:r>
+              <w:rPr>
+                <w:rFonts w:hint="eastAsia"/>
+              </w:rPr>
+              <w:t>ID</w:t>
+            </w:r>
+          </w:p>
+        </w:tc>
+        <w:tc>
+          <w:tcPr>
+            <w:tcW w:w="1582" w:type="dxa"/>
+          </w:tcPr>
+          <w:p>
+            <w:r>
+              <w:rPr>
+                <w:rFonts w:hint="eastAsia"/>
+              </w:rPr>
+              <w:t>对应</w:t>
+            </w:r>
+            <w:r>
+              <w:rPr>
+                <w:rFonts w:hint="eastAsia"/>
+              </w:rPr>
+              <w:t>字典表</w:t>
+            </w:r>
+            <w:r>
+              <w:rPr>
+                <w:rFonts w:hint="eastAsia"/>
+              </w:rPr>
+              <w:t>TSS_</w:t>
+            </w:r>
+            <w:r>
+              <w:t>DICTIONARY</w:t>
+            </w:r>
+            <w:r>
+              <w:rPr>
+                <w:rFonts w:hint="eastAsia"/>
+              </w:rPr>
+              <w:t>代码字段</w:t>
+            </w:r>
+          </w:p>
+          <w:p>
+            <w:r>
+              <w:t>O</w:t>
+            </w:r>
+            <w:r>
+              <w:t>R</w:t>
+            </w:r>
+            <w:r>
+              <w:rPr>
+                <w:rFonts w:hint="eastAsia"/>
+              </w:rPr>
+              <w:t>0001</w:t>
+            </w:r>
+          </w:p>
+          <w:p>
+            <w:r>
+              <w:t>O</w:t>
+            </w:r>
+            <w:r>
+              <w:t>R</w:t>
+            </w:r>
+            <w:r>
+              <w:rPr>
+                <w:rFonts w:hint="eastAsia"/>
+              </w:rPr>
+              <w:t>0002</w:t>
+            </w:r>
+          </w:p>
+          <w:p>
+            <w:r>
+              <w:t>……</w:t>
+            </w:r>
+          </w:p>
+        </w:tc>
+      </w:tr>
+      <w:tr>
+        <w:trPr>
+          <w:cantSplit/>
+          <w:trHeight w:val="301"/>
+        </w:trPr>
+        <w:tc>
+          <w:tcPr>
+            <w:tcW w:w="2557" w:type="dxa"/>
+            <w:vAlign w:val="center"/>
+          </w:tcPr>
+          <w:p>
+            <w:pPr>
+              <w:jc w:val="left"/>
+            </w:pPr>
+            <w:r>
+              <w:rPr>
+                <w:rFonts w:hint="eastAsia"/>
+              </w:rPr>
+              <w:t>SALE</w:t>
+            </w:r>
+            <w:r>
+              <w:t>_SUM_PRICE</w:t>
+            </w:r>
+          </w:p>
+        </w:tc>
+        <w:tc>
+          <w:tcPr>
+            <w:tcW w:w="1418" w:type="dxa"/>
+          </w:tcPr>
+          <w:p>
+            <w:r>
+              <w:rPr>
+                <w:rFonts w:hint="eastAsia"/>
+              </w:rPr>
+              <w:t>小数</w:t>
+            </w:r>
+          </w:p>
+        </w:tc>
+        <w:tc>
+          <w:tcPr>
+            <w:tcW w:w="708" w:type="dxa"/>
+          </w:tcPr>
+          <w:p/>
+        </w:tc>
+        <w:tc>
+          <w:tcPr>
+            <w:tcW w:w="993" w:type="dxa"/>
+          </w:tcPr>
+          <w:p>
+            <w:r>
+              <w:rPr>
+                <w:rFonts w:hint="eastAsia"/>
+              </w:rPr>
+              <w:t>NO</w:t>
+            </w:r>
+          </w:p>
+        </w:tc>
+        <w:tc>
+          <w:tcPr>
+            <w:tcW w:w="1842" w:type="dxa"/>
+          </w:tcPr>
+          <w:p>
+            <w:r>
+              <w:rPr>
+                <w:rFonts w:hint="eastAsia"/>
+              </w:rPr>
+              <w:t>收款合计</w:t>
+            </w:r>
+          </w:p>
+        </w:tc>
+        <w:tc>
+          <w:tcPr>
+            <w:tcW w:w="1582" w:type="dxa"/>
+          </w:tcPr>
+          <w:p/>
+        </w:tc>
+      </w:tr>
+      <w:tr>
+        <w:trPr>
+          <w:cantSplit/>
+          <w:trHeight w:val="301"/>
+        </w:trPr>
+        <w:tc>
+          <w:tcPr>
+            <w:tcW w:w="2557" w:type="dxa"/>
+            <w:vAlign w:val="center"/>
+          </w:tcPr>
+          <w:p>
+            <w:pPr>
+              <w:jc w:val="left"/>
+            </w:pPr>
+            <w:r>
+              <w:rPr>
+                <w:rFonts w:hint="eastAsia"/>
+              </w:rPr>
+              <w:t>SALE_REAL_</w:t>
+            </w:r>
+            <w:r>
+              <w:t>RECEIPT</w:t>
+            </w:r>
+          </w:p>
+        </w:tc>
+        <w:tc>
+          <w:tcPr>
+            <w:tcW w:w="1418" w:type="dxa"/>
+          </w:tcPr>
+          <w:p>
+            <w:r>
+              <w:rPr>
+                <w:rFonts w:hint="eastAsia"/>
+              </w:rPr>
+              <w:t>小数</w:t>
+            </w:r>
+          </w:p>
+        </w:tc>
+        <w:tc>
+          <w:tcPr>
+            <w:tcW w:w="708" w:type="dxa"/>
+          </w:tcPr>
+          <w:p/>
+        </w:tc>
+        <w:tc>
+          <w:tcPr>
+            <w:tcW w:w="993" w:type="dxa"/>
+          </w:tcPr>
+          <w:p>
+            <w:pPr>
+              <w:rPr>
+                <w:color w:val="000000"/>
+                <w:sz w:val="22"/>
+                <w:szCs w:val="22"/>
+              </w:rPr>
+            </w:pPr>
+            <w:r>
+              <w:rPr>
+                <w:rFonts w:hint="eastAsia"/>
+                <w:color w:val="000000"/>
+                <w:sz w:val="22"/>
+                <w:szCs w:val="22"/>
+              </w:rPr>
+              <w:t>NO</w:t>
+            </w:r>
+          </w:p>
+        </w:tc>
+        <w:tc>
+          <w:tcPr>
+            <w:tcW w:w="1842" w:type="dxa"/>
           </w:tcPr>
           <w:p>
             <w:pPr>
@@ -15583,13 +17547,594 @@
                 <w:lang w:val="zh-CN"/>
               </w:rPr>
             </w:pPr>
-          </w:p>
-        </w:tc>
-        <w:tc>
-          <w:tcPr>
-            <w:tcW w:w="2007" w:type="dxa"/>
+            <w:r>
+              <w:rPr>
+                <w:rFonts w:hint="eastAsia"/>
+              </w:rPr>
+              <w:t>实收款</w:t>
+            </w:r>
+          </w:p>
+        </w:tc>
+        <w:tc>
+          <w:tcPr>
+            <w:tcW w:w="1582" w:type="dxa"/>
           </w:tcPr>
           <w:p/>
+        </w:tc>
+      </w:tr>
+      <w:tr>
+        <w:trPr>
+          <w:cantSplit/>
+          <w:trHeight w:val="301"/>
+        </w:trPr>
+        <w:tc>
+          <w:tcPr>
+            <w:tcW w:w="2557" w:type="dxa"/>
+            <w:vAlign w:val="center"/>
+          </w:tcPr>
+          <w:p>
+            <w:pPr>
+              <w:jc w:val="left"/>
+            </w:pPr>
+            <w:r>
+              <w:rPr>
+                <w:rFonts w:hint="eastAsia"/>
+              </w:rPr>
+              <w:t>SALE</w:t>
+            </w:r>
+            <w:r>
+              <w:t>_CHANGE</w:t>
+            </w:r>
+          </w:p>
+        </w:tc>
+        <w:tc>
+          <w:tcPr>
+            <w:tcW w:w="1418" w:type="dxa"/>
+          </w:tcPr>
+          <w:p>
+            <w:r>
+              <w:rPr>
+                <w:rFonts w:hint="eastAsia"/>
+              </w:rPr>
+              <w:t>小数</w:t>
+            </w:r>
+          </w:p>
+        </w:tc>
+        <w:tc>
+          <w:tcPr>
+            <w:tcW w:w="708" w:type="dxa"/>
+          </w:tcPr>
+          <w:p/>
+        </w:tc>
+        <w:tc>
+          <w:tcPr>
+            <w:tcW w:w="993" w:type="dxa"/>
+          </w:tcPr>
+          <w:p>
+            <w:pPr>
+              <w:rPr>
+                <w:color w:val="000000"/>
+                <w:sz w:val="22"/>
+                <w:szCs w:val="22"/>
+              </w:rPr>
+            </w:pPr>
+            <w:r>
+              <w:rPr>
+                <w:rFonts w:hint="eastAsia"/>
+                <w:color w:val="000000"/>
+                <w:sz w:val="22"/>
+                <w:szCs w:val="22"/>
+              </w:rPr>
+              <w:t>NO</w:t>
+            </w:r>
+          </w:p>
+        </w:tc>
+        <w:tc>
+          <w:tcPr>
+            <w:tcW w:w="1842" w:type="dxa"/>
+          </w:tcPr>
+          <w:p>
+            <w:pPr>
+              <w:rPr>
+                <w:rFonts w:ascii="宋体" w:cs="宋体"/>
+                <w:kern w:val="0"/>
+                <w:sz w:val="20"/>
+                <w:szCs w:val="20"/>
+                <w:lang w:val="zh-CN"/>
+              </w:rPr>
+            </w:pPr>
+            <w:r>
+              <w:rPr>
+                <w:rFonts w:hint="eastAsia"/>
+              </w:rPr>
+              <w:t>找零</w:t>
+            </w:r>
+          </w:p>
+        </w:tc>
+        <w:tc>
+          <w:tcPr>
+            <w:tcW w:w="1582" w:type="dxa"/>
+          </w:tcPr>
+          <w:p/>
+        </w:tc>
+      </w:tr>
+      <w:tr>
+        <w:trPr>
+          <w:cantSplit/>
+          <w:trHeight w:val="301"/>
+        </w:trPr>
+        <w:tc>
+          <w:tcPr>
+            <w:tcW w:w="2557" w:type="dxa"/>
+            <w:vAlign w:val="center"/>
+          </w:tcPr>
+          <w:p>
+            <w:pPr>
+              <w:jc w:val="left"/>
+            </w:pPr>
+            <w:r>
+              <w:rPr>
+                <w:rFonts w:hint="eastAsia"/>
+              </w:rPr>
+              <w:t>SALE_</w:t>
+            </w:r>
+            <w:r>
+              <w:t>OPERATE_ID</w:t>
+            </w:r>
+          </w:p>
+        </w:tc>
+        <w:tc>
+          <w:tcPr>
+            <w:tcW w:w="1418" w:type="dxa"/>
+          </w:tcPr>
+          <w:p>
+            <w:r>
+              <w:t>VARCHAR2</w:t>
+            </w:r>
+          </w:p>
+        </w:tc>
+        <w:tc>
+          <w:tcPr>
+            <w:tcW w:w="708" w:type="dxa"/>
+          </w:tcPr>
+          <w:p>
+            <w:r>
+              <w:rPr>
+                <w:rFonts w:hint="eastAsia"/>
+              </w:rPr>
+              <w:t>4</w:t>
+            </w:r>
+          </w:p>
+        </w:tc>
+        <w:tc>
+          <w:tcPr>
+            <w:tcW w:w="993" w:type="dxa"/>
+          </w:tcPr>
+          <w:p>
+            <w:pPr>
+              <w:rPr>
+                <w:color w:val="000000"/>
+                <w:sz w:val="22"/>
+                <w:szCs w:val="22"/>
+              </w:rPr>
+            </w:pPr>
+            <w:r>
+              <w:rPr>
+                <w:rFonts w:hint="eastAsia"/>
+                <w:color w:val="000000"/>
+                <w:sz w:val="22"/>
+                <w:szCs w:val="22"/>
+              </w:rPr>
+              <w:t>NO</w:t>
+            </w:r>
+          </w:p>
+        </w:tc>
+        <w:tc>
+          <w:tcPr>
+            <w:tcW w:w="1842" w:type="dxa"/>
+          </w:tcPr>
+          <w:p>
+            <w:r>
+              <w:rPr>
+                <w:rFonts w:hint="eastAsia"/>
+              </w:rPr>
+              <w:t>操作员</w:t>
+            </w:r>
+            <w:r>
+              <w:rPr>
+                <w:rFonts w:hint="eastAsia"/>
+              </w:rPr>
+              <w:t xml:space="preserve">ID </w:t>
+            </w:r>
+          </w:p>
+        </w:tc>
+        <w:tc>
+          <w:tcPr>
+            <w:tcW w:w="1582" w:type="dxa"/>
+          </w:tcPr>
+          <w:p/>
+        </w:tc>
+      </w:tr>
+      <w:tr>
+        <w:trPr>
+          <w:cantSplit/>
+          <w:trHeight w:val="301"/>
+        </w:trPr>
+        <w:tc>
+          <w:tcPr>
+            <w:tcW w:w="2557" w:type="dxa"/>
+            <w:vAlign w:val="center"/>
+          </w:tcPr>
+          <w:p>
+            <w:pPr>
+              <w:jc w:val="left"/>
+            </w:pPr>
+            <w:r>
+              <w:rPr>
+                <w:rFonts w:hint="eastAsia"/>
+              </w:rPr>
+              <w:t>SALE_</w:t>
+            </w:r>
+            <w:r>
+              <w:t>OPERATE_ID</w:t>
+            </w:r>
+          </w:p>
+        </w:tc>
+        <w:tc>
+          <w:tcPr>
+            <w:tcW w:w="1418" w:type="dxa"/>
+          </w:tcPr>
+          <w:p>
+            <w:r>
+              <w:rPr>
+                <w:rFonts w:hint="eastAsia"/>
+              </w:rPr>
+              <w:t>DATE</w:t>
+            </w:r>
+          </w:p>
+        </w:tc>
+        <w:tc>
+          <w:tcPr>
+            <w:tcW w:w="708" w:type="dxa"/>
+          </w:tcPr>
+          <w:p/>
+        </w:tc>
+        <w:tc>
+          <w:tcPr>
+            <w:tcW w:w="993" w:type="dxa"/>
+          </w:tcPr>
+          <w:p>
+            <w:r>
+              <w:rPr>
+                <w:rFonts w:hint="eastAsia"/>
+              </w:rPr>
+              <w:t>NO</w:t>
+            </w:r>
+          </w:p>
+        </w:tc>
+        <w:tc>
+          <w:tcPr>
+            <w:tcW w:w="1842" w:type="dxa"/>
+          </w:tcPr>
+          <w:p>
+            <w:r>
+              <w:rPr>
+                <w:rFonts w:hint="eastAsia"/>
+              </w:rPr>
+              <w:t>交易时间</w:t>
+            </w:r>
+          </w:p>
+        </w:tc>
+        <w:tc>
+          <w:tcPr>
+            <w:tcW w:w="1582" w:type="dxa"/>
+          </w:tcPr>
+          <w:p/>
+        </w:tc>
+      </w:tr>
+      <w:tr>
+        <w:trPr>
+          <w:cantSplit/>
+          <w:trHeight w:val="301"/>
+        </w:trPr>
+        <w:tc>
+          <w:tcPr>
+            <w:tcW w:w="2557" w:type="dxa"/>
+            <w:vAlign w:val="center"/>
+          </w:tcPr>
+          <w:p>
+            <w:pPr>
+              <w:jc w:val="left"/>
+            </w:pPr>
+            <w:r>
+              <w:rPr>
+                <w:rFonts w:hint="eastAsia"/>
+              </w:rPr>
+              <w:t>SALE_</w:t>
+            </w:r>
+            <w:r>
+              <w:t>OPERATE_ID</w:t>
+            </w:r>
+          </w:p>
+        </w:tc>
+        <w:tc>
+          <w:tcPr>
+            <w:tcW w:w="1418" w:type="dxa"/>
+          </w:tcPr>
+          <w:p>
+            <w:r>
+              <w:t>VARCHAR2</w:t>
+            </w:r>
+          </w:p>
+        </w:tc>
+        <w:tc>
+          <w:tcPr>
+            <w:tcW w:w="708" w:type="dxa"/>
+          </w:tcPr>
+          <w:p>
+            <w:r>
+              <w:rPr>
+                <w:rFonts w:hint="eastAsia"/>
+              </w:rPr>
+              <w:t>4</w:t>
+            </w:r>
+          </w:p>
+        </w:tc>
+        <w:tc>
+          <w:tcPr>
+            <w:tcW w:w="993" w:type="dxa"/>
+          </w:tcPr>
+          <w:p>
+            <w:pPr>
+              <w:rPr>
+                <w:color w:val="000000"/>
+                <w:sz w:val="22"/>
+                <w:szCs w:val="22"/>
+              </w:rPr>
+            </w:pPr>
+            <w:r>
+              <w:rPr>
+                <w:rFonts w:hint="eastAsia"/>
+                <w:color w:val="000000"/>
+                <w:sz w:val="22"/>
+                <w:szCs w:val="22"/>
+              </w:rPr>
+              <w:t>NO</w:t>
+            </w:r>
+          </w:p>
+        </w:tc>
+        <w:tc>
+          <w:tcPr>
+            <w:tcW w:w="1842" w:type="dxa"/>
+          </w:tcPr>
+          <w:p>
+            <w:r>
+              <w:rPr>
+                <w:rFonts w:hint="eastAsia"/>
+              </w:rPr>
+              <w:t>更新人</w:t>
+            </w:r>
+          </w:p>
+        </w:tc>
+        <w:tc>
+          <w:tcPr>
+            <w:tcW w:w="1582" w:type="dxa"/>
+          </w:tcPr>
+          <w:p/>
+        </w:tc>
+      </w:tr>
+      <w:tr>
+        <w:trPr>
+          <w:cantSplit/>
+          <w:trHeight w:val="301"/>
+        </w:trPr>
+        <w:tc>
+          <w:tcPr>
+            <w:tcW w:w="2557" w:type="dxa"/>
+            <w:vAlign w:val="center"/>
+          </w:tcPr>
+          <w:p>
+            <w:pPr>
+              <w:jc w:val="left"/>
+            </w:pPr>
+            <w:r>
+              <w:rPr>
+                <w:rFonts w:hint="eastAsia"/>
+              </w:rPr>
+              <w:t>SALE_</w:t>
+            </w:r>
+            <w:r>
+              <w:t>OPERATE_ID</w:t>
+            </w:r>
+          </w:p>
+        </w:tc>
+        <w:tc>
+          <w:tcPr>
+            <w:tcW w:w="1418" w:type="dxa"/>
+          </w:tcPr>
+          <w:p>
+            <w:r>
+              <w:rPr>
+                <w:rFonts w:hint="eastAsia"/>
+              </w:rPr>
+              <w:t>DATE</w:t>
+            </w:r>
+          </w:p>
+        </w:tc>
+        <w:tc>
+          <w:tcPr>
+            <w:tcW w:w="708" w:type="dxa"/>
+          </w:tcPr>
+          <w:p/>
+        </w:tc>
+        <w:tc>
+          <w:tcPr>
+            <w:tcW w:w="993" w:type="dxa"/>
+          </w:tcPr>
+          <w:p>
+            <w:r>
+              <w:rPr>
+                <w:rFonts w:hint="eastAsia"/>
+              </w:rPr>
+              <w:t>NO</w:t>
+            </w:r>
+          </w:p>
+        </w:tc>
+        <w:tc>
+          <w:tcPr>
+            <w:tcW w:w="1842" w:type="dxa"/>
+          </w:tcPr>
+          <w:p>
+            <w:r>
+              <w:rPr>
+                <w:rFonts w:hint="eastAsia"/>
+              </w:rPr>
+              <w:t>更新时间</w:t>
+            </w:r>
+          </w:p>
+        </w:tc>
+        <w:tc>
+          <w:tcPr>
+            <w:tcW w:w="1582" w:type="dxa"/>
+          </w:tcPr>
+          <w:p/>
+        </w:tc>
+      </w:tr>
+      <w:tr>
+        <w:trPr>
+          <w:cantSplit/>
+          <w:trHeight w:val="301"/>
+        </w:trPr>
+        <w:tc>
+          <w:tcPr>
+            <w:tcW w:w="2557" w:type="dxa"/>
+            <w:vAlign w:val="center"/>
+          </w:tcPr>
+          <w:p>
+            <w:pPr>
+              <w:jc w:val="left"/>
+            </w:pPr>
+            <w:r>
+              <w:rPr>
+                <w:rFonts w:hint="eastAsia"/>
+              </w:rPr>
+              <w:t>IS_DEL</w:t>
+            </w:r>
+          </w:p>
+        </w:tc>
+        <w:tc>
+          <w:tcPr>
+            <w:tcW w:w="1418" w:type="dxa"/>
+          </w:tcPr>
+          <w:p>
+            <w:r>
+              <w:rPr>
+                <w:rFonts w:hint="eastAsia"/>
+              </w:rPr>
+              <w:t>INT</w:t>
+            </w:r>
+          </w:p>
+        </w:tc>
+        <w:tc>
+          <w:tcPr>
+            <w:tcW w:w="708" w:type="dxa"/>
+          </w:tcPr>
+          <w:p/>
+        </w:tc>
+        <w:tc>
+          <w:tcPr>
+            <w:tcW w:w="993" w:type="dxa"/>
+          </w:tcPr>
+          <w:p>
+            <w:pPr>
+              <w:rPr>
+                <w:color w:val="000000"/>
+                <w:sz w:val="22"/>
+                <w:szCs w:val="22"/>
+              </w:rPr>
+            </w:pPr>
+            <w:r>
+              <w:rPr>
+                <w:rFonts w:hint="eastAsia"/>
+                <w:color w:val="000000"/>
+                <w:sz w:val="22"/>
+                <w:szCs w:val="22"/>
+              </w:rPr>
+              <w:t>NO</w:t>
+            </w:r>
+          </w:p>
+        </w:tc>
+        <w:tc>
+          <w:tcPr>
+            <w:tcW w:w="1842" w:type="dxa"/>
+          </w:tcPr>
+          <w:p>
+            <w:r>
+              <w:rPr>
+                <w:rFonts w:hint="eastAsia"/>
+              </w:rPr>
+              <w:t>是否逻辑删除</w:t>
+            </w:r>
+          </w:p>
+        </w:tc>
+        <w:tc>
+          <w:tcPr>
+            <w:tcW w:w="1582" w:type="dxa"/>
+          </w:tcPr>
+          <w:p>
+            <w:r>
+              <w:rPr>
+                <w:rFonts w:hint="eastAsia"/>
+              </w:rPr>
+              <w:t>默认：</w:t>
+            </w:r>
+            <w:r>
+              <w:rPr>
+                <w:rFonts w:hint="eastAsia"/>
+              </w:rPr>
+              <w:t>0</w:t>
+            </w:r>
+          </w:p>
+          <w:p>
+            <w:r>
+              <w:rPr>
+                <w:rFonts w:hint="eastAsia"/>
+              </w:rPr>
+              <w:t>0</w:t>
+            </w:r>
+            <w:r>
+              <w:rPr>
+                <w:rFonts w:hint="eastAsia"/>
+              </w:rPr>
+              <w:t>：</w:t>
+            </w:r>
+            <w:r>
+              <w:rPr>
+                <w:rFonts w:hint="eastAsia"/>
+              </w:rPr>
+              <w:t>未删除</w:t>
+            </w:r>
+          </w:p>
+          <w:p>
+            <w:r>
+              <w:rPr>
+                <w:rFonts w:hint="eastAsia"/>
+              </w:rPr>
+              <w:t>1</w:t>
+            </w:r>
+            <w:r>
+              <w:rPr>
+                <w:rFonts w:hint="eastAsia"/>
+              </w:rPr>
+              <w:t>：</w:t>
+            </w:r>
+            <w:r>
+              <w:rPr>
+                <w:rFonts w:hint="eastAsia"/>
+              </w:rPr>
+              <w:t>已删除</w:t>
+            </w:r>
+          </w:p>
         </w:tc>
       </w:tr>
       <w:tr>
@@ -15599,7 +18144,7 @@
         </w:trPr>
         <w:tc>
           <w:tcPr>
-            <w:tcW w:w="1716" w:type="dxa"/>
+            <w:tcW w:w="2557" w:type="dxa"/>
             <w:shd w:val="clear" w:color="auto" w:fill="C0C0C0"/>
             <w:vAlign w:val="center"/>
           </w:tcPr>
@@ -15663,7 +18208,7 @@
         </w:tc>
         <w:tc>
           <w:tcPr>
-            <w:tcW w:w="7384" w:type="dxa"/>
+            <w:tcW w:w="6543" w:type="dxa"/>
             <w:gridSpan w:val="5"/>
           </w:tcPr>
           <w:p/>
@@ -15688,7 +18233,7 @@
         </w:tabs>
         <w:ind w:leftChars="0" w:left="630" w:firstLineChars="0" w:hanging="420"/>
       </w:pPr>
-      <w:bookmarkStart w:id="21" w:name="_Toc402400160"/>
+      <w:bookmarkStart w:id="21" w:name="_Toc402475888"/>
       <w:r>
         <w:rPr>
           <w:rFonts w:hint="eastAsia"/>
@@ -15705,22 +18250,19 @@
         <w:t>S</w:t>
       </w:r>
       <w:r>
-        <w:t>_</w:t>
+        <w:t>_CERTIFICATE</w:t>
       </w:r>
       <w:r>
         <w:rPr>
           <w:rFonts w:hint="eastAsia"/>
         </w:rPr>
-        <w:t>SALE</w:t>
-      </w:r>
-      <w:r>
-        <w:t>_DETAIL</w:t>
+        <w:t>证件信息</w:t>
       </w:r>
       <w:r>
         <w:rPr>
           <w:rFonts w:hint="eastAsia"/>
         </w:rPr>
-        <w:t>门票销售详细表</w:t>
+        <w:t>表</w:t>
       </w:r>
       <w:bookmarkEnd w:id="21"/>
     </w:p>
@@ -15739,12 +18281,12 @@
         <w:tblLook w:val="01E0" w:firstRow="1" w:lastRow="1" w:firstColumn="1" w:lastColumn="1" w:noHBand="0" w:noVBand="0"/>
       </w:tblPr>
       <w:tblGrid>
-        <w:gridCol w:w="1716"/>
-        <w:gridCol w:w="1272"/>
-        <w:gridCol w:w="803"/>
-        <w:gridCol w:w="1100"/>
-        <w:gridCol w:w="2202"/>
-        <w:gridCol w:w="2007"/>
+        <w:gridCol w:w="2508"/>
+        <w:gridCol w:w="1321"/>
+        <w:gridCol w:w="703"/>
+        <w:gridCol w:w="940"/>
+        <w:gridCol w:w="1650"/>
+        <w:gridCol w:w="1978"/>
       </w:tblGrid>
       <w:tr>
         <w:trPr>
@@ -15752,7 +18294,7 @@
         </w:trPr>
         <w:tc>
           <w:tcPr>
-            <w:tcW w:w="1716" w:type="dxa"/>
+            <w:tcW w:w="2508" w:type="dxa"/>
             <w:shd w:val="clear" w:color="auto" w:fill="C0C0C0"/>
             <w:vAlign w:val="center"/>
           </w:tcPr>
@@ -15781,7 +18323,7 @@
         </w:tc>
         <w:tc>
           <w:tcPr>
-            <w:tcW w:w="7384" w:type="dxa"/>
+            <w:tcW w:w="6592" w:type="dxa"/>
             <w:gridSpan w:val="5"/>
             <w:tcBorders>
               <w:bottom w:val="single" w:sz="4" w:space="0" w:color="auto"/>
@@ -15815,13 +18357,10 @@
               <w:t>_</w:t>
             </w:r>
             <w:r>
-              <w:rPr>
-                <w:rFonts w:hint="eastAsia"/>
-              </w:rPr>
-              <w:t>SALE</w:t>
-            </w:r>
-            <w:r>
-              <w:t>_DETAIL</w:t>
+              <w:t>CERT</w:t>
+            </w:r>
+            <w:r>
+              <w:t>IFICATE</w:t>
             </w:r>
           </w:p>
         </w:tc>
@@ -15833,7 +18372,7 @@
         </w:trPr>
         <w:tc>
           <w:tcPr>
-            <w:tcW w:w="1716" w:type="dxa"/>
+            <w:tcW w:w="2508" w:type="dxa"/>
             <w:shd w:val="clear" w:color="auto" w:fill="C0C0C0"/>
             <w:vAlign w:val="center"/>
           </w:tcPr>
@@ -15855,7 +18394,7 @@
         </w:tc>
         <w:tc>
           <w:tcPr>
-            <w:tcW w:w="1272" w:type="dxa"/>
+            <w:tcW w:w="1321" w:type="dxa"/>
             <w:shd w:val="clear" w:color="auto" w:fill="C0C0C0"/>
           </w:tcPr>
           <w:p>
@@ -15876,7 +18415,7 @@
         </w:tc>
         <w:tc>
           <w:tcPr>
-            <w:tcW w:w="803" w:type="dxa"/>
+            <w:tcW w:w="703" w:type="dxa"/>
             <w:shd w:val="clear" w:color="auto" w:fill="C0C0C0"/>
           </w:tcPr>
           <w:p>
@@ -15897,7 +18436,7 @@
         </w:tc>
         <w:tc>
           <w:tcPr>
-            <w:tcW w:w="1100" w:type="dxa"/>
+            <w:tcW w:w="940" w:type="dxa"/>
             <w:shd w:val="clear" w:color="auto" w:fill="C0C0C0"/>
           </w:tcPr>
           <w:p>
@@ -15918,7 +18457,7 @@
         </w:tc>
         <w:tc>
           <w:tcPr>
-            <w:tcW w:w="2202" w:type="dxa"/>
+            <w:tcW w:w="1650" w:type="dxa"/>
             <w:shd w:val="clear" w:color="auto" w:fill="C0C0C0"/>
           </w:tcPr>
           <w:p>
@@ -15939,7 +18478,7 @@
         </w:tc>
         <w:tc>
           <w:tcPr>
-            <w:tcW w:w="2007" w:type="dxa"/>
+            <w:tcW w:w="1978" w:type="dxa"/>
             <w:shd w:val="clear" w:color="auto" w:fill="C0C0C0"/>
           </w:tcPr>
           <w:p>
@@ -15980,42 +18519,75 @@
         </w:trPr>
         <w:tc>
           <w:tcPr>
-            <w:tcW w:w="1716" w:type="dxa"/>
+            <w:tcW w:w="2508" w:type="dxa"/>
             <w:vAlign w:val="center"/>
           </w:tcPr>
           <w:p>
             <w:pPr>
               <w:jc w:val="left"/>
             </w:pPr>
-          </w:p>
-        </w:tc>
-        <w:tc>
-          <w:tcPr>
-            <w:tcW w:w="1272" w:type="dxa"/>
+            <w:r>
+              <w:t>CERT_</w:t>
+            </w:r>
+            <w:r>
+              <w:t>NEWID</w:t>
+            </w:r>
+          </w:p>
+        </w:tc>
+        <w:tc>
+          <w:tcPr>
+            <w:tcW w:w="1321" w:type="dxa"/>
+          </w:tcPr>
+          <w:p>
+            <w:r>
+              <w:rPr>
+                <w:rFonts w:hint="eastAsia"/>
+              </w:rPr>
+              <w:t>INT</w:t>
+            </w:r>
+          </w:p>
+        </w:tc>
+        <w:tc>
+          <w:tcPr>
+            <w:tcW w:w="703" w:type="dxa"/>
           </w:tcPr>
           <w:p/>
         </w:tc>
         <w:tc>
           <w:tcPr>
-            <w:tcW w:w="803" w:type="dxa"/>
-          </w:tcPr>
-          <w:p/>
-        </w:tc>
-        <w:tc>
-          <w:tcPr>
-            <w:tcW w:w="1100" w:type="dxa"/>
-          </w:tcPr>
-          <w:p/>
-        </w:tc>
-        <w:tc>
-          <w:tcPr>
-            <w:tcW w:w="2202" w:type="dxa"/>
-          </w:tcPr>
-          <w:p/>
-        </w:tc>
-        <w:tc>
-          <w:tcPr>
-            <w:tcW w:w="2007" w:type="dxa"/>
+            <w:tcW w:w="940" w:type="dxa"/>
+          </w:tcPr>
+          <w:p>
+            <w:r>
+              <w:rPr>
+                <w:rFonts w:hint="eastAsia"/>
+              </w:rPr>
+              <w:t>NO</w:t>
+            </w:r>
+          </w:p>
+        </w:tc>
+        <w:tc>
+          <w:tcPr>
+            <w:tcW w:w="1650" w:type="dxa"/>
+          </w:tcPr>
+          <w:p>
+            <w:r>
+              <w:rPr>
+                <w:rFonts w:hint="eastAsia"/>
+              </w:rPr>
+              <w:t>自增的</w:t>
+            </w:r>
+            <w:r>
+              <w:rPr>
+                <w:rFonts w:hint="eastAsia"/>
+              </w:rPr>
+              <w:t>ID</w:t>
+            </w:r>
+          </w:p>
+        </w:tc>
+        <w:tc>
+          <w:tcPr>
+            <w:tcW w:w="1978" w:type="dxa"/>
           </w:tcPr>
           <w:p>
             <w:r>
@@ -16034,7 +18606,7 @@
         </w:trPr>
         <w:tc>
           <w:tcPr>
-            <w:tcW w:w="1716" w:type="dxa"/>
+            <w:tcW w:w="2508" w:type="dxa"/>
             <w:vAlign w:val="center"/>
           </w:tcPr>
           <w:p>
@@ -16048,11 +18620,14 @@
                 <w:lang w:val="zh-CN"/>
               </w:rPr>
             </w:pPr>
-          </w:p>
-        </w:tc>
-        <w:tc>
-          <w:tcPr>
-            <w:tcW w:w="1272" w:type="dxa"/>
+            <w:r>
+              <w:t>CERT_ID</w:t>
+            </w:r>
+          </w:p>
+        </w:tc>
+        <w:tc>
+          <w:tcPr>
+            <w:tcW w:w="1321" w:type="dxa"/>
           </w:tcPr>
           <w:p>
             <w:pPr>
@@ -16064,17 +18639,27 @@
                 <w:lang w:val="zh-CN"/>
               </w:rPr>
             </w:pPr>
-          </w:p>
-        </w:tc>
-        <w:tc>
-          <w:tcPr>
-            <w:tcW w:w="803" w:type="dxa"/>
-          </w:tcPr>
-          <w:p/>
-        </w:tc>
-        <w:tc>
-          <w:tcPr>
-            <w:tcW w:w="1100" w:type="dxa"/>
+            <w:r>
+              <w:t>VARCHAR2</w:t>
+            </w:r>
+          </w:p>
+        </w:tc>
+        <w:tc>
+          <w:tcPr>
+            <w:tcW w:w="703" w:type="dxa"/>
+          </w:tcPr>
+          <w:p>
+            <w:r>
+              <w:rPr>
+                <w:rFonts w:hint="eastAsia"/>
+              </w:rPr>
+              <w:t>30</w:t>
+            </w:r>
+          </w:p>
+        </w:tc>
+        <w:tc>
+          <w:tcPr>
+            <w:tcW w:w="940" w:type="dxa"/>
           </w:tcPr>
           <w:p>
             <w:pPr>
@@ -16084,27 +18669,78 @@
                 <w:szCs w:val="22"/>
               </w:rPr>
             </w:pPr>
-          </w:p>
-        </w:tc>
-        <w:tc>
-          <w:tcPr>
-            <w:tcW w:w="2202" w:type="dxa"/>
-          </w:tcPr>
-          <w:p>
-            <w:pPr>
-              <w:rPr>
-                <w:rFonts w:ascii="宋体" w:cs="宋体"/>
-                <w:kern w:val="0"/>
-                <w:sz w:val="20"/>
-                <w:szCs w:val="20"/>
-                <w:lang w:val="zh-CN"/>
-              </w:rPr>
-            </w:pPr>
-          </w:p>
-        </w:tc>
-        <w:tc>
-          <w:tcPr>
-            <w:tcW w:w="2007" w:type="dxa"/>
+            <w:r>
+              <w:rPr>
+                <w:rFonts w:hint="eastAsia"/>
+                <w:color w:val="000000"/>
+                <w:sz w:val="22"/>
+                <w:szCs w:val="22"/>
+              </w:rPr>
+              <w:t>NO</w:t>
+            </w:r>
+          </w:p>
+        </w:tc>
+        <w:tc>
+          <w:tcPr>
+            <w:tcW w:w="1650" w:type="dxa"/>
+          </w:tcPr>
+          <w:p>
+            <w:pPr>
+              <w:rPr>
+                <w:color w:val="000000"/>
+                <w:sz w:val="22"/>
+                <w:szCs w:val="22"/>
+              </w:rPr>
+            </w:pPr>
+            <w:r>
+              <w:rPr>
+                <w:rFonts w:hint="eastAsia"/>
+                <w:color w:val="000000"/>
+                <w:sz w:val="22"/>
+                <w:szCs w:val="22"/>
+              </w:rPr>
+              <w:t>证件号</w:t>
+            </w:r>
+            <w:r>
+              <w:rPr>
+                <w:rFonts w:hint="eastAsia"/>
+                <w:color w:val="000000"/>
+                <w:sz w:val="22"/>
+                <w:szCs w:val="22"/>
+              </w:rPr>
+              <w:t>/</w:t>
+            </w:r>
+            <w:r>
+              <w:rPr>
+                <w:rFonts w:hint="eastAsia"/>
+                <w:color w:val="000000"/>
+                <w:sz w:val="22"/>
+                <w:szCs w:val="22"/>
+              </w:rPr>
+              <w:t>导游</w:t>
+            </w:r>
+            <w:r>
+              <w:rPr>
+                <w:rFonts w:hint="eastAsia"/>
+                <w:color w:val="000000"/>
+                <w:sz w:val="22"/>
+                <w:szCs w:val="22"/>
+              </w:rPr>
+              <w:t>证</w:t>
+            </w:r>
+            <w:r>
+              <w:rPr>
+                <w:color w:val="000000"/>
+                <w:sz w:val="22"/>
+                <w:szCs w:val="22"/>
+              </w:rPr>
+              <w:t>号</w:t>
+            </w:r>
+          </w:p>
+        </w:tc>
+        <w:tc>
+          <w:tcPr>
+            <w:tcW w:w="1978" w:type="dxa"/>
           </w:tcPr>
           <w:p/>
         </w:tc>
@@ -16116,7 +18752,7 @@
         </w:trPr>
         <w:tc>
           <w:tcPr>
-            <w:tcW w:w="1716" w:type="dxa"/>
+            <w:tcW w:w="2508" w:type="dxa"/>
             <w:vAlign w:val="center"/>
           </w:tcPr>
           <w:p>
@@ -16130,11 +18766,14 @@
                 <w:lang w:val="zh-CN"/>
               </w:rPr>
             </w:pPr>
-          </w:p>
-        </w:tc>
-        <w:tc>
-          <w:tcPr>
-            <w:tcW w:w="1272" w:type="dxa"/>
+            <w:r>
+              <w:t>CERT_NAME</w:t>
+            </w:r>
+          </w:p>
+        </w:tc>
+        <w:tc>
+          <w:tcPr>
+            <w:tcW w:w="1321" w:type="dxa"/>
           </w:tcPr>
           <w:p>
             <w:pPr>
@@ -16146,17 +18785,27 @@
                 <w:lang w:val="zh-CN"/>
               </w:rPr>
             </w:pPr>
-          </w:p>
-        </w:tc>
-        <w:tc>
-          <w:tcPr>
-            <w:tcW w:w="803" w:type="dxa"/>
-          </w:tcPr>
-          <w:p/>
-        </w:tc>
-        <w:tc>
-          <w:tcPr>
-            <w:tcW w:w="1100" w:type="dxa"/>
+            <w:r>
+              <w:t>VARCHAR2</w:t>
+            </w:r>
+          </w:p>
+        </w:tc>
+        <w:tc>
+          <w:tcPr>
+            <w:tcW w:w="703" w:type="dxa"/>
+          </w:tcPr>
+          <w:p>
+            <w:r>
+              <w:rPr>
+                <w:rFonts w:hint="eastAsia"/>
+              </w:rPr>
+              <w:t>50</w:t>
+            </w:r>
+          </w:p>
+        </w:tc>
+        <w:tc>
+          <w:tcPr>
+            <w:tcW w:w="940" w:type="dxa"/>
           </w:tcPr>
           <w:p>
             <w:pPr>
@@ -16166,27 +18815,60 @@
                 <w:szCs w:val="22"/>
               </w:rPr>
             </w:pPr>
-          </w:p>
-        </w:tc>
-        <w:tc>
-          <w:tcPr>
-            <w:tcW w:w="2202" w:type="dxa"/>
-          </w:tcPr>
-          <w:p>
-            <w:pPr>
-              <w:rPr>
-                <w:rFonts w:ascii="宋体" w:cs="宋体"/>
-                <w:kern w:val="0"/>
-                <w:sz w:val="20"/>
-                <w:szCs w:val="20"/>
-                <w:lang w:val="zh-CN"/>
-              </w:rPr>
-            </w:pPr>
-          </w:p>
-        </w:tc>
-        <w:tc>
-          <w:tcPr>
-            <w:tcW w:w="2007" w:type="dxa"/>
+            <w:r>
+              <w:rPr>
+                <w:rFonts w:hint="eastAsia"/>
+                <w:color w:val="000000"/>
+                <w:sz w:val="22"/>
+                <w:szCs w:val="22"/>
+              </w:rPr>
+              <w:t>YES</w:t>
+            </w:r>
+          </w:p>
+        </w:tc>
+        <w:tc>
+          <w:tcPr>
+            <w:tcW w:w="1650" w:type="dxa"/>
+          </w:tcPr>
+          <w:p>
+            <w:pPr>
+              <w:rPr>
+                <w:color w:val="000000"/>
+                <w:sz w:val="22"/>
+                <w:szCs w:val="22"/>
+              </w:rPr>
+            </w:pPr>
+            <w:r>
+              <w:rPr>
+                <w:rFonts w:hint="eastAsia"/>
+                <w:color w:val="000000"/>
+                <w:sz w:val="22"/>
+                <w:szCs w:val="22"/>
+              </w:rPr>
+              <w:t>证件人姓名</w:t>
+            </w:r>
+            <w:r>
+              <w:rPr>
+                <w:color w:val="000000"/>
+                <w:sz w:val="22"/>
+                <w:szCs w:val="22"/>
+              </w:rPr>
+              <w:t>/</w:t>
+            </w:r>
+            <w:r>
+              <w:rPr>
+                <w:rFonts w:hint="eastAsia"/>
+                <w:color w:val="000000"/>
+                <w:sz w:val="22"/>
+                <w:szCs w:val="22"/>
+              </w:rPr>
+              <w:t>导游姓名</w:t>
+            </w:r>
+          </w:p>
+        </w:tc>
+        <w:tc>
+          <w:tcPr>
+            <w:tcW w:w="1978" w:type="dxa"/>
           </w:tcPr>
           <w:p/>
         </w:tc>
@@ -16198,7 +18880,7 @@
         </w:trPr>
         <w:tc>
           <w:tcPr>
-            <w:tcW w:w="1716" w:type="dxa"/>
+            <w:tcW w:w="2508" w:type="dxa"/>
             <w:vAlign w:val="center"/>
           </w:tcPr>
           <w:p>
@@ -16212,11 +18894,14 @@
                 <w:lang w:val="zh-CN"/>
               </w:rPr>
             </w:pPr>
-          </w:p>
-        </w:tc>
-        <w:tc>
-          <w:tcPr>
-            <w:tcW w:w="1272" w:type="dxa"/>
+            <w:r>
+              <w:t>CERT_GROUP_NAME</w:t>
+            </w:r>
+          </w:p>
+        </w:tc>
+        <w:tc>
+          <w:tcPr>
+            <w:tcW w:w="1321" w:type="dxa"/>
           </w:tcPr>
           <w:p>
             <w:pPr>
@@ -16228,31 +18913,102 @@
                 <w:lang w:val="zh-CN"/>
               </w:rPr>
             </w:pPr>
-          </w:p>
-        </w:tc>
-        <w:tc>
-          <w:tcPr>
-            <w:tcW w:w="803" w:type="dxa"/>
+            <w:r>
+              <w:t>VARCHAR2</w:t>
+            </w:r>
+          </w:p>
+        </w:tc>
+        <w:tc>
+          <w:tcPr>
+            <w:tcW w:w="703" w:type="dxa"/>
+          </w:tcPr>
+          <w:p>
+            <w:r>
+              <w:rPr>
+                <w:rFonts w:hint="eastAsia"/>
+              </w:rPr>
+              <w:t>200</w:t>
+            </w:r>
+          </w:p>
+        </w:tc>
+        <w:tc>
+          <w:tcPr>
+            <w:tcW w:w="940" w:type="dxa"/>
+          </w:tcPr>
+          <w:p>
+            <w:pPr>
+              <w:rPr>
+                <w:color w:val="000000"/>
+                <w:sz w:val="22"/>
+                <w:szCs w:val="22"/>
+              </w:rPr>
+            </w:pPr>
+            <w:r>
+              <w:rPr>
+                <w:rFonts w:hint="eastAsia"/>
+                <w:color w:val="000000"/>
+                <w:sz w:val="22"/>
+                <w:szCs w:val="22"/>
+              </w:rPr>
+              <w:t>YES</w:t>
+            </w:r>
+          </w:p>
+        </w:tc>
+        <w:tc>
+          <w:tcPr>
+            <w:tcW w:w="1650" w:type="dxa"/>
+          </w:tcPr>
+          <w:p>
+            <w:pPr>
+              <w:rPr>
+                <w:color w:val="000000"/>
+                <w:sz w:val="22"/>
+                <w:szCs w:val="22"/>
+              </w:rPr>
+            </w:pPr>
+            <w:r>
+              <w:rPr>
+                <w:rFonts w:hint="eastAsia"/>
+                <w:color w:val="000000"/>
+                <w:sz w:val="22"/>
+                <w:szCs w:val="22"/>
+              </w:rPr>
+              <w:t>导游团体名</w:t>
+            </w:r>
+          </w:p>
+        </w:tc>
+        <w:tc>
+          <w:tcPr>
+            <w:tcW w:w="1978" w:type="dxa"/>
           </w:tcPr>
           <w:p/>
         </w:tc>
-        <w:tc>
-          <w:tcPr>
-            <w:tcW w:w="1100" w:type="dxa"/>
-          </w:tcPr>
-          <w:p>
-            <w:pPr>
-              <w:rPr>
-                <w:color w:val="000000"/>
-                <w:sz w:val="22"/>
-                <w:szCs w:val="22"/>
-              </w:rPr>
-            </w:pPr>
-          </w:p>
-        </w:tc>
-        <w:tc>
-          <w:tcPr>
-            <w:tcW w:w="2202" w:type="dxa"/>
+      </w:tr>
+      <w:tr>
+        <w:trPr>
+          <w:cantSplit/>
+          <w:trHeight w:val="301"/>
+        </w:trPr>
+        <w:tc>
+          <w:tcPr>
+            <w:tcW w:w="2508" w:type="dxa"/>
+            <w:vAlign w:val="center"/>
+          </w:tcPr>
+          <w:p>
+            <w:pPr>
+              <w:jc w:val="left"/>
+            </w:pPr>
+            <w:r>
+              <w:rPr>
+                <w:rFonts w:hint="eastAsia"/>
+              </w:rPr>
+              <w:t>CERT_TYPE_ID</w:t>
+            </w:r>
+          </w:p>
+        </w:tc>
+        <w:tc>
+          <w:tcPr>
+            <w:tcW w:w="1321" w:type="dxa"/>
           </w:tcPr>
           <w:p>
             <w:pPr>
@@ -16264,13 +19020,284 @@
                 <w:lang w:val="zh-CN"/>
               </w:rPr>
             </w:pPr>
-          </w:p>
-        </w:tc>
-        <w:tc>
-          <w:tcPr>
-            <w:tcW w:w="2007" w:type="dxa"/>
+            <w:r>
+              <w:t>VARCHAR2</w:t>
+            </w:r>
+          </w:p>
+        </w:tc>
+        <w:tc>
+          <w:tcPr>
+            <w:tcW w:w="703" w:type="dxa"/>
+          </w:tcPr>
+          <w:p>
+            <w:r>
+              <w:rPr>
+                <w:rFonts w:hint="eastAsia"/>
+              </w:rPr>
+              <w:t>6</w:t>
+            </w:r>
+          </w:p>
+        </w:tc>
+        <w:tc>
+          <w:tcPr>
+            <w:tcW w:w="940" w:type="dxa"/>
+          </w:tcPr>
+          <w:p>
+            <w:pPr>
+              <w:rPr>
+                <w:color w:val="000000"/>
+                <w:sz w:val="22"/>
+                <w:szCs w:val="22"/>
+              </w:rPr>
+            </w:pPr>
+            <w:r>
+              <w:rPr>
+                <w:rFonts w:hint="eastAsia"/>
+                <w:color w:val="000000"/>
+                <w:sz w:val="22"/>
+                <w:szCs w:val="22"/>
+              </w:rPr>
+              <w:t>NO</w:t>
+            </w:r>
+          </w:p>
+        </w:tc>
+        <w:tc>
+          <w:tcPr>
+            <w:tcW w:w="1650" w:type="dxa"/>
+          </w:tcPr>
+          <w:p>
+            <w:pPr>
+              <w:rPr>
+                <w:color w:val="000000"/>
+                <w:sz w:val="22"/>
+                <w:szCs w:val="22"/>
+              </w:rPr>
+            </w:pPr>
+            <w:r>
+              <w:rPr>
+                <w:rFonts w:hint="eastAsia"/>
+                <w:color w:val="000000"/>
+                <w:sz w:val="22"/>
+                <w:szCs w:val="22"/>
+              </w:rPr>
+              <w:t>证件</w:t>
+            </w:r>
+            <w:r>
+              <w:rPr>
+                <w:color w:val="000000"/>
+                <w:sz w:val="22"/>
+                <w:szCs w:val="22"/>
+              </w:rPr>
+              <w:t>类型</w:t>
+            </w:r>
+            <w:r>
+              <w:rPr>
+                <w:rFonts w:hint="eastAsia"/>
+                <w:color w:val="000000"/>
+                <w:sz w:val="22"/>
+                <w:szCs w:val="22"/>
+              </w:rPr>
+              <w:t>ID</w:t>
+            </w:r>
+          </w:p>
+        </w:tc>
+        <w:tc>
+          <w:tcPr>
+            <w:tcW w:w="1978" w:type="dxa"/>
+          </w:tcPr>
+          <w:p>
+            <w:r>
+              <w:rPr>
+                <w:rFonts w:hint="eastAsia"/>
+              </w:rPr>
+              <w:t>对应</w:t>
+            </w:r>
+            <w:r>
+              <w:rPr>
+                <w:rFonts w:hint="eastAsia"/>
+              </w:rPr>
+              <w:t>字典表</w:t>
+            </w:r>
+            <w:r>
+              <w:rPr>
+                <w:rFonts w:hint="eastAsia"/>
+              </w:rPr>
+              <w:t>TSS_</w:t>
+            </w:r>
+            <w:r>
+              <w:t>DICTIONARY</w:t>
+            </w:r>
+            <w:r>
+              <w:rPr>
+                <w:rFonts w:hint="eastAsia"/>
+              </w:rPr>
+              <w:t>代码字段</w:t>
+            </w:r>
+          </w:p>
+          <w:p>
+            <w:r>
+              <w:t>C</w:t>
+            </w:r>
+            <w:r>
+              <w:rPr>
+                <w:rFonts w:hint="eastAsia"/>
+              </w:rPr>
+              <w:t>00001</w:t>
+            </w:r>
+          </w:p>
+          <w:p>
+            <w:r>
+              <w:t>C</w:t>
+            </w:r>
+            <w:r>
+              <w:rPr>
+                <w:rFonts w:hint="eastAsia"/>
+              </w:rPr>
+              <w:t>00002</w:t>
+            </w:r>
+          </w:p>
+          <w:p>
+            <w:r>
+              <w:t>……</w:t>
+            </w:r>
+          </w:p>
+        </w:tc>
+      </w:tr>
+      <w:tr>
+        <w:trPr>
+          <w:cantSplit/>
+          <w:trHeight w:val="301"/>
+        </w:trPr>
+        <w:tc>
+          <w:tcPr>
+            <w:tcW w:w="2508" w:type="dxa"/>
+            <w:vAlign w:val="center"/>
+          </w:tcPr>
+          <w:p>
+            <w:pPr>
+              <w:jc w:val="left"/>
+            </w:pPr>
+            <w:r>
+              <w:rPr>
+                <w:rFonts w:hint="eastAsia"/>
+              </w:rPr>
+              <w:t>IS_DEL</w:t>
+            </w:r>
+          </w:p>
+        </w:tc>
+        <w:tc>
+          <w:tcPr>
+            <w:tcW w:w="1321" w:type="dxa"/>
+          </w:tcPr>
+          <w:p>
+            <w:r>
+              <w:rPr>
+                <w:rFonts w:hint="eastAsia"/>
+              </w:rPr>
+              <w:t>INT</w:t>
+            </w:r>
+          </w:p>
+        </w:tc>
+        <w:tc>
+          <w:tcPr>
+            <w:tcW w:w="703" w:type="dxa"/>
           </w:tcPr>
           <w:p/>
+        </w:tc>
+        <w:tc>
+          <w:tcPr>
+            <w:tcW w:w="940" w:type="dxa"/>
+          </w:tcPr>
+          <w:p>
+            <w:pPr>
+              <w:rPr>
+                <w:color w:val="000000"/>
+                <w:sz w:val="22"/>
+                <w:szCs w:val="22"/>
+              </w:rPr>
+            </w:pPr>
+            <w:r>
+              <w:rPr>
+                <w:rFonts w:hint="eastAsia"/>
+                <w:color w:val="000000"/>
+                <w:sz w:val="22"/>
+                <w:szCs w:val="22"/>
+              </w:rPr>
+              <w:t>NO</w:t>
+            </w:r>
+          </w:p>
+        </w:tc>
+        <w:tc>
+          <w:tcPr>
+            <w:tcW w:w="1650" w:type="dxa"/>
+          </w:tcPr>
+          <w:p>
+            <w:r>
+              <w:rPr>
+                <w:rFonts w:hint="eastAsia"/>
+              </w:rPr>
+              <w:t>是否逻辑删除</w:t>
+            </w:r>
+          </w:p>
+        </w:tc>
+        <w:tc>
+          <w:tcPr>
+            <w:tcW w:w="1978" w:type="dxa"/>
+          </w:tcPr>
+          <w:p>
+            <w:r>
+              <w:rPr>
+                <w:rFonts w:hint="eastAsia"/>
+              </w:rPr>
+              <w:t>默认：</w:t>
+            </w:r>
+            <w:r>
+              <w:rPr>
+                <w:rFonts w:hint="eastAsia"/>
+              </w:rPr>
+              <w:t>0</w:t>
+            </w:r>
+          </w:p>
+          <w:p>
+            <w:r>
+              <w:rPr>
+                <w:rFonts w:hint="eastAsia"/>
+              </w:rPr>
+              <w:t>0</w:t>
+            </w:r>
+            <w:r>
+              <w:rPr>
+                <w:rFonts w:hint="eastAsia"/>
+              </w:rPr>
+              <w:t>：</w:t>
+            </w:r>
+            <w:r>
+              <w:rPr>
+                <w:rFonts w:hint="eastAsia"/>
+              </w:rPr>
+              <w:t>未删除</w:t>
+            </w:r>
+          </w:p>
+          <w:p>
+            <w:r>
+              <w:rPr>
+                <w:rFonts w:hint="eastAsia"/>
+              </w:rPr>
+              <w:t>1</w:t>
+            </w:r>
+            <w:r>
+              <w:rPr>
+                <w:rFonts w:hint="eastAsia"/>
+              </w:rPr>
+              <w:t>：</w:t>
+            </w:r>
+            <w:r>
+              <w:rPr>
+                <w:rFonts w:hint="eastAsia"/>
+              </w:rPr>
+              <w:t>已删除</w:t>
+            </w:r>
+          </w:p>
         </w:tc>
       </w:tr>
       <w:tr>
@@ -16280,7 +19307,7 @@
         </w:trPr>
         <w:tc>
           <w:tcPr>
-            <w:tcW w:w="1716" w:type="dxa"/>
+            <w:tcW w:w="2508" w:type="dxa"/>
             <w:shd w:val="clear" w:color="auto" w:fill="C0C0C0"/>
             <w:vAlign w:val="center"/>
           </w:tcPr>
@@ -16344,7 +19371,7 @@
         </w:tc>
         <w:tc>
           <w:tcPr>
-            <w:tcW w:w="7384" w:type="dxa"/>
+            <w:tcW w:w="6592" w:type="dxa"/>
             <w:gridSpan w:val="5"/>
           </w:tcPr>
           <w:p/>
@@ -16353,10 +19380,12 @@
     </w:tbl>
     <w:p>
       <w:pPr>
-        <w:pStyle w:val="MainText"/>
+        <w:rPr>
+          <w:rFonts w:cs="宋体"/>
+          <w:szCs w:val="20"/>
+        </w:rPr>
       </w:pPr>
     </w:p>
-    <w:p/>
     <w:p/>
     <w:p>
       <w:pPr>
@@ -16366,11 +19395,12 @@
           <w:numId w:val="2"/>
         </w:numPr>
       </w:pPr>
-      <w:bookmarkStart w:id="22" w:name="_Toc402400161"/>
+      <w:bookmarkStart w:id="22" w:name="_Toc402475889"/>
       <w:r>
         <w:rPr>
           <w:rFonts w:hint="eastAsia"/>
         </w:rPr>
+        <w:lastRenderedPageBreak/>
         <w:t>安全性设计</w:t>
       </w:r>
       <w:bookmarkEnd w:id="22"/>
@@ -16388,7 +19418,7 @@
         </w:tabs>
         <w:ind w:leftChars="0" w:left="630" w:firstLineChars="0" w:hanging="420"/>
       </w:pPr>
-      <w:bookmarkStart w:id="23" w:name="_Toc402400162"/>
+      <w:bookmarkStart w:id="23" w:name="_Toc402475890"/>
       <w:r>
         <w:rPr>
           <w:rFonts w:hint="eastAsia"/>
@@ -16443,7 +19473,7 @@
         </w:tabs>
         <w:ind w:leftChars="0" w:left="630" w:firstLineChars="0" w:hanging="420"/>
       </w:pPr>
-      <w:bookmarkStart w:id="24" w:name="_Toc402400163"/>
+      <w:bookmarkStart w:id="24" w:name="_Toc402475891"/>
       <w:r>
         <w:rPr>
           <w:rFonts w:hint="eastAsia"/>
@@ -18046,12 +21076,11 @@
           <w:numId w:val="2"/>
         </w:numPr>
       </w:pPr>
-      <w:bookmarkStart w:id="25" w:name="_Toc402400164"/>
+      <w:bookmarkStart w:id="25" w:name="_Toc402475892"/>
       <w:r>
         <w:rPr>
           <w:rFonts w:hint="eastAsia"/>
         </w:rPr>
-        <w:lastRenderedPageBreak/>
         <w:t>优化</w:t>
       </w:r>
       <w:bookmarkEnd w:id="25"/>
@@ -18289,7 +21318,7 @@
           <w:numId w:val="2"/>
         </w:numPr>
       </w:pPr>
-      <w:bookmarkStart w:id="26" w:name="_Toc402400165"/>
+      <w:bookmarkStart w:id="26" w:name="_Toc402475893"/>
       <w:r>
         <w:rPr>
           <w:rFonts w:hint="eastAsia"/>
@@ -18513,23 +21542,13 @@
               <w:szCs w:val="32"/>
             </w:rPr>
           </w:pPr>
-          <w:proofErr w:type="spellStart"/>
           <w:r>
             <w:rPr>
               <w:color w:val="000080"/>
               <w:sz w:val="20"/>
               <w:szCs w:val="32"/>
             </w:rPr>
-            <w:t>TSS_DataStructureDesign</w:t>
-          </w:r>
-          <w:proofErr w:type="spellEnd"/>
-          <w:r>
-            <w:rPr>
-              <w:color w:val="000080"/>
-              <w:sz w:val="20"/>
-              <w:szCs w:val="32"/>
-            </w:rPr>
-            <w:t>.</w:t>
+            <w:t>TSS_DataStructureDesign.</w:t>
           </w:r>
         </w:p>
       </w:tc>
@@ -18562,11 +21581,11 @@
           </w:r>
           <w:smartTag w:uri="urn:schemas-microsoft-com:office:smarttags" w:element="chsdate">
             <w:smartTagPr>
+              <w:attr w:name="IsROCDate" w:val="False"/>
+              <w:attr w:name="IsLunarDate" w:val="False"/>
+              <w:attr w:name="Day" w:val="30"/>
+              <w:attr w:name="Month" w:val="12"/>
               <w:attr w:name="Year" w:val="1899"/>
-              <w:attr w:name="Month" w:val="12"/>
-              <w:attr w:name="Day" w:val="30"/>
-              <w:attr w:name="IsLunarDate" w:val="False"/>
-              <w:attr w:name="IsROCDate" w:val="False"/>
             </w:smartTagPr>
             <w:r>
               <w:rPr>
@@ -18752,7 +21771,7 @@
               <w:sz w:val="20"/>
               <w:szCs w:val="32"/>
             </w:rPr>
-            <w:t>7</w:t>
+            <w:t>9</w:t>
           </w:r>
           <w:r>
             <w:rPr>
@@ -18801,7 +21820,7 @@
               <w:sz w:val="20"/>
               <w:szCs w:val="32"/>
             </w:rPr>
-            <w:t>10</w:t>
+            <w:t>11</w:t>
           </w:r>
           <w:r>
             <w:rPr>
@@ -26388,7 +29407,7 @@
 </file>
 
 <file path=customXml/itemProps1.xml><?xml version="1.0" encoding="utf-8"?>
-<ds:datastoreItem xmlns:ds="http://schemas.openxmlformats.org/officeDocument/2006/customXml" ds:itemID="{32F37BA1-207D-4F9C-A36A-29983989B2C6}">
+<ds:datastoreItem xmlns:ds="http://schemas.openxmlformats.org/officeDocument/2006/customXml" ds:itemID="{6A1D1264-182E-4966-B47C-DC5E569C5F51}">
   <ds:schemaRefs>
     <ds:schemaRef ds:uri="http://schemas.openxmlformats.org/officeDocument/2006/bibliography"/>
   </ds:schemaRefs>

--- a/documents/TSS_DataStructureDesign.docx
+++ b/documents/TSS_DataStructureDesign.docx
@@ -21,14 +21,14 @@
         <w:tblLook w:val="0000" w:firstRow="0" w:lastRow="0" w:firstColumn="0" w:lastColumn="0" w:noHBand="0" w:noVBand="0"/>
       </w:tblPr>
       <w:tblGrid>
-        <w:gridCol w:w="1132"/>
-        <w:gridCol w:w="524"/>
-        <w:gridCol w:w="694"/>
+        <w:gridCol w:w="1273"/>
+        <w:gridCol w:w="514"/>
+        <w:gridCol w:w="686"/>
         <w:gridCol w:w="877"/>
-        <w:gridCol w:w="2472"/>
-        <w:gridCol w:w="1358"/>
-        <w:gridCol w:w="1249"/>
-        <w:gridCol w:w="1205"/>
+        <w:gridCol w:w="2427"/>
+        <w:gridCol w:w="1320"/>
+        <w:gridCol w:w="1231"/>
+        <w:gridCol w:w="1183"/>
       </w:tblGrid>
       <w:tr>
         <w:trPr>
@@ -224,7 +224,7 @@
                 <w:sz w:val="20"/>
                 <w:lang w:eastAsia="ja-JP"/>
               </w:rPr>
-              <w:t>Date</w:t>
+              <w:t>DATETIME</w:t>
             </w:r>
           </w:p>
         </w:tc>
@@ -3701,9 +3701,11 @@
             </w:tcBorders>
           </w:tcPr>
           <w:p>
+            <w:proofErr w:type="spellStart"/>
             <w:r>
               <w:t>TicketSaleSystem</w:t>
             </w:r>
+            <w:proofErr w:type="spellEnd"/>
           </w:p>
         </w:tc>
       </w:tr>
@@ -4566,9 +4568,11 @@
             <w:tcW w:w="1134" w:type="dxa"/>
           </w:tcPr>
           <w:p>
-            <w:r>
-              <w:t>varchar2</w:t>
-            </w:r>
+            <w:proofErr w:type="spellStart"/>
+            <w:r>
+              <w:t>nvarchar</w:t>
+            </w:r>
+            <w:proofErr w:type="spellEnd"/>
           </w:p>
         </w:tc>
         <w:tc>
@@ -4660,9 +4664,11 @@
             <w:tcW w:w="1134" w:type="dxa"/>
           </w:tcPr>
           <w:p>
-            <w:r>
-              <w:t>varchar2</w:t>
-            </w:r>
+            <w:proofErr w:type="spellStart"/>
+            <w:r>
+              <w:t>nvarchar</w:t>
+            </w:r>
+            <w:proofErr w:type="spellEnd"/>
           </w:p>
         </w:tc>
         <w:tc>
@@ -4735,9 +4741,11 @@
             <w:tcW w:w="1134" w:type="dxa"/>
           </w:tcPr>
           <w:p>
-            <w:r>
-              <w:t>varchar2</w:t>
-            </w:r>
+            <w:proofErr w:type="spellStart"/>
+            <w:r>
+              <w:t>nvarchar</w:t>
+            </w:r>
+            <w:proofErr w:type="spellEnd"/>
           </w:p>
         </w:tc>
         <w:tc>
@@ -4813,9 +4821,11 @@
             <w:tcW w:w="1134" w:type="dxa"/>
           </w:tcPr>
           <w:p>
-            <w:r>
-              <w:t>varchar2</w:t>
-            </w:r>
+            <w:proofErr w:type="spellStart"/>
+            <w:r>
+              <w:t>nvarchar</w:t>
+            </w:r>
+            <w:proofErr w:type="spellEnd"/>
           </w:p>
         </w:tc>
         <w:tc>
@@ -4893,12 +4903,14 @@
               </w:rPr>
               <w:t>对应</w:t>
             </w:r>
+            <w:proofErr w:type="gramStart"/>
             <w:r>
               <w:rPr>
                 <w:rFonts w:hint="eastAsia"/>
               </w:rPr>
               <w:t>应</w:t>
             </w:r>
+            <w:proofErr w:type="gramEnd"/>
             <w:r>
               <w:rPr>
                 <w:rFonts w:hint="eastAsia"/>
@@ -4975,9 +4987,11 @@
             <w:tcW w:w="1134" w:type="dxa"/>
           </w:tcPr>
           <w:p>
-            <w:r>
-              <w:t>varchar2</w:t>
-            </w:r>
+            <w:proofErr w:type="spellStart"/>
+            <w:r>
+              <w:t>nvarchar</w:t>
+            </w:r>
+            <w:proofErr w:type="spellEnd"/>
           </w:p>
         </w:tc>
         <w:tc>
@@ -5091,9 +5105,11 @@
             <w:tcW w:w="1134" w:type="dxa"/>
           </w:tcPr>
           <w:p>
-            <w:r>
-              <w:t>varchar2</w:t>
-            </w:r>
+            <w:proofErr w:type="spellStart"/>
+            <w:r>
+              <w:t>nvarchar</w:t>
+            </w:r>
+            <w:proofErr w:type="spellEnd"/>
           </w:p>
         </w:tc>
         <w:tc>
@@ -5198,9 +5214,11 @@
             <w:tcW w:w="1134" w:type="dxa"/>
           </w:tcPr>
           <w:p>
-            <w:r>
-              <w:t>varchar2</w:t>
-            </w:r>
+            <w:proofErr w:type="spellStart"/>
+            <w:r>
+              <w:t>nvarchar</w:t>
+            </w:r>
+            <w:proofErr w:type="spellEnd"/>
           </w:p>
         </w:tc>
         <w:tc>
@@ -5296,9 +5314,11 @@
             <w:tcW w:w="1134" w:type="dxa"/>
           </w:tcPr>
           <w:p>
-            <w:r>
-              <w:t>varchar2</w:t>
-            </w:r>
+            <w:proofErr w:type="spellStart"/>
+            <w:r>
+              <w:t>nvarchar</w:t>
+            </w:r>
+            <w:proofErr w:type="spellEnd"/>
           </w:p>
         </w:tc>
         <w:tc>
@@ -5399,9 +5419,11 @@
             <w:tcW w:w="1134" w:type="dxa"/>
           </w:tcPr>
           <w:p>
-            <w:r>
-              <w:t>varchar2</w:t>
-            </w:r>
+            <w:proofErr w:type="spellStart"/>
+            <w:r>
+              <w:t>nvarchar</w:t>
+            </w:r>
+            <w:proofErr w:type="spellEnd"/>
           </w:p>
         </w:tc>
         <w:tc>
@@ -5497,9 +5519,11 @@
             <w:tcW w:w="1134" w:type="dxa"/>
           </w:tcPr>
           <w:p>
+            <w:proofErr w:type="spellStart"/>
             <w:r>
               <w:t>int</w:t>
             </w:r>
+            <w:proofErr w:type="spellEnd"/>
           </w:p>
         </w:tc>
         <w:tc>
@@ -5995,9 +6019,11 @@
             <w:tcW w:w="1123" w:type="dxa"/>
           </w:tcPr>
           <w:p>
-            <w:r>
-              <w:t>varchar2</w:t>
-            </w:r>
+            <w:proofErr w:type="spellStart"/>
+            <w:r>
+              <w:t>nvarchar</w:t>
+            </w:r>
+            <w:proofErr w:type="spellEnd"/>
           </w:p>
         </w:tc>
         <w:tc>
@@ -6083,9 +6109,11 @@
             <w:tcW w:w="1123" w:type="dxa"/>
           </w:tcPr>
           <w:p>
-            <w:r>
-              <w:t>varchar2</w:t>
-            </w:r>
+            <w:proofErr w:type="spellStart"/>
+            <w:r>
+              <w:t>nvarchar</w:t>
+            </w:r>
+            <w:proofErr w:type="spellEnd"/>
           </w:p>
         </w:tc>
         <w:tc>
@@ -6171,9 +6199,11 @@
             <w:tcW w:w="1123" w:type="dxa"/>
           </w:tcPr>
           <w:p>
-            <w:r>
-              <w:t>varchar2</w:t>
-            </w:r>
+            <w:proofErr w:type="spellStart"/>
+            <w:r>
+              <w:t>nvarchar</w:t>
+            </w:r>
+            <w:proofErr w:type="spellEnd"/>
           </w:p>
         </w:tc>
         <w:tc>
@@ -6421,9 +6451,11 @@
             <w:tcW w:w="1123" w:type="dxa"/>
           </w:tcPr>
           <w:p>
+            <w:proofErr w:type="spellStart"/>
             <w:r>
               <w:t>int</w:t>
             </w:r>
+            <w:proofErr w:type="spellEnd"/>
           </w:p>
         </w:tc>
         <w:tc>
@@ -6931,9 +6963,11 @@
             <w:tcW w:w="1155" w:type="dxa"/>
           </w:tcPr>
           <w:p>
-            <w:r>
-              <w:t>varchar2</w:t>
-            </w:r>
+            <w:proofErr w:type="spellStart"/>
+            <w:r>
+              <w:t>nvarchar</w:t>
+            </w:r>
+            <w:proofErr w:type="spellEnd"/>
           </w:p>
         </w:tc>
         <w:tc>
@@ -7030,9 +7064,11 @@
             <w:tcW w:w="1155" w:type="dxa"/>
           </w:tcPr>
           <w:p>
-            <w:r>
-              <w:t>varchar2</w:t>
-            </w:r>
+            <w:proofErr w:type="spellStart"/>
+            <w:r>
+              <w:t>nvarchar</w:t>
+            </w:r>
+            <w:proofErr w:type="spellEnd"/>
           </w:p>
         </w:tc>
         <w:tc>
@@ -7124,9 +7160,11 @@
             <w:tcW w:w="1155" w:type="dxa"/>
           </w:tcPr>
           <w:p>
-            <w:r>
-              <w:t>varchar2</w:t>
-            </w:r>
+            <w:proofErr w:type="spellStart"/>
+            <w:r>
+              <w:t>nvarchar</w:t>
+            </w:r>
+            <w:proofErr w:type="spellEnd"/>
           </w:p>
         </w:tc>
         <w:tc>
@@ -7344,8 +7382,8 @@
       </w:tblPr>
       <w:tblGrid>
         <w:gridCol w:w="2468"/>
-        <w:gridCol w:w="1321"/>
-        <w:gridCol w:w="613"/>
+        <w:gridCol w:w="1507"/>
+        <w:gridCol w:w="427"/>
         <w:gridCol w:w="925"/>
         <w:gridCol w:w="1713"/>
         <w:gridCol w:w="2060"/>
@@ -7441,7 +7479,7 @@
         </w:tc>
         <w:tc>
           <w:tcPr>
-            <w:tcW w:w="1321" w:type="dxa"/>
+            <w:tcW w:w="1507" w:type="dxa"/>
             <w:shd w:val="clear" w:color="auto" w:fill="C0C0C0"/>
           </w:tcPr>
           <w:p>
@@ -7462,7 +7500,7 @@
         </w:tc>
         <w:tc>
           <w:tcPr>
-            <w:tcW w:w="613" w:type="dxa"/>
+            <w:tcW w:w="427" w:type="dxa"/>
             <w:shd w:val="clear" w:color="auto" w:fill="C0C0C0"/>
           </w:tcPr>
           <w:p>
@@ -7586,7 +7624,7 @@
         </w:tc>
         <w:tc>
           <w:tcPr>
-            <w:tcW w:w="1321" w:type="dxa"/>
+            <w:tcW w:w="1507" w:type="dxa"/>
           </w:tcPr>
           <w:p>
             <w:r>
@@ -7596,7 +7634,7 @@
         </w:tc>
         <w:tc>
           <w:tcPr>
-            <w:tcW w:w="613" w:type="dxa"/>
+            <w:tcW w:w="427" w:type="dxa"/>
           </w:tcPr>
           <w:p/>
         </w:tc>
@@ -7673,7 +7711,7 @@
         </w:tc>
         <w:tc>
           <w:tcPr>
-            <w:tcW w:w="1321" w:type="dxa"/>
+            <w:tcW w:w="1507" w:type="dxa"/>
           </w:tcPr>
           <w:p>
             <w:r>
@@ -7683,7 +7721,7 @@
         </w:tc>
         <w:tc>
           <w:tcPr>
-            <w:tcW w:w="613" w:type="dxa"/>
+            <w:tcW w:w="427" w:type="dxa"/>
           </w:tcPr>
           <w:p/>
         </w:tc>
@@ -7743,6 +7781,11 @@
             <w:tcW w:w="2060" w:type="dxa"/>
           </w:tcPr>
           <w:p>
+            <w:pPr>
+              <w:rPr>
+                <w:rFonts w:hint="eastAsia"/>
+              </w:rPr>
+            </w:pPr>
             <w:r>
               <w:rPr>
                 <w:rFonts w:hint="eastAsia"/>
@@ -7771,7 +7814,16 @@
               <w:t>初始值为</w:t>
             </w:r>
             <w:r>
-              <w:t>ITEM_NEWID</w:t>
+              <w:rPr>
+                <w:rFonts w:hint="eastAsia"/>
+              </w:rPr>
+              <w:t>自增</w:t>
+            </w:r>
+            <w:r>
+              <w:rPr>
+                <w:rFonts w:hint="eastAsia"/>
+              </w:rPr>
+              <w:t>1</w:t>
             </w:r>
           </w:p>
           <w:p>
@@ -7857,17 +7909,19 @@
         </w:tc>
         <w:tc>
           <w:tcPr>
-            <w:tcW w:w="1321" w:type="dxa"/>
-          </w:tcPr>
-          <w:p>
-            <w:r>
-              <w:t>varchar2</w:t>
-            </w:r>
-          </w:p>
-        </w:tc>
-        <w:tc>
-          <w:tcPr>
-            <w:tcW w:w="613" w:type="dxa"/>
+            <w:tcW w:w="1507" w:type="dxa"/>
+          </w:tcPr>
+          <w:p>
+            <w:proofErr w:type="spellStart"/>
+            <w:r>
+              <w:t>nvarchar</w:t>
+            </w:r>
+            <w:proofErr w:type="spellEnd"/>
+          </w:p>
+        </w:tc>
+        <w:tc>
+          <w:tcPr>
+            <w:tcW w:w="427" w:type="dxa"/>
           </w:tcPr>
           <w:p>
             <w:r>
@@ -7956,17 +8010,19 @@
         </w:tc>
         <w:tc>
           <w:tcPr>
-            <w:tcW w:w="1321" w:type="dxa"/>
-          </w:tcPr>
-          <w:p>
-            <w:r>
-              <w:t>varchar2</w:t>
-            </w:r>
-          </w:p>
-        </w:tc>
-        <w:tc>
-          <w:tcPr>
-            <w:tcW w:w="613" w:type="dxa"/>
+            <w:tcW w:w="1507" w:type="dxa"/>
+          </w:tcPr>
+          <w:p>
+            <w:proofErr w:type="spellStart"/>
+            <w:r>
+              <w:t>nvarchar</w:t>
+            </w:r>
+            <w:proofErr w:type="spellEnd"/>
+          </w:p>
+        </w:tc>
+        <w:tc>
+          <w:tcPr>
+            <w:tcW w:w="427" w:type="dxa"/>
           </w:tcPr>
           <w:p>
             <w:r>
@@ -8145,17 +8201,19 @@
         </w:tc>
         <w:tc>
           <w:tcPr>
-            <w:tcW w:w="1321" w:type="dxa"/>
-          </w:tcPr>
-          <w:p>
-            <w:r>
-              <w:t>varchar2</w:t>
-            </w:r>
-          </w:p>
-        </w:tc>
-        <w:tc>
-          <w:tcPr>
-            <w:tcW w:w="613" w:type="dxa"/>
+            <w:tcW w:w="1507" w:type="dxa"/>
+          </w:tcPr>
+          <w:p>
+            <w:proofErr w:type="spellStart"/>
+            <w:r>
+              <w:t>nvarchar</w:t>
+            </w:r>
+            <w:proofErr w:type="spellEnd"/>
+          </w:p>
+        </w:tc>
+        <w:tc>
+          <w:tcPr>
+            <w:tcW w:w="427" w:type="dxa"/>
           </w:tcPr>
           <w:p>
             <w:r>
@@ -8325,17 +8383,19 @@
         </w:tc>
         <w:tc>
           <w:tcPr>
-            <w:tcW w:w="1321" w:type="dxa"/>
-          </w:tcPr>
-          <w:p>
-            <w:r>
-              <w:t>varchar2</w:t>
-            </w:r>
-          </w:p>
-        </w:tc>
-        <w:tc>
-          <w:tcPr>
-            <w:tcW w:w="613" w:type="dxa"/>
+            <w:tcW w:w="1507" w:type="dxa"/>
+          </w:tcPr>
+          <w:p>
+            <w:proofErr w:type="spellStart"/>
+            <w:r>
+              <w:t>nvarchar</w:t>
+            </w:r>
+            <w:proofErr w:type="spellEnd"/>
+          </w:p>
+        </w:tc>
+        <w:tc>
+          <w:tcPr>
+            <w:tcW w:w="427" w:type="dxa"/>
           </w:tcPr>
           <w:p>
             <w:r>
@@ -8513,7 +8573,7 @@
         </w:tc>
         <w:tc>
           <w:tcPr>
-            <w:tcW w:w="1321" w:type="dxa"/>
+            <w:tcW w:w="1507" w:type="dxa"/>
           </w:tcPr>
           <w:p>
             <w:r>
@@ -8523,7 +8583,7 @@
         </w:tc>
         <w:tc>
           <w:tcPr>
-            <w:tcW w:w="613" w:type="dxa"/>
+            <w:tcW w:w="427" w:type="dxa"/>
           </w:tcPr>
           <w:p/>
         </w:tc>
@@ -8650,20 +8710,20 @@
         </w:tc>
         <w:tc>
           <w:tcPr>
-            <w:tcW w:w="1321" w:type="dxa"/>
-          </w:tcPr>
-          <w:p>
-            <w:r>
-              <w:rPr>
-                <w:rFonts w:hint="eastAsia"/>
-              </w:rPr>
-              <w:t>小数</w:t>
-            </w:r>
-          </w:p>
-        </w:tc>
-        <w:tc>
-          <w:tcPr>
-            <w:tcW w:w="613" w:type="dxa"/>
+            <w:tcW w:w="1507" w:type="dxa"/>
+          </w:tcPr>
+          <w:p>
+            <w:r>
+              <w:rPr>
+                <w:rFonts w:hint="eastAsia"/>
+              </w:rPr>
+              <w:t>numeric(18, 2)</w:t>
+            </w:r>
+          </w:p>
+        </w:tc>
+        <w:tc>
+          <w:tcPr>
+            <w:tcW w:w="427" w:type="dxa"/>
           </w:tcPr>
           <w:p/>
         </w:tc>
@@ -8734,20 +8794,20 @@
         </w:tc>
         <w:tc>
           <w:tcPr>
-            <w:tcW w:w="1321" w:type="dxa"/>
-          </w:tcPr>
-          <w:p>
-            <w:r>
-              <w:rPr>
-                <w:rFonts w:hint="eastAsia"/>
-              </w:rPr>
-              <w:t>小数</w:t>
-            </w:r>
-          </w:p>
-        </w:tc>
-        <w:tc>
-          <w:tcPr>
-            <w:tcW w:w="613" w:type="dxa"/>
+            <w:tcW w:w="1507" w:type="dxa"/>
+          </w:tcPr>
+          <w:p>
+            <w:r>
+              <w:rPr>
+                <w:rFonts w:hint="eastAsia"/>
+              </w:rPr>
+              <w:t>numeric(18, 2)</w:t>
+            </w:r>
+          </w:p>
+        </w:tc>
+        <w:tc>
+          <w:tcPr>
+            <w:tcW w:w="427" w:type="dxa"/>
           </w:tcPr>
           <w:p/>
         </w:tc>
@@ -8824,17 +8884,19 @@
         </w:tc>
         <w:tc>
           <w:tcPr>
-            <w:tcW w:w="1321" w:type="dxa"/>
-          </w:tcPr>
-          <w:p>
-            <w:r>
-              <w:t>varchar2</w:t>
-            </w:r>
-          </w:p>
-        </w:tc>
-        <w:tc>
-          <w:tcPr>
-            <w:tcW w:w="613" w:type="dxa"/>
+            <w:tcW w:w="1507" w:type="dxa"/>
+          </w:tcPr>
+          <w:p>
+            <w:proofErr w:type="spellStart"/>
+            <w:r>
+              <w:t>nvarchar</w:t>
+            </w:r>
+            <w:proofErr w:type="spellEnd"/>
+          </w:p>
+        </w:tc>
+        <w:tc>
+          <w:tcPr>
+            <w:tcW w:w="427" w:type="dxa"/>
           </w:tcPr>
           <w:p>
             <w:r>
@@ -8973,17 +9035,19 @@
         </w:tc>
         <w:tc>
           <w:tcPr>
-            <w:tcW w:w="1321" w:type="dxa"/>
-          </w:tcPr>
-          <w:p>
-            <w:r>
-              <w:t>varchar2</w:t>
-            </w:r>
-          </w:p>
-        </w:tc>
-        <w:tc>
-          <w:tcPr>
-            <w:tcW w:w="613" w:type="dxa"/>
+            <w:tcW w:w="1507" w:type="dxa"/>
+          </w:tcPr>
+          <w:p>
+            <w:proofErr w:type="spellStart"/>
+            <w:r>
+              <w:t>nvarchar</w:t>
+            </w:r>
+            <w:proofErr w:type="spellEnd"/>
+          </w:p>
+        </w:tc>
+        <w:tc>
+          <w:tcPr>
+            <w:tcW w:w="427" w:type="dxa"/>
           </w:tcPr>
           <w:p>
             <w:r>
@@ -9113,17 +9177,19 @@
         </w:tc>
         <w:tc>
           <w:tcPr>
-            <w:tcW w:w="1321" w:type="dxa"/>
-          </w:tcPr>
-          <w:p>
-            <w:r>
-              <w:t>varchar2</w:t>
-            </w:r>
-          </w:p>
-        </w:tc>
-        <w:tc>
-          <w:tcPr>
-            <w:tcW w:w="613" w:type="dxa"/>
+            <w:tcW w:w="1507" w:type="dxa"/>
+          </w:tcPr>
+          <w:p>
+            <w:proofErr w:type="spellStart"/>
+            <w:r>
+              <w:t>nvarchar</w:t>
+            </w:r>
+            <w:proofErr w:type="spellEnd"/>
+          </w:p>
+        </w:tc>
+        <w:tc>
+          <w:tcPr>
+            <w:tcW w:w="427" w:type="dxa"/>
           </w:tcPr>
           <w:p>
             <w:r>
@@ -9247,32 +9313,29 @@
               <w:jc w:val="left"/>
             </w:pPr>
             <w:r>
-              <w:t>VALIDITY_</w:t>
-            </w:r>
-            <w:r>
-              <w:t>D</w:t>
-            </w:r>
-            <w:r>
-              <w:t>ATE</w:t>
-            </w:r>
-          </w:p>
-        </w:tc>
-        <w:tc>
-          <w:tcPr>
-            <w:tcW w:w="1321" w:type="dxa"/>
-          </w:tcPr>
-          <w:p>
-            <w:r>
-              <w:rPr>
-                <w:rFonts w:hint="eastAsia"/>
-              </w:rPr>
-              <w:t>DATE</w:t>
-            </w:r>
-          </w:p>
-        </w:tc>
-        <w:tc>
-          <w:tcPr>
-            <w:tcW w:w="613" w:type="dxa"/>
+              <w:t>VALIDITY</w:t>
+            </w:r>
+            <w:r>
+              <w:t>_DATE</w:t>
+            </w:r>
+          </w:p>
+        </w:tc>
+        <w:tc>
+          <w:tcPr>
+            <w:tcW w:w="1507" w:type="dxa"/>
+          </w:tcPr>
+          <w:p>
+            <w:r>
+              <w:rPr>
+                <w:rFonts w:hint="eastAsia"/>
+              </w:rPr>
+              <w:t>DATETIME</w:t>
+            </w:r>
+          </w:p>
+        </w:tc>
+        <w:tc>
+          <w:tcPr>
+            <w:tcW w:w="427" w:type="dxa"/>
           </w:tcPr>
           <w:p/>
         </w:tc>
@@ -9345,20 +9408,20 @@
         </w:tc>
         <w:tc>
           <w:tcPr>
-            <w:tcW w:w="1321" w:type="dxa"/>
-          </w:tcPr>
-          <w:p>
-            <w:r>
-              <w:rPr>
-                <w:rFonts w:hint="eastAsia"/>
-              </w:rPr>
-              <w:t>小数</w:t>
-            </w:r>
-          </w:p>
-        </w:tc>
-        <w:tc>
-          <w:tcPr>
-            <w:tcW w:w="613" w:type="dxa"/>
+            <w:tcW w:w="1507" w:type="dxa"/>
+          </w:tcPr>
+          <w:p>
+            <w:r>
+              <w:rPr>
+                <w:rFonts w:hint="eastAsia"/>
+              </w:rPr>
+              <w:t>numeric(18, 2)</w:t>
+            </w:r>
+          </w:p>
+        </w:tc>
+        <w:tc>
+          <w:tcPr>
+            <w:tcW w:w="427" w:type="dxa"/>
           </w:tcPr>
           <w:p/>
         </w:tc>
@@ -9428,7 +9491,7 @@
         </w:tc>
         <w:tc>
           <w:tcPr>
-            <w:tcW w:w="1321" w:type="dxa"/>
+            <w:tcW w:w="1507" w:type="dxa"/>
           </w:tcPr>
           <w:p>
             <w:r>
@@ -9438,7 +9501,7 @@
         </w:tc>
         <w:tc>
           <w:tcPr>
-            <w:tcW w:w="613" w:type="dxa"/>
+            <w:tcW w:w="427" w:type="dxa"/>
           </w:tcPr>
           <w:p/>
         </w:tc>
@@ -9666,10 +9729,10 @@
       </w:tblPr>
       <w:tblGrid>
         <w:gridCol w:w="2575"/>
-        <w:gridCol w:w="1321"/>
-        <w:gridCol w:w="602"/>
-        <w:gridCol w:w="907"/>
-        <w:gridCol w:w="1635"/>
+        <w:gridCol w:w="1368"/>
+        <w:gridCol w:w="597"/>
+        <w:gridCol w:w="899"/>
+        <w:gridCol w:w="1601"/>
         <w:gridCol w:w="2060"/>
       </w:tblGrid>
       <w:tr>
@@ -9906,7 +9969,7 @@
           </w:tcPr>
           <w:p>
             <w:r>
-              <w:t>VARCHAR</w:t>
+              <w:t>NVARCHAR</w:t>
             </w:r>
           </w:p>
         </w:tc>
@@ -10003,7 +10066,7 @@
           </w:tcPr>
           <w:p>
             <w:r>
-              <w:t>VARCHAR</w:t>
+              <w:t>NVARCHAR</w:t>
             </w:r>
           </w:p>
         </w:tc>
@@ -10102,7 +10165,7 @@
           </w:tcPr>
           <w:p>
             <w:r>
-              <w:t>VARCHAR2</w:t>
+              <w:t>NVARCHAR</w:t>
             </w:r>
           </w:p>
         </w:tc>
@@ -10190,7 +10253,16 @@
               <w:rPr>
                 <w:rFonts w:hint="eastAsia"/>
               </w:rPr>
-              <w:t>TICKET_OUT_</w:t>
+              <w:t>TICKET_</w:t>
+            </w:r>
+            <w:r>
+              <w:t>FIN</w:t>
+            </w:r>
+            <w:r>
+              <w:rPr>
+                <w:rFonts w:hint="eastAsia"/>
+              </w:rPr>
+              <w:t>_</w:t>
             </w:r>
             <w:r>
               <w:t>USER_</w:t>
@@ -10209,7 +10281,7 @@
           </w:tcPr>
           <w:p>
             <w:r>
-              <w:t>VARCHAR2</w:t>
+              <w:t>NVARCHAR</w:t>
             </w:r>
           </w:p>
         </w:tc>
@@ -10292,10 +10364,16 @@
               <w:rPr>
                 <w:rFonts w:hint="eastAsia"/>
               </w:rPr>
-              <w:t>TICKET_OUT_</w:t>
-            </w:r>
-            <w:r>
-              <w:t>DATE</w:t>
+              <w:t>TICKET_</w:t>
+            </w:r>
+            <w:r>
+              <w:t>FIN</w:t>
+            </w:r>
+            <w:r>
+              <w:rPr>
+                <w:rFonts w:hint="eastAsia"/>
+              </w:rPr>
+              <w:t>_DATE</w:t>
             </w:r>
           </w:p>
         </w:tc>
@@ -10305,7 +10383,7 @@
           </w:tcPr>
           <w:p>
             <w:r>
-              <w:t>DATE</w:t>
+              <w:t>DATETIME</w:t>
             </w:r>
           </w:p>
         </w:tc>
@@ -10394,7 +10472,7 @@
           </w:tcPr>
           <w:p>
             <w:r>
-              <w:t>VARCHAR2</w:t>
+              <w:t>NVARCHAR</w:t>
             </w:r>
           </w:p>
         </w:tc>
@@ -10477,10 +10555,13 @@
               <w:rPr>
                 <w:rFonts w:hint="eastAsia"/>
               </w:rPr>
-              <w:t>TICKET_OUT_</w:t>
-            </w:r>
-            <w:r>
-              <w:t>DATE</w:t>
+              <w:t>TICKET_OUT</w:t>
+            </w:r>
+            <w:r>
+              <w:rPr>
+                <w:rFonts w:hint="eastAsia"/>
+              </w:rPr>
+              <w:t>_DATE</w:t>
             </w:r>
           </w:p>
         </w:tc>
@@ -10490,7 +10571,7 @@
           </w:tcPr>
           <w:p>
             <w:r>
-              <w:t>DATE</w:t>
+              <w:t>DATETIME</w:t>
             </w:r>
           </w:p>
         </w:tc>
@@ -10572,19 +10653,25 @@
             <w:tcW w:w="1321" w:type="dxa"/>
           </w:tcPr>
           <w:p>
-            <w:r>
-              <w:rPr>
-                <w:rFonts w:hint="eastAsia"/>
-              </w:rPr>
-              <w:t>INT</w:t>
-            </w:r>
+            <w:proofErr w:type="spellStart"/>
+            <w:r>
+              <w:t>nchar</w:t>
+            </w:r>
+            <w:proofErr w:type="spellEnd"/>
           </w:p>
         </w:tc>
         <w:tc>
           <w:tcPr>
             <w:tcW w:w="602" w:type="dxa"/>
           </w:tcPr>
-          <w:p/>
+          <w:p>
+            <w:r>
+              <w:rPr>
+                <w:rFonts w:hint="eastAsia"/>
+              </w:rPr>
+              <w:t>1</w:t>
+            </w:r>
+          </w:p>
         </w:tc>
         <w:tc>
           <w:tcPr>
@@ -10712,19 +10799,25 @@
             <w:tcW w:w="1321" w:type="dxa"/>
           </w:tcPr>
           <w:p>
-            <w:r>
-              <w:rPr>
-                <w:rFonts w:hint="eastAsia"/>
-              </w:rPr>
-              <w:t>INT</w:t>
-            </w:r>
+            <w:proofErr w:type="spellStart"/>
+            <w:r>
+              <w:t>nchar</w:t>
+            </w:r>
+            <w:proofErr w:type="spellEnd"/>
           </w:p>
         </w:tc>
         <w:tc>
           <w:tcPr>
             <w:tcW w:w="602" w:type="dxa"/>
           </w:tcPr>
-          <w:p/>
+          <w:p>
+            <w:r>
+              <w:rPr>
+                <w:rFonts w:hint="eastAsia"/>
+              </w:rPr>
+              <w:t>1</w:t>
+            </w:r>
+          </w:p>
         </w:tc>
         <w:tc>
           <w:tcPr>
@@ -10849,19 +10942,25 @@
             <w:tcW w:w="1321" w:type="dxa"/>
           </w:tcPr>
           <w:p>
-            <w:r>
-              <w:rPr>
-                <w:rFonts w:hint="eastAsia"/>
-              </w:rPr>
-              <w:t>INT</w:t>
-            </w:r>
+            <w:proofErr w:type="spellStart"/>
+            <w:r>
+              <w:t>nchar</w:t>
+            </w:r>
+            <w:proofErr w:type="spellEnd"/>
           </w:p>
         </w:tc>
         <w:tc>
           <w:tcPr>
             <w:tcW w:w="602" w:type="dxa"/>
           </w:tcPr>
-          <w:p/>
+          <w:p>
+            <w:r>
+              <w:rPr>
+                <w:rFonts w:hint="eastAsia"/>
+              </w:rPr>
+              <w:t>1</w:t>
+            </w:r>
+          </w:p>
         </w:tc>
         <w:tc>
           <w:tcPr>
@@ -10988,19 +11087,25 @@
             <w:tcW w:w="1321" w:type="dxa"/>
           </w:tcPr>
           <w:p>
-            <w:r>
-              <w:rPr>
-                <w:rFonts w:hint="eastAsia"/>
-              </w:rPr>
-              <w:t>INT</w:t>
-            </w:r>
+            <w:proofErr w:type="spellStart"/>
+            <w:r>
+              <w:t>nchar</w:t>
+            </w:r>
+            <w:proofErr w:type="spellEnd"/>
           </w:p>
         </w:tc>
         <w:tc>
           <w:tcPr>
             <w:tcW w:w="602" w:type="dxa"/>
           </w:tcPr>
-          <w:p/>
+          <w:p>
+            <w:r>
+              <w:rPr>
+                <w:rFonts w:hint="eastAsia"/>
+              </w:rPr>
+              <w:t>1</w:t>
+            </w:r>
+          </w:p>
         </w:tc>
         <w:tc>
           <w:tcPr>
@@ -11124,19 +11229,25 @@
             <w:tcW w:w="1321" w:type="dxa"/>
           </w:tcPr>
           <w:p>
-            <w:r>
-              <w:rPr>
-                <w:rFonts w:hint="eastAsia"/>
-              </w:rPr>
-              <w:t>INT</w:t>
-            </w:r>
+            <w:proofErr w:type="spellStart"/>
+            <w:r>
+              <w:t>nchar</w:t>
+            </w:r>
+            <w:proofErr w:type="spellEnd"/>
           </w:p>
         </w:tc>
         <w:tc>
           <w:tcPr>
             <w:tcW w:w="602" w:type="dxa"/>
           </w:tcPr>
-          <w:p/>
+          <w:p>
+            <w:r>
+              <w:rPr>
+                <w:rFonts w:hint="eastAsia"/>
+              </w:rPr>
+              <w:t>1</w:t>
+            </w:r>
+          </w:p>
         </w:tc>
         <w:tc>
           <w:tcPr>
@@ -11165,12 +11276,14 @@
             <w:tcW w:w="1635" w:type="dxa"/>
           </w:tcPr>
           <w:p>
+            <w:proofErr w:type="gramStart"/>
             <w:r>
               <w:rPr>
                 <w:rFonts w:hint="eastAsia"/>
               </w:rPr>
               <w:t>检入状态</w:t>
             </w:r>
+            <w:proofErr w:type="gramEnd"/>
           </w:p>
         </w:tc>
         <w:tc>
@@ -11224,12 +11337,14 @@
               </w:rPr>
               <w:t>：</w:t>
             </w:r>
+            <w:proofErr w:type="gramStart"/>
             <w:r>
               <w:rPr>
                 <w:rFonts w:hint="eastAsia"/>
               </w:rPr>
               <w:t>已检入</w:t>
             </w:r>
+            <w:proofErr w:type="gramEnd"/>
           </w:p>
         </w:tc>
       </w:tr>
@@ -11251,13 +11366,10 @@
               <w:t>VALIDITY_</w:t>
             </w:r>
             <w:r>
-              <w:t>START_</w:t>
-            </w:r>
-            <w:r>
-              <w:t>D</w:t>
-            </w:r>
-            <w:r>
-              <w:t>ATE</w:t>
+              <w:t>START</w:t>
+            </w:r>
+            <w:r>
+              <w:t>_DATE</w:t>
             </w:r>
           </w:p>
         </w:tc>
@@ -11270,7 +11382,7 @@
               <w:rPr>
                 <w:rFonts w:hint="eastAsia"/>
               </w:rPr>
-              <w:t>DATE</w:t>
+              <w:t>DATETIME</w:t>
             </w:r>
           </w:p>
         </w:tc>
@@ -11366,13 +11478,10 @@
               <w:jc w:val="left"/>
             </w:pPr>
             <w:r>
-              <w:t>VALIDITY_END_</w:t>
-            </w:r>
-            <w:r>
-              <w:t>D</w:t>
-            </w:r>
-            <w:r>
-              <w:t>ATE</w:t>
+              <w:t>VALIDITY_END</w:t>
+            </w:r>
+            <w:r>
+              <w:t>_DATE</w:t>
             </w:r>
           </w:p>
         </w:tc>
@@ -11385,7 +11494,7 @@
               <w:rPr>
                 <w:rFonts w:hint="eastAsia"/>
               </w:rPr>
-              <w:t>DATE</w:t>
+              <w:t>DATETIME</w:t>
             </w:r>
           </w:p>
         </w:tc>
@@ -11489,19 +11598,25 @@
             <w:tcW w:w="1321" w:type="dxa"/>
           </w:tcPr>
           <w:p>
-            <w:r>
-              <w:rPr>
-                <w:rFonts w:hint="eastAsia"/>
-              </w:rPr>
-              <w:t>INT</w:t>
-            </w:r>
+            <w:proofErr w:type="spellStart"/>
+            <w:r>
+              <w:t>nchar</w:t>
+            </w:r>
+            <w:proofErr w:type="spellEnd"/>
           </w:p>
         </w:tc>
         <w:tc>
           <w:tcPr>
             <w:tcW w:w="602" w:type="dxa"/>
           </w:tcPr>
-          <w:p/>
+          <w:p>
+            <w:r>
+              <w:rPr>
+                <w:rFonts w:hint="eastAsia"/>
+              </w:rPr>
+              <w:t>1</w:t>
+            </w:r>
+          </w:p>
         </w:tc>
         <w:tc>
           <w:tcPr>
@@ -11623,19 +11738,25 @@
             <w:tcW w:w="1321" w:type="dxa"/>
           </w:tcPr>
           <w:p>
-            <w:r>
-              <w:rPr>
-                <w:rFonts w:hint="eastAsia"/>
-              </w:rPr>
-              <w:t>INT</w:t>
-            </w:r>
+            <w:proofErr w:type="spellStart"/>
+            <w:r>
+              <w:t>nchar</w:t>
+            </w:r>
+            <w:proofErr w:type="spellEnd"/>
           </w:p>
         </w:tc>
         <w:tc>
           <w:tcPr>
             <w:tcW w:w="602" w:type="dxa"/>
           </w:tcPr>
-          <w:p/>
+          <w:p>
+            <w:r>
+              <w:rPr>
+                <w:rFonts w:hint="eastAsia"/>
+              </w:rPr>
+              <w:t>1</w:t>
+            </w:r>
+          </w:p>
         </w:tc>
         <w:tc>
           <w:tcPr>
@@ -11883,11 +12004,11 @@
       </w:tblPr>
       <w:tblGrid>
         <w:gridCol w:w="2352"/>
-        <w:gridCol w:w="1321"/>
-        <w:gridCol w:w="648"/>
-        <w:gridCol w:w="979"/>
-        <w:gridCol w:w="1950"/>
-        <w:gridCol w:w="1850"/>
+        <w:gridCol w:w="1368"/>
+        <w:gridCol w:w="644"/>
+        <w:gridCol w:w="970"/>
+        <w:gridCol w:w="1924"/>
+        <w:gridCol w:w="1842"/>
       </w:tblGrid>
       <w:tr>
         <w:trPr>
@@ -12145,9 +12266,11 @@
             <w:tcW w:w="1321" w:type="dxa"/>
           </w:tcPr>
           <w:p>
+            <w:proofErr w:type="spellStart"/>
             <w:r>
               <w:t>int</w:t>
             </w:r>
+            <w:proofErr w:type="spellEnd"/>
           </w:p>
         </w:tc>
         <w:tc>
@@ -12239,7 +12362,7 @@
           </w:tcPr>
           <w:p>
             <w:r>
-              <w:t>VARCHAR2</w:t>
+              <w:t>NVARCHAR</w:t>
             </w:r>
           </w:p>
         </w:tc>
@@ -12277,8 +12400,16 @@
               <w:rPr>
                 <w:rFonts w:hint="eastAsia"/>
               </w:rPr>
-              <w:t>供票人员</w:t>
-            </w:r>
+              <w:t>供</w:t>
+            </w:r>
+            <w:proofErr w:type="gramStart"/>
+            <w:r>
+              <w:rPr>
+                <w:rFonts w:hint="eastAsia"/>
+              </w:rPr>
+              <w:t>票人员</w:t>
+            </w:r>
+            <w:proofErr w:type="gramEnd"/>
             <w:r>
               <w:rPr>
                 <w:rFonts w:hint="eastAsia"/>
@@ -12325,7 +12456,7 @@
           </w:tcPr>
           <w:p>
             <w:r>
-              <w:t>VARCHAR2</w:t>
+              <w:t>NVARCHAR</w:t>
             </w:r>
           </w:p>
         </w:tc>
@@ -12444,9 +12575,11 @@
             <w:tcW w:w="1321" w:type="dxa"/>
           </w:tcPr>
           <w:p>
+            <w:proofErr w:type="spellStart"/>
             <w:r>
               <w:t>int</w:t>
             </w:r>
+            <w:proofErr w:type="spellEnd"/>
           </w:p>
         </w:tc>
         <w:tc>
@@ -12530,7 +12663,7 @@
           </w:tcPr>
           <w:p>
             <w:r>
-              <w:t>VARCHAR2</w:t>
+              <w:t>NVARCHAR</w:t>
             </w:r>
           </w:p>
         </w:tc>
@@ -12622,7 +12755,7 @@
           </w:tcPr>
           <w:p>
             <w:r>
-              <w:t>VARCHAR2</w:t>
+              <w:t>NVARCHAR</w:t>
             </w:r>
           </w:p>
         </w:tc>
@@ -12720,7 +12853,7 @@
           </w:tcPr>
           <w:p>
             <w:r>
-              <w:t>VARCHAR2</w:t>
+              <w:t>NVARCHAR</w:t>
             </w:r>
           </w:p>
         </w:tc>
@@ -12815,7 +12948,10 @@
               <w:t>FIN</w:t>
             </w:r>
             <w:r>
-              <w:t>_OPERATE_DATE</w:t>
+              <w:t>_OPERATE</w:t>
+            </w:r>
+            <w:r>
+              <w:t>_DATE</w:t>
             </w:r>
           </w:p>
         </w:tc>
@@ -12825,7 +12961,7 @@
           </w:tcPr>
           <w:p>
             <w:r>
-              <w:t>DATE</w:t>
+              <w:t>DATETIME</w:t>
             </w:r>
           </w:p>
         </w:tc>
@@ -12916,16 +13052,25 @@
             <w:tcW w:w="1321" w:type="dxa"/>
           </w:tcPr>
           <w:p>
-            <w:r>
-              <w:t>INT</w:t>
-            </w:r>
+            <w:proofErr w:type="spellStart"/>
+            <w:r>
+              <w:t>Nchar</w:t>
+            </w:r>
+            <w:proofErr w:type="spellEnd"/>
           </w:p>
         </w:tc>
         <w:tc>
           <w:tcPr>
             <w:tcW w:w="731" w:type="dxa"/>
           </w:tcPr>
-          <w:p/>
+          <w:p>
+            <w:r>
+              <w:rPr>
+                <w:rFonts w:hint="eastAsia"/>
+              </w:rPr>
+              <w:t>1</w:t>
+            </w:r>
+          </w:p>
         </w:tc>
         <w:tc>
           <w:tcPr>
@@ -13517,9 +13662,11 @@
             <w:tcW w:w="1386" w:type="dxa"/>
           </w:tcPr>
           <w:p>
+            <w:proofErr w:type="spellStart"/>
             <w:r>
               <w:t>int</w:t>
             </w:r>
+            <w:proofErr w:type="spellEnd"/>
           </w:p>
         </w:tc>
         <w:tc>
@@ -13611,7 +13758,7 @@
           </w:tcPr>
           <w:p>
             <w:r>
-              <w:t>VARCHAR2</w:t>
+              <w:t>NVARCHAR</w:t>
             </w:r>
           </w:p>
         </w:tc>
@@ -13709,7 +13856,7 @@
           </w:tcPr>
           <w:p>
             <w:r>
-              <w:t>VARCHAR2</w:t>
+              <w:t>NVARCHAR</w:t>
             </w:r>
           </w:p>
         </w:tc>
@@ -13822,9 +13969,11 @@
             <w:tcW w:w="1386" w:type="dxa"/>
           </w:tcPr>
           <w:p>
+            <w:proofErr w:type="spellStart"/>
             <w:r>
               <w:t>int</w:t>
             </w:r>
+            <w:proofErr w:type="spellEnd"/>
           </w:p>
         </w:tc>
         <w:tc>
@@ -13905,7 +14054,7 @@
           </w:tcPr>
           <w:p>
             <w:r>
-              <w:t>VARCHAR2</w:t>
+              <w:t>NVARCHAR</w:t>
             </w:r>
           </w:p>
         </w:tc>
@@ -13997,7 +14146,7 @@
           </w:tcPr>
           <w:p>
             <w:r>
-              <w:t>VARCHAR2</w:t>
+              <w:t>NVARCHAR</w:t>
             </w:r>
           </w:p>
         </w:tc>
@@ -14086,7 +14235,10 @@
               <w:jc w:val="left"/>
             </w:pPr>
             <w:r>
-              <w:t>FOUT_OPERATE_DATE</w:t>
+              <w:t>FOUT_OPERATE</w:t>
+            </w:r>
+            <w:r>
+              <w:t>_DATE</w:t>
             </w:r>
           </w:p>
         </w:tc>
@@ -14096,7 +14248,7 @@
           </w:tcPr>
           <w:p>
             <w:r>
-              <w:t>DATE</w:t>
+              <w:t>DATETIME</w:t>
             </w:r>
           </w:p>
         </w:tc>
@@ -14188,10 +14340,7 @@
           </w:tcPr>
           <w:p>
             <w:r>
-              <w:rPr>
-                <w:rFonts w:hint="eastAsia"/>
-              </w:rPr>
-              <w:t>INT</w:t>
+              <w:t>NCHAR</w:t>
             </w:r>
           </w:p>
         </w:tc>
@@ -14199,7 +14348,14 @@
           <w:tcPr>
             <w:tcW w:w="457" w:type="dxa"/>
           </w:tcPr>
-          <w:p/>
+          <w:p>
+            <w:r>
+              <w:rPr>
+                <w:rFonts w:hint="eastAsia"/>
+              </w:rPr>
+              <w:t>1</w:t>
+            </w:r>
+          </w:p>
         </w:tc>
         <w:tc>
           <w:tcPr>
@@ -14571,12 +14727,12 @@
         <w:tblLook w:val="01E0" w:firstRow="1" w:lastRow="1" w:firstColumn="1" w:lastColumn="1" w:noHBand="0" w:noVBand="0"/>
       </w:tblPr>
       <w:tblGrid>
-        <w:gridCol w:w="2642"/>
-        <w:gridCol w:w="1321"/>
-        <w:gridCol w:w="718"/>
-        <w:gridCol w:w="971"/>
-        <w:gridCol w:w="1800"/>
-        <w:gridCol w:w="1648"/>
+        <w:gridCol w:w="2638"/>
+        <w:gridCol w:w="1368"/>
+        <w:gridCol w:w="712"/>
+        <w:gridCol w:w="962"/>
+        <w:gridCol w:w="1776"/>
+        <w:gridCol w:w="1644"/>
       </w:tblGrid>
       <w:tr>
         <w:trPr>
@@ -14826,9 +14982,11 @@
             <w:tcW w:w="1321" w:type="dxa"/>
           </w:tcPr>
           <w:p>
+            <w:proofErr w:type="spellStart"/>
             <w:r>
               <w:t>int</w:t>
             </w:r>
+            <w:proofErr w:type="spellEnd"/>
           </w:p>
         </w:tc>
         <w:tc>
@@ -14927,7 +15085,7 @@
           </w:tcPr>
           <w:p>
             <w:r>
-              <w:t>VARCHAR2</w:t>
+              <w:t>NVARCHAR</w:t>
             </w:r>
           </w:p>
         </w:tc>
@@ -15033,7 +15191,12 @@
           </w:tcPr>
           <w:p>
             <w:r>
-              <w:t>VARCHAR2</w:t>
+              <w:t>NVA</w:t>
+            </w:r>
+            <w:bookmarkStart w:id="19" w:name="_GoBack"/>
+            <w:bookmarkEnd w:id="19"/>
+            <w:r>
+              <w:t>RCHAR</w:t>
             </w:r>
           </w:p>
         </w:tc>
@@ -15159,9 +15322,11 @@
             <w:tcW w:w="1321" w:type="dxa"/>
           </w:tcPr>
           <w:p>
+            <w:proofErr w:type="spellStart"/>
             <w:r>
               <w:t>int</w:t>
             </w:r>
+            <w:proofErr w:type="spellEnd"/>
           </w:p>
         </w:tc>
         <w:tc>
@@ -15245,7 +15410,7 @@
           </w:tcPr>
           <w:p>
             <w:r>
-              <w:t>VARCHAR2</w:t>
+              <w:t>NVARCHAR</w:t>
             </w:r>
           </w:p>
         </w:tc>
@@ -15335,7 +15500,7 @@
           </w:tcPr>
           <w:p>
             <w:r>
-              <w:t>VARCHAR2</w:t>
+              <w:t>NVARCHAR</w:t>
             </w:r>
           </w:p>
         </w:tc>
@@ -15430,7 +15595,10 @@
               <w:t>T</w:t>
             </w:r>
             <w:r>
-              <w:t>OUT_OPERATE_DATE</w:t>
+              <w:t>OUT_OPERATE</w:t>
+            </w:r>
+            <w:r>
+              <w:t>_DATE</w:t>
             </w:r>
           </w:p>
         </w:tc>
@@ -15440,7 +15608,7 @@
           </w:tcPr>
           <w:p>
             <w:r>
-              <w:t>DATE</w:t>
+              <w:t>DATETIME</w:t>
             </w:r>
           </w:p>
         </w:tc>
@@ -15531,19 +15699,25 @@
             <w:tcW w:w="1321" w:type="dxa"/>
           </w:tcPr>
           <w:p>
-            <w:r>
-              <w:rPr>
-                <w:rFonts w:hint="eastAsia"/>
-              </w:rPr>
-              <w:t>INT</w:t>
-            </w:r>
+            <w:proofErr w:type="spellStart"/>
+            <w:r>
+              <w:t>nchar</w:t>
+            </w:r>
+            <w:proofErr w:type="spellEnd"/>
           </w:p>
         </w:tc>
         <w:tc>
           <w:tcPr>
             <w:tcW w:w="718" w:type="dxa"/>
           </w:tcPr>
-          <w:p/>
+          <w:p>
+            <w:r>
+              <w:rPr>
+                <w:rFonts w:hint="eastAsia"/>
+              </w:rPr>
+              <w:t>1</w:t>
+            </w:r>
+          </w:p>
         </w:tc>
         <w:tc>
           <w:tcPr>
@@ -15870,7 +16044,7 @@
         </w:tabs>
         <w:ind w:leftChars="0" w:left="630" w:firstLineChars="0" w:hanging="420"/>
       </w:pPr>
-      <w:bookmarkStart w:id="19" w:name="_Toc402475887"/>
+      <w:bookmarkStart w:id="20" w:name="_Toc402475887"/>
       <w:r>
         <w:rPr>
           <w:rFonts w:hint="eastAsia"/>
@@ -15904,7 +16078,7 @@
         </w:rPr>
         <w:t>表</w:t>
       </w:r>
-      <w:bookmarkEnd w:id="19"/>
+      <w:bookmarkEnd w:id="20"/>
     </w:p>
     <w:tbl>
       <w:tblPr>
@@ -16174,9 +16348,11 @@
             <w:tcW w:w="1418" w:type="dxa"/>
           </w:tcPr>
           <w:p>
+            <w:proofErr w:type="spellStart"/>
             <w:r>
               <w:t>int</w:t>
             </w:r>
+            <w:proofErr w:type="spellEnd"/>
           </w:p>
         </w:tc>
         <w:tc>
@@ -16284,7 +16460,7 @@
               </w:rPr>
             </w:pPr>
             <w:r>
-              <w:t>VARCHAR2</w:t>
+              <w:t>NVARCHAR</w:t>
             </w:r>
           </w:p>
         </w:tc>
@@ -16425,7 +16601,7 @@
               </w:rPr>
             </w:pPr>
             <w:r>
-              <w:t>VARCHAR2</w:t>
+              <w:t>NVARCHAR</w:t>
             </w:r>
           </w:p>
         </w:tc>
@@ -16700,7 +16876,7 @@
           </w:tcPr>
           <w:p>
             <w:r>
-              <w:t>VARCHAR2</w:t>
+              <w:t>NVARCHAR</w:t>
             </w:r>
           </w:p>
         </w:tc>
@@ -16837,7 +17013,7 @@
           </w:tcPr>
           <w:p>
             <w:r>
-              <w:t>VARCHAR2</w:t>
+              <w:t>NVARCHAR</w:t>
             </w:r>
           </w:p>
         </w:tc>
@@ -16928,7 +17104,7 @@
           </w:tcPr>
           <w:p>
             <w:r>
-              <w:t>VARCHAR2</w:t>
+              <w:t>NVARCHAR</w:t>
             </w:r>
           </w:p>
         </w:tc>
@@ -17019,7 +17195,7 @@
           </w:tcPr>
           <w:p>
             <w:r>
-              <w:t>VARCHAR2</w:t>
+              <w:t>NVARCHAR</w:t>
             </w:r>
           </w:p>
         </w:tc>
@@ -17076,8 +17252,6 @@
               </w:rPr>
               <w:t>ID</w:t>
             </w:r>
-            <w:bookmarkStart w:id="20" w:name="_GoBack"/>
-            <w:bookmarkEnd w:id="20"/>
           </w:p>
         </w:tc>
         <w:tc>
@@ -17173,7 +17347,7 @@
           </w:tcPr>
           <w:p>
             <w:r>
-              <w:t>VARCHAR2</w:t>
+              <w:t>NVARCHAR</w:t>
             </w:r>
           </w:p>
         </w:tc>
@@ -17262,7 +17436,7 @@
           </w:tcPr>
           <w:p>
             <w:r>
-              <w:t>VARCHAR2</w:t>
+              <w:t>NVARCHAR</w:t>
             </w:r>
           </w:p>
         </w:tc>
@@ -17423,7 +17597,7 @@
               <w:rPr>
                 <w:rFonts w:hint="eastAsia"/>
               </w:rPr>
-              <w:t>小数</w:t>
+              <w:t>numeric(18, 2)</w:t>
             </w:r>
           </w:p>
         </w:tc>
@@ -17500,7 +17674,7 @@
               <w:rPr>
                 <w:rFonts w:hint="eastAsia"/>
               </w:rPr>
-              <w:t>小数</w:t>
+              <w:t>numeric(18, 2)</w:t>
             </w:r>
           </w:p>
         </w:tc>
@@ -17596,7 +17770,7 @@
               <w:rPr>
                 <w:rFonts w:hint="eastAsia"/>
               </w:rPr>
-              <w:t>小数</w:t>
+              <w:t>numeric(18, 2)</w:t>
             </w:r>
           </w:p>
         </w:tc>
@@ -17689,7 +17863,7 @@
           </w:tcPr>
           <w:p>
             <w:r>
-              <w:t>VARCHAR2</w:t>
+              <w:t>NVARCHAR</w:t>
             </w:r>
           </w:p>
         </w:tc>
@@ -17776,7 +17950,10 @@
               <w:t>SALE_</w:t>
             </w:r>
             <w:r>
-              <w:t>OPERATE_ID</w:t>
+              <w:t>OPERATE_</w:t>
+            </w:r>
+            <w:r>
+              <w:t>DATE</w:t>
             </w:r>
           </w:p>
         </w:tc>
@@ -17789,7 +17966,7 @@
               <w:rPr>
                 <w:rFonts w:hint="eastAsia"/>
               </w:rPr>
-              <w:t>DATE</w:t>
+              <w:t>DATETIME</w:t>
             </w:r>
           </w:p>
         </w:tc>
@@ -17853,7 +18030,10 @@
               <w:t>SALE_</w:t>
             </w:r>
             <w:r>
-              <w:t>OPERATE_ID</w:t>
+              <w:t>UPDATE</w:t>
+            </w:r>
+            <w:r>
+              <w:t>_ID</w:t>
             </w:r>
           </w:p>
         </w:tc>
@@ -17863,7 +18043,7 @@
           </w:tcPr>
           <w:p>
             <w:r>
-              <w:t>VARCHAR2</w:t>
+              <w:t>NVARCHAR</w:t>
             </w:r>
           </w:p>
         </w:tc>
@@ -17944,7 +18124,19 @@
               <w:t>SALE_</w:t>
             </w:r>
             <w:r>
-              <w:t>OPERATE_ID</w:t>
+              <w:t xml:space="preserve"> </w:t>
+            </w:r>
+            <w:r>
+              <w:t>UPDATE</w:t>
+            </w:r>
+            <w:r>
+              <w:t xml:space="preserve"> </w:t>
+            </w:r>
+            <w:r>
+              <w:t>_</w:t>
+            </w:r>
+            <w:r>
+              <w:t>DATE</w:t>
             </w:r>
           </w:p>
         </w:tc>
@@ -17957,7 +18149,7 @@
               <w:rPr>
                 <w:rFonts w:hint="eastAsia"/>
               </w:rPr>
-              <w:t>DATE</w:t>
+              <w:t>DATETIME</w:t>
             </w:r>
           </w:p>
         </w:tc>
@@ -18027,19 +18219,25 @@
             <w:tcW w:w="1418" w:type="dxa"/>
           </w:tcPr>
           <w:p>
-            <w:r>
-              <w:rPr>
-                <w:rFonts w:hint="eastAsia"/>
-              </w:rPr>
-              <w:t>INT</w:t>
-            </w:r>
+            <w:proofErr w:type="spellStart"/>
+            <w:r>
+              <w:t>Nchar</w:t>
+            </w:r>
+            <w:proofErr w:type="spellEnd"/>
           </w:p>
         </w:tc>
         <w:tc>
           <w:tcPr>
             <w:tcW w:w="708" w:type="dxa"/>
           </w:tcPr>
-          <w:p/>
+          <w:p>
+            <w:r>
+              <w:rPr>
+                <w:rFonts w:hint="eastAsia"/>
+              </w:rPr>
+              <w:t>1</w:t>
+            </w:r>
+          </w:p>
         </w:tc>
         <w:tc>
           <w:tcPr>
@@ -18281,11 +18479,11 @@
         <w:tblLook w:val="01E0" w:firstRow="1" w:lastRow="1" w:firstColumn="1" w:lastColumn="1" w:noHBand="0" w:noVBand="0"/>
       </w:tblPr>
       <w:tblGrid>
-        <w:gridCol w:w="2508"/>
-        <w:gridCol w:w="1321"/>
-        <w:gridCol w:w="703"/>
-        <w:gridCol w:w="940"/>
-        <w:gridCol w:w="1650"/>
+        <w:gridCol w:w="2503"/>
+        <w:gridCol w:w="1368"/>
+        <w:gridCol w:w="699"/>
+        <w:gridCol w:w="932"/>
+        <w:gridCol w:w="1620"/>
         <w:gridCol w:w="1978"/>
       </w:tblGrid>
       <w:tr>
@@ -18640,7 +18838,7 @@
               </w:rPr>
             </w:pPr>
             <w:r>
-              <w:t>VARCHAR2</w:t>
+              <w:t>NVARCHAR</w:t>
             </w:r>
           </w:p>
         </w:tc>
@@ -18786,7 +18984,7 @@
               </w:rPr>
             </w:pPr>
             <w:r>
-              <w:t>VARCHAR2</w:t>
+              <w:t>NVARCHAR</w:t>
             </w:r>
           </w:p>
         </w:tc>
@@ -18914,7 +19112,7 @@
               </w:rPr>
             </w:pPr>
             <w:r>
-              <w:t>VARCHAR2</w:t>
+              <w:t>NVARCHAR</w:t>
             </w:r>
           </w:p>
         </w:tc>
@@ -19021,7 +19219,7 @@
               </w:rPr>
             </w:pPr>
             <w:r>
-              <w:t>VARCHAR2</w:t>
+              <w:t>NVARCHAR</w:t>
             </w:r>
           </w:p>
         </w:tc>
@@ -19191,10 +19389,7 @@
           </w:tcPr>
           <w:p>
             <w:r>
-              <w:rPr>
-                <w:rFonts w:hint="eastAsia"/>
-              </w:rPr>
-              <w:t>INT</w:t>
+              <w:t>NCHAR</w:t>
             </w:r>
           </w:p>
         </w:tc>
@@ -19202,7 +19397,14 @@
           <w:tcPr>
             <w:tcW w:w="703" w:type="dxa"/>
           </w:tcPr>
-          <w:p/>
+          <w:p>
+            <w:r>
+              <w:rPr>
+                <w:rFonts w:hint="eastAsia"/>
+              </w:rPr>
+              <w:t>1</w:t>
+            </w:r>
+          </w:p>
         </w:tc>
         <w:tc>
           <w:tcPr>
@@ -21226,6 +21428,7 @@
                 <w:sz w:val="22"/>
               </w:rPr>
             </w:pPr>
+            <w:proofErr w:type="gramStart"/>
             <w:r>
               <w:rPr>
                 <w:rFonts w:hint="eastAsia"/>
@@ -21236,6 +21439,7 @@
               </w:rPr>
               <w:t>措</w:t>
             </w:r>
+            <w:proofErr w:type="gramEnd"/>
             <w:r>
               <w:rPr>
                 <w:rFonts w:hint="eastAsia"/>
@@ -21542,13 +21746,23 @@
               <w:szCs w:val="32"/>
             </w:rPr>
           </w:pPr>
+          <w:proofErr w:type="spellStart"/>
           <w:r>
             <w:rPr>
               <w:color w:val="000080"/>
               <w:sz w:val="20"/>
               <w:szCs w:val="32"/>
             </w:rPr>
-            <w:t>TSS_DataStructureDesign.</w:t>
+            <w:t>TSS_DataStructureDesign</w:t>
+          </w:r>
+          <w:proofErr w:type="spellEnd"/>
+          <w:r>
+            <w:rPr>
+              <w:color w:val="000080"/>
+              <w:sz w:val="20"/>
+              <w:szCs w:val="32"/>
+            </w:rPr>
+            <w:t>.</w:t>
           </w:r>
         </w:p>
       </w:tc>
@@ -21581,11 +21795,11 @@
           </w:r>
           <w:smartTag w:uri="urn:schemas-microsoft-com:office:smarttags" w:element="chsdate">
             <w:smartTagPr>
+              <w:attr w:name="Year" w:val="1899"/>
+              <w:attr w:name="Month" w:val="12"/>
+              <w:attr w:name="Day" w:val="30"/>
+              <w:attr w:name="IsLunarDate" w:val="False"/>
               <w:attr w:name="IsROCDate" w:val="False"/>
-              <w:attr w:name="IsLunarDate" w:val="False"/>
-              <w:attr w:name="Day" w:val="30"/>
-              <w:attr w:name="Month" w:val="12"/>
-              <w:attr w:name="Year" w:val="1899"/>
             </w:smartTagPr>
             <w:r>
               <w:rPr>
@@ -29407,7 +29621,7 @@
 </file>
 
 <file path=customXml/itemProps1.xml><?xml version="1.0" encoding="utf-8"?>
-<ds:datastoreItem xmlns:ds="http://schemas.openxmlformats.org/officeDocument/2006/customXml" ds:itemID="{6A1D1264-182E-4966-B47C-DC5E569C5F51}">
+<ds:datastoreItem xmlns:ds="http://schemas.openxmlformats.org/officeDocument/2006/customXml" ds:itemID="{A153A33A-AB72-4F76-BB6C-BCF5F21628A7}">
   <ds:schemaRefs>
     <ds:schemaRef ds:uri="http://schemas.openxmlformats.org/officeDocument/2006/bibliography"/>
   </ds:schemaRefs>

--- a/documents/TSS_DataStructureDesign.docx
+++ b/documents/TSS_DataStructureDesign.docx
@@ -3701,11 +3701,9 @@
             </w:tcBorders>
           </w:tcPr>
           <w:p>
-            <w:proofErr w:type="spellStart"/>
             <w:r>
               <w:t>TicketSaleSystem</w:t>
             </w:r>
-            <w:proofErr w:type="spellEnd"/>
           </w:p>
         </w:tc>
       </w:tr>
@@ -4568,11 +4566,9 @@
             <w:tcW w:w="1134" w:type="dxa"/>
           </w:tcPr>
           <w:p>
-            <w:proofErr w:type="spellStart"/>
             <w:r>
               <w:t>nvarchar</w:t>
             </w:r>
-            <w:proofErr w:type="spellEnd"/>
           </w:p>
         </w:tc>
         <w:tc>
@@ -4664,11 +4660,9 @@
             <w:tcW w:w="1134" w:type="dxa"/>
           </w:tcPr>
           <w:p>
-            <w:proofErr w:type="spellStart"/>
             <w:r>
               <w:t>nvarchar</w:t>
             </w:r>
-            <w:proofErr w:type="spellEnd"/>
           </w:p>
         </w:tc>
         <w:tc>
@@ -4741,11 +4735,9 @@
             <w:tcW w:w="1134" w:type="dxa"/>
           </w:tcPr>
           <w:p>
-            <w:proofErr w:type="spellStart"/>
             <w:r>
               <w:t>nvarchar</w:t>
             </w:r>
-            <w:proofErr w:type="spellEnd"/>
           </w:p>
         </w:tc>
         <w:tc>
@@ -4821,11 +4813,9 @@
             <w:tcW w:w="1134" w:type="dxa"/>
           </w:tcPr>
           <w:p>
-            <w:proofErr w:type="spellStart"/>
             <w:r>
               <w:t>nvarchar</w:t>
             </w:r>
-            <w:proofErr w:type="spellEnd"/>
           </w:p>
         </w:tc>
         <w:tc>
@@ -4903,14 +4893,12 @@
               </w:rPr>
               <w:t>对应</w:t>
             </w:r>
-            <w:proofErr w:type="gramStart"/>
             <w:r>
               <w:rPr>
                 <w:rFonts w:hint="eastAsia"/>
               </w:rPr>
               <w:t>应</w:t>
             </w:r>
-            <w:proofErr w:type="gramEnd"/>
             <w:r>
               <w:rPr>
                 <w:rFonts w:hint="eastAsia"/>
@@ -4987,11 +4975,9 @@
             <w:tcW w:w="1134" w:type="dxa"/>
           </w:tcPr>
           <w:p>
-            <w:proofErr w:type="spellStart"/>
             <w:r>
               <w:t>nvarchar</w:t>
             </w:r>
-            <w:proofErr w:type="spellEnd"/>
           </w:p>
         </w:tc>
         <w:tc>
@@ -5105,11 +5091,9 @@
             <w:tcW w:w="1134" w:type="dxa"/>
           </w:tcPr>
           <w:p>
-            <w:proofErr w:type="spellStart"/>
             <w:r>
               <w:t>nvarchar</w:t>
             </w:r>
-            <w:proofErr w:type="spellEnd"/>
           </w:p>
         </w:tc>
         <w:tc>
@@ -5214,11 +5198,9 @@
             <w:tcW w:w="1134" w:type="dxa"/>
           </w:tcPr>
           <w:p>
-            <w:proofErr w:type="spellStart"/>
             <w:r>
               <w:t>nvarchar</w:t>
             </w:r>
-            <w:proofErr w:type="spellEnd"/>
           </w:p>
         </w:tc>
         <w:tc>
@@ -5314,11 +5296,9 @@
             <w:tcW w:w="1134" w:type="dxa"/>
           </w:tcPr>
           <w:p>
-            <w:proofErr w:type="spellStart"/>
             <w:r>
               <w:t>nvarchar</w:t>
             </w:r>
-            <w:proofErr w:type="spellEnd"/>
           </w:p>
         </w:tc>
         <w:tc>
@@ -5419,11 +5399,9 @@
             <w:tcW w:w="1134" w:type="dxa"/>
           </w:tcPr>
           <w:p>
-            <w:proofErr w:type="spellStart"/>
             <w:r>
               <w:t>nvarchar</w:t>
             </w:r>
-            <w:proofErr w:type="spellEnd"/>
           </w:p>
         </w:tc>
         <w:tc>
@@ -5519,11 +5497,9 @@
             <w:tcW w:w="1134" w:type="dxa"/>
           </w:tcPr>
           <w:p>
-            <w:proofErr w:type="spellStart"/>
             <w:r>
               <w:t>int</w:t>
             </w:r>
-            <w:proofErr w:type="spellEnd"/>
           </w:p>
         </w:tc>
         <w:tc>
@@ -6019,11 +5995,9 @@
             <w:tcW w:w="1123" w:type="dxa"/>
           </w:tcPr>
           <w:p>
-            <w:proofErr w:type="spellStart"/>
             <w:r>
               <w:t>nvarchar</w:t>
             </w:r>
-            <w:proofErr w:type="spellEnd"/>
           </w:p>
         </w:tc>
         <w:tc>
@@ -6109,11 +6083,9 @@
             <w:tcW w:w="1123" w:type="dxa"/>
           </w:tcPr>
           <w:p>
-            <w:proofErr w:type="spellStart"/>
             <w:r>
               <w:t>nvarchar</w:t>
             </w:r>
-            <w:proofErr w:type="spellEnd"/>
           </w:p>
         </w:tc>
         <w:tc>
@@ -6199,11 +6171,9 @@
             <w:tcW w:w="1123" w:type="dxa"/>
           </w:tcPr>
           <w:p>
-            <w:proofErr w:type="spellStart"/>
             <w:r>
               <w:t>nvarchar</w:t>
             </w:r>
-            <w:proofErr w:type="spellEnd"/>
           </w:p>
         </w:tc>
         <w:tc>
@@ -6451,11 +6421,9 @@
             <w:tcW w:w="1123" w:type="dxa"/>
           </w:tcPr>
           <w:p>
-            <w:proofErr w:type="spellStart"/>
             <w:r>
               <w:t>int</w:t>
             </w:r>
-            <w:proofErr w:type="spellEnd"/>
           </w:p>
         </w:tc>
         <w:tc>
@@ -6963,11 +6931,9 @@
             <w:tcW w:w="1155" w:type="dxa"/>
           </w:tcPr>
           <w:p>
-            <w:proofErr w:type="spellStart"/>
             <w:r>
               <w:t>nvarchar</w:t>
             </w:r>
-            <w:proofErr w:type="spellEnd"/>
           </w:p>
         </w:tc>
         <w:tc>
@@ -7064,11 +7030,9 @@
             <w:tcW w:w="1155" w:type="dxa"/>
           </w:tcPr>
           <w:p>
-            <w:proofErr w:type="spellStart"/>
             <w:r>
               <w:t>nvarchar</w:t>
             </w:r>
-            <w:proofErr w:type="spellEnd"/>
           </w:p>
         </w:tc>
         <w:tc>
@@ -7160,11 +7124,9 @@
             <w:tcW w:w="1155" w:type="dxa"/>
           </w:tcPr>
           <w:p>
-            <w:proofErr w:type="spellStart"/>
             <w:r>
               <w:t>nvarchar</w:t>
             </w:r>
-            <w:proofErr w:type="spellEnd"/>
           </w:p>
         </w:tc>
         <w:tc>
@@ -7235,6 +7197,137 @@
             <w:r>
               <w:t>MODULES</w:t>
             </w:r>
+          </w:p>
+        </w:tc>
+      </w:tr>
+      <w:tr>
+        <w:trPr>
+          <w:cantSplit/>
+          <w:trHeight w:val="301"/>
+        </w:trPr>
+        <w:tc>
+          <w:tcPr>
+            <w:tcW w:w="1470" w:type="dxa"/>
+            <w:vAlign w:val="center"/>
+          </w:tcPr>
+          <w:p>
+            <w:pPr>
+              <w:jc w:val="left"/>
+              <w:rPr>
+                <w:rFonts w:hint="eastAsia"/>
+              </w:rPr>
+            </w:pPr>
+            <w:r>
+              <w:rPr>
+                <w:rFonts w:hint="eastAsia"/>
+              </w:rPr>
+              <w:t>DICT_</w:t>
+            </w:r>
+            <w:r>
+              <w:t>P</w:t>
+            </w:r>
+            <w:r>
+              <w:rPr>
+                <w:rFonts w:hint="eastAsia"/>
+              </w:rPr>
+              <w:t>ID</w:t>
+            </w:r>
+          </w:p>
+        </w:tc>
+        <w:tc>
+          <w:tcPr>
+            <w:tcW w:w="1155" w:type="dxa"/>
+          </w:tcPr>
+          <w:p>
+            <w:r>
+              <w:t>nvarchar</w:t>
+            </w:r>
+          </w:p>
+        </w:tc>
+        <w:tc>
+          <w:tcPr>
+            <w:tcW w:w="803" w:type="dxa"/>
+          </w:tcPr>
+          <w:p>
+            <w:pPr>
+              <w:rPr>
+                <w:rFonts w:hint="eastAsia"/>
+              </w:rPr>
+            </w:pPr>
+            <w:r>
+              <w:rPr>
+                <w:color w:val="000000"/>
+                <w:sz w:val="22"/>
+                <w:szCs w:val="22"/>
+              </w:rPr>
+              <w:t>10</w:t>
+            </w:r>
+          </w:p>
+        </w:tc>
+        <w:tc>
+          <w:tcPr>
+            <w:tcW w:w="1155" w:type="dxa"/>
+          </w:tcPr>
+          <w:p>
+            <w:pPr>
+              <w:rPr>
+                <w:rFonts w:hint="eastAsia"/>
+                <w:color w:val="000000"/>
+                <w:sz w:val="22"/>
+                <w:szCs w:val="22"/>
+              </w:rPr>
+            </w:pPr>
+            <w:r>
+              <w:rPr>
+                <w:rFonts w:hint="eastAsia"/>
+                <w:color w:val="000000"/>
+                <w:sz w:val="22"/>
+                <w:szCs w:val="22"/>
+              </w:rPr>
+              <w:t>NO</w:t>
+            </w:r>
+          </w:p>
+        </w:tc>
+        <w:tc>
+          <w:tcPr>
+            <w:tcW w:w="2510" w:type="dxa"/>
+          </w:tcPr>
+          <w:p>
+            <w:pPr>
+              <w:rPr>
+                <w:rFonts w:hint="eastAsia"/>
+              </w:rPr>
+            </w:pPr>
+            <w:r>
+              <w:rPr>
+                <w:rFonts w:hint="eastAsia"/>
+              </w:rPr>
+              <w:t>父</w:t>
+            </w:r>
+            <w:r>
+              <w:rPr>
+                <w:rFonts w:hint="eastAsia"/>
+              </w:rPr>
+              <w:t>字段的</w:t>
+            </w:r>
+            <w:r>
+              <w:rPr>
+                <w:rFonts w:hint="eastAsia"/>
+              </w:rPr>
+              <w:t>ID</w:t>
+            </w:r>
+          </w:p>
+        </w:tc>
+        <w:tc>
+          <w:tcPr>
+            <w:tcW w:w="2005" w:type="dxa"/>
+          </w:tcPr>
+          <w:p>
+            <w:pPr>
+              <w:rPr>
+                <w:rFonts w:hint="eastAsia"/>
+              </w:rPr>
+            </w:pPr>
           </w:p>
         </w:tc>
       </w:tr>
@@ -7312,7 +7405,45 @@
             <w:tcW w:w="7628" w:type="dxa"/>
             <w:gridSpan w:val="5"/>
           </w:tcPr>
-          <w:p/>
+          <w:p>
+            <w:pPr>
+              <w:rPr>
+                <w:rFonts w:hint="eastAsia"/>
+              </w:rPr>
+            </w:pPr>
+            <w:r>
+              <w:rPr>
+                <w:rFonts w:hint="eastAsia"/>
+              </w:rPr>
+              <w:t>针对</w:t>
+            </w:r>
+            <w:r>
+              <w:t>树结构添加了</w:t>
+            </w:r>
+            <w:r>
+              <w:rPr>
+                <w:rFonts w:hint="eastAsia"/>
+              </w:rPr>
+              <w:t>DICT_</w:t>
+            </w:r>
+            <w:r>
+              <w:t>P</w:t>
+            </w:r>
+            <w:r>
+              <w:rPr>
+                <w:rFonts w:hint="eastAsia"/>
+              </w:rPr>
+              <w:t>ID</w:t>
+            </w:r>
+            <w:r>
+              <w:rPr>
+                <w:rFonts w:hint="eastAsia"/>
+              </w:rPr>
+              <w:t>字段</w:t>
+            </w:r>
+            <w:bookmarkStart w:id="14" w:name="_GoBack"/>
+            <w:bookmarkEnd w:id="14"/>
+          </w:p>
         </w:tc>
       </w:tr>
     </w:tbl>
@@ -7330,7 +7461,7 @@
         </w:tabs>
         <w:ind w:leftChars="0" w:left="630" w:firstLineChars="0" w:hanging="420"/>
       </w:pPr>
-      <w:bookmarkStart w:id="14" w:name="_Toc402475882"/>
+      <w:bookmarkStart w:id="15" w:name="_Toc402475882"/>
       <w:r>
         <w:rPr>
           <w:rFonts w:hint="eastAsia"/>
@@ -7364,7 +7495,7 @@
         </w:rPr>
         <w:t>表</w:t>
       </w:r>
-      <w:bookmarkEnd w:id="14"/>
+      <w:bookmarkEnd w:id="15"/>
     </w:p>
     <w:tbl>
       <w:tblPr>
@@ -7781,11 +7912,6 @@
             <w:tcW w:w="2060" w:type="dxa"/>
           </w:tcPr>
           <w:p>
-            <w:pPr>
-              <w:rPr>
-                <w:rFonts w:hint="eastAsia"/>
-              </w:rPr>
-            </w:pPr>
             <w:r>
               <w:rPr>
                 <w:rFonts w:hint="eastAsia"/>
@@ -7912,11 +8038,9 @@
             <w:tcW w:w="1507" w:type="dxa"/>
           </w:tcPr>
           <w:p>
-            <w:proofErr w:type="spellStart"/>
             <w:r>
               <w:t>nvarchar</w:t>
             </w:r>
-            <w:proofErr w:type="spellEnd"/>
           </w:p>
         </w:tc>
         <w:tc>
@@ -8013,11 +8137,9 @@
             <w:tcW w:w="1507" w:type="dxa"/>
           </w:tcPr>
           <w:p>
-            <w:proofErr w:type="spellStart"/>
             <w:r>
               <w:t>nvarchar</w:t>
             </w:r>
-            <w:proofErr w:type="spellEnd"/>
           </w:p>
         </w:tc>
         <w:tc>
@@ -8204,11 +8326,9 @@
             <w:tcW w:w="1507" w:type="dxa"/>
           </w:tcPr>
           <w:p>
-            <w:proofErr w:type="spellStart"/>
             <w:r>
               <w:t>nvarchar</w:t>
             </w:r>
-            <w:proofErr w:type="spellEnd"/>
           </w:p>
         </w:tc>
         <w:tc>
@@ -8386,11 +8506,9 @@
             <w:tcW w:w="1507" w:type="dxa"/>
           </w:tcPr>
           <w:p>
-            <w:proofErr w:type="spellStart"/>
             <w:r>
               <w:t>nvarchar</w:t>
             </w:r>
-            <w:proofErr w:type="spellEnd"/>
           </w:p>
         </w:tc>
         <w:tc>
@@ -8887,11 +9005,9 @@
             <w:tcW w:w="1507" w:type="dxa"/>
           </w:tcPr>
           <w:p>
-            <w:proofErr w:type="spellStart"/>
             <w:r>
               <w:t>nvarchar</w:t>
             </w:r>
-            <w:proofErr w:type="spellEnd"/>
           </w:p>
         </w:tc>
         <w:tc>
@@ -9038,11 +9154,9 @@
             <w:tcW w:w="1507" w:type="dxa"/>
           </w:tcPr>
           <w:p>
-            <w:proofErr w:type="spellStart"/>
             <w:r>
               <w:t>nvarchar</w:t>
             </w:r>
-            <w:proofErr w:type="spellEnd"/>
           </w:p>
         </w:tc>
         <w:tc>
@@ -9180,11 +9294,9 @@
             <w:tcW w:w="1507" w:type="dxa"/>
           </w:tcPr>
           <w:p>
-            <w:proofErr w:type="spellStart"/>
             <w:r>
               <w:t>nvarchar</w:t>
             </w:r>
-            <w:proofErr w:type="spellEnd"/>
           </w:p>
         </w:tc>
         <w:tc>
@@ -9697,7 +9809,7 @@
         </w:tabs>
         <w:ind w:leftChars="0" w:left="630" w:firstLineChars="0" w:hanging="420"/>
       </w:pPr>
-      <w:bookmarkStart w:id="15" w:name="_Toc402475883"/>
+      <w:bookmarkStart w:id="16" w:name="_Toc402475883"/>
       <w:r>
         <w:rPr>
           <w:rFonts w:hint="eastAsia"/>
@@ -9711,7 +9823,7 @@
       <w:r>
         <w:t>门票信息表</w:t>
       </w:r>
-      <w:bookmarkEnd w:id="15"/>
+      <w:bookmarkEnd w:id="16"/>
     </w:p>
     <w:tbl>
       <w:tblPr>
@@ -10653,11 +10765,9 @@
             <w:tcW w:w="1321" w:type="dxa"/>
           </w:tcPr>
           <w:p>
-            <w:proofErr w:type="spellStart"/>
             <w:r>
               <w:t>nchar</w:t>
             </w:r>
-            <w:proofErr w:type="spellEnd"/>
           </w:p>
         </w:tc>
         <w:tc>
@@ -10799,11 +10909,9 @@
             <w:tcW w:w="1321" w:type="dxa"/>
           </w:tcPr>
           <w:p>
-            <w:proofErr w:type="spellStart"/>
             <w:r>
               <w:t>nchar</w:t>
             </w:r>
-            <w:proofErr w:type="spellEnd"/>
           </w:p>
         </w:tc>
         <w:tc>
@@ -10942,11 +11050,9 @@
             <w:tcW w:w="1321" w:type="dxa"/>
           </w:tcPr>
           <w:p>
-            <w:proofErr w:type="spellStart"/>
             <w:r>
               <w:t>nchar</w:t>
             </w:r>
-            <w:proofErr w:type="spellEnd"/>
           </w:p>
         </w:tc>
         <w:tc>
@@ -11087,11 +11193,9 @@
             <w:tcW w:w="1321" w:type="dxa"/>
           </w:tcPr>
           <w:p>
-            <w:proofErr w:type="spellStart"/>
             <w:r>
               <w:t>nchar</w:t>
             </w:r>
-            <w:proofErr w:type="spellEnd"/>
           </w:p>
         </w:tc>
         <w:tc>
@@ -11229,11 +11333,9 @@
             <w:tcW w:w="1321" w:type="dxa"/>
           </w:tcPr>
           <w:p>
-            <w:proofErr w:type="spellStart"/>
             <w:r>
               <w:t>nchar</w:t>
             </w:r>
-            <w:proofErr w:type="spellEnd"/>
           </w:p>
         </w:tc>
         <w:tc>
@@ -11276,14 +11378,12 @@
             <w:tcW w:w="1635" w:type="dxa"/>
           </w:tcPr>
           <w:p>
-            <w:proofErr w:type="gramStart"/>
             <w:r>
               <w:rPr>
                 <w:rFonts w:hint="eastAsia"/>
               </w:rPr>
               <w:t>检入状态</w:t>
             </w:r>
-            <w:proofErr w:type="gramEnd"/>
           </w:p>
         </w:tc>
         <w:tc>
@@ -11337,14 +11437,12 @@
               </w:rPr>
               <w:t>：</w:t>
             </w:r>
-            <w:proofErr w:type="gramStart"/>
             <w:r>
               <w:rPr>
                 <w:rFonts w:hint="eastAsia"/>
               </w:rPr>
               <w:t>已检入</w:t>
             </w:r>
-            <w:proofErr w:type="gramEnd"/>
           </w:p>
         </w:tc>
       </w:tr>
@@ -11598,11 +11696,9 @@
             <w:tcW w:w="1321" w:type="dxa"/>
           </w:tcPr>
           <w:p>
-            <w:proofErr w:type="spellStart"/>
             <w:r>
               <w:t>nchar</w:t>
             </w:r>
-            <w:proofErr w:type="spellEnd"/>
           </w:p>
         </w:tc>
         <w:tc>
@@ -11738,11 +11834,9 @@
             <w:tcW w:w="1321" w:type="dxa"/>
           </w:tcPr>
           <w:p>
-            <w:proofErr w:type="spellStart"/>
             <w:r>
               <w:t>nchar</w:t>
             </w:r>
-            <w:proofErr w:type="spellEnd"/>
           </w:p>
         </w:tc>
         <w:tc>
@@ -11950,7 +12044,7 @@
         </w:tabs>
         <w:ind w:leftChars="0" w:left="630" w:firstLineChars="0" w:hanging="420"/>
       </w:pPr>
-      <w:bookmarkStart w:id="16" w:name="_Toc402475884"/>
+      <w:bookmarkStart w:id="17" w:name="_Toc402475884"/>
       <w:r>
         <w:rPr>
           <w:bCs w:val="0"/>
@@ -11986,7 +12080,7 @@
         </w:rPr>
         <w:t>表</w:t>
       </w:r>
-      <w:bookmarkEnd w:id="16"/>
+      <w:bookmarkEnd w:id="17"/>
     </w:p>
     <w:tbl>
       <w:tblPr>
@@ -12266,11 +12360,9 @@
             <w:tcW w:w="1321" w:type="dxa"/>
           </w:tcPr>
           <w:p>
-            <w:proofErr w:type="spellStart"/>
             <w:r>
               <w:t>int</w:t>
             </w:r>
-            <w:proofErr w:type="spellEnd"/>
           </w:p>
         </w:tc>
         <w:tc>
@@ -12400,16 +12492,8 @@
               <w:rPr>
                 <w:rFonts w:hint="eastAsia"/>
               </w:rPr>
-              <w:t>供</w:t>
-            </w:r>
-            <w:proofErr w:type="gramStart"/>
-            <w:r>
-              <w:rPr>
-                <w:rFonts w:hint="eastAsia"/>
-              </w:rPr>
-              <w:t>票人员</w:t>
-            </w:r>
-            <w:proofErr w:type="gramEnd"/>
+              <w:t>供票人员</w:t>
+            </w:r>
             <w:r>
               <w:rPr>
                 <w:rFonts w:hint="eastAsia"/>
@@ -12575,11 +12659,9 @@
             <w:tcW w:w="1321" w:type="dxa"/>
           </w:tcPr>
           <w:p>
-            <w:proofErr w:type="spellStart"/>
             <w:r>
               <w:t>int</w:t>
             </w:r>
-            <w:proofErr w:type="spellEnd"/>
           </w:p>
         </w:tc>
         <w:tc>
@@ -13052,11 +13134,9 @@
             <w:tcW w:w="1321" w:type="dxa"/>
           </w:tcPr>
           <w:p>
-            <w:proofErr w:type="spellStart"/>
             <w:r>
               <w:t>Nchar</w:t>
             </w:r>
-            <w:proofErr w:type="spellEnd"/>
           </w:p>
         </w:tc>
         <w:tc>
@@ -13339,7 +13419,7 @@
         </w:tabs>
         <w:ind w:leftChars="0" w:left="630" w:firstLineChars="0" w:hanging="420"/>
       </w:pPr>
-      <w:bookmarkStart w:id="17" w:name="_Toc402475885"/>
+      <w:bookmarkStart w:id="18" w:name="_Toc402475885"/>
       <w:r>
         <w:rPr>
           <w:bCs w:val="0"/>
@@ -13382,7 +13462,7 @@
         </w:rPr>
         <w:t>表</w:t>
       </w:r>
-      <w:bookmarkEnd w:id="17"/>
+      <w:bookmarkEnd w:id="18"/>
     </w:p>
     <w:tbl>
       <w:tblPr>
@@ -13662,11 +13742,9 @@
             <w:tcW w:w="1386" w:type="dxa"/>
           </w:tcPr>
           <w:p>
-            <w:proofErr w:type="spellStart"/>
             <w:r>
               <w:t>int</w:t>
             </w:r>
-            <w:proofErr w:type="spellEnd"/>
           </w:p>
         </w:tc>
         <w:tc>
@@ -13969,11 +14047,9 @@
             <w:tcW w:w="1386" w:type="dxa"/>
           </w:tcPr>
           <w:p>
-            <w:proofErr w:type="spellStart"/>
             <w:r>
               <w:t>int</w:t>
             </w:r>
-            <w:proofErr w:type="spellEnd"/>
           </w:p>
         </w:tc>
         <w:tc>
@@ -14682,7 +14758,7 @@
         </w:tabs>
         <w:ind w:leftChars="0" w:left="630" w:firstLineChars="0" w:hanging="420"/>
       </w:pPr>
-      <w:bookmarkStart w:id="18" w:name="_Toc402475886"/>
+      <w:bookmarkStart w:id="19" w:name="_Toc402475886"/>
       <w:r>
         <w:rPr>
           <w:rFonts w:hint="eastAsia"/>
@@ -14710,7 +14786,7 @@
       <w:r>
         <w:t>出库表</w:t>
       </w:r>
-      <w:bookmarkEnd w:id="18"/>
+      <w:bookmarkEnd w:id="19"/>
     </w:p>
     <w:tbl>
       <w:tblPr>
@@ -14982,11 +15058,9 @@
             <w:tcW w:w="1321" w:type="dxa"/>
           </w:tcPr>
           <w:p>
-            <w:proofErr w:type="spellStart"/>
             <w:r>
               <w:t>int</w:t>
             </w:r>
-            <w:proofErr w:type="spellEnd"/>
           </w:p>
         </w:tc>
         <w:tc>
@@ -15191,12 +15265,7 @@
           </w:tcPr>
           <w:p>
             <w:r>
-              <w:t>NVA</w:t>
-            </w:r>
-            <w:bookmarkStart w:id="19" w:name="_GoBack"/>
-            <w:bookmarkEnd w:id="19"/>
-            <w:r>
-              <w:t>RCHAR</w:t>
+              <w:t>NVARCHAR</w:t>
             </w:r>
           </w:p>
         </w:tc>
@@ -15322,11 +15391,9 @@
             <w:tcW w:w="1321" w:type="dxa"/>
           </w:tcPr>
           <w:p>
-            <w:proofErr w:type="spellStart"/>
             <w:r>
               <w:t>int</w:t>
             </w:r>
-            <w:proofErr w:type="spellEnd"/>
           </w:p>
         </w:tc>
         <w:tc>
@@ -15699,11 +15766,9 @@
             <w:tcW w:w="1321" w:type="dxa"/>
           </w:tcPr>
           <w:p>
-            <w:proofErr w:type="spellStart"/>
             <w:r>
               <w:t>nchar</w:t>
             </w:r>
-            <w:proofErr w:type="spellEnd"/>
           </w:p>
         </w:tc>
         <w:tc>
@@ -16348,11 +16413,9 @@
             <w:tcW w:w="1418" w:type="dxa"/>
           </w:tcPr>
           <w:p>
-            <w:proofErr w:type="spellStart"/>
             <w:r>
               <w:t>int</w:t>
             </w:r>
-            <w:proofErr w:type="spellEnd"/>
           </w:p>
         </w:tc>
         <w:tc>
@@ -18124,13 +18187,7 @@
               <w:t>SALE_</w:t>
             </w:r>
             <w:r>
-              <w:t xml:space="preserve"> </w:t>
-            </w:r>
-            <w:r>
-              <w:t>UPDATE</w:t>
-            </w:r>
-            <w:r>
-              <w:t xml:space="preserve"> </w:t>
+              <w:t xml:space="preserve"> UPDATE </w:t>
             </w:r>
             <w:r>
               <w:t>_</w:t>
@@ -18219,11 +18276,9 @@
             <w:tcW w:w="1418" w:type="dxa"/>
           </w:tcPr>
           <w:p>
-            <w:proofErr w:type="spellStart"/>
             <w:r>
               <w:t>Nchar</w:t>
             </w:r>
-            <w:proofErr w:type="spellEnd"/>
           </w:p>
         </w:tc>
         <w:tc>
@@ -21428,7 +21483,6 @@
                 <w:sz w:val="22"/>
               </w:rPr>
             </w:pPr>
-            <w:proofErr w:type="gramStart"/>
             <w:r>
               <w:rPr>
                 <w:rFonts w:hint="eastAsia"/>
@@ -21439,7 +21493,6 @@
               </w:rPr>
               <w:t>措</w:t>
             </w:r>
-            <w:proofErr w:type="gramEnd"/>
             <w:r>
               <w:rPr>
                 <w:rFonts w:hint="eastAsia"/>
@@ -21746,23 +21799,13 @@
               <w:szCs w:val="32"/>
             </w:rPr>
           </w:pPr>
-          <w:proofErr w:type="spellStart"/>
           <w:r>
             <w:rPr>
               <w:color w:val="000080"/>
               <w:sz w:val="20"/>
               <w:szCs w:val="32"/>
             </w:rPr>
-            <w:t>TSS_DataStructureDesign</w:t>
-          </w:r>
-          <w:proofErr w:type="spellEnd"/>
-          <w:r>
-            <w:rPr>
-              <w:color w:val="000080"/>
-              <w:sz w:val="20"/>
-              <w:szCs w:val="32"/>
-            </w:rPr>
-            <w:t>.</w:t>
+            <w:t>TSS_DataStructureDesign.</w:t>
           </w:r>
         </w:p>
       </w:tc>
@@ -21795,11 +21838,11 @@
           </w:r>
           <w:smartTag w:uri="urn:schemas-microsoft-com:office:smarttags" w:element="chsdate">
             <w:smartTagPr>
+              <w:attr w:name="IsROCDate" w:val="False"/>
+              <w:attr w:name="IsLunarDate" w:val="False"/>
+              <w:attr w:name="Day" w:val="30"/>
+              <w:attr w:name="Month" w:val="12"/>
               <w:attr w:name="Year" w:val="1899"/>
-              <w:attr w:name="Month" w:val="12"/>
-              <w:attr w:name="Day" w:val="30"/>
-              <w:attr w:name="IsLunarDate" w:val="False"/>
-              <w:attr w:name="IsROCDate" w:val="False"/>
             </w:smartTagPr>
             <w:r>
               <w:rPr>
@@ -21985,7 +22028,7 @@
               <w:sz w:val="20"/>
               <w:szCs w:val="32"/>
             </w:rPr>
-            <w:t>9</w:t>
+            <w:t>4</w:t>
           </w:r>
           <w:r>
             <w:rPr>
@@ -29621,7 +29664,7 @@
 </file>
 
 <file path=customXml/itemProps1.xml><?xml version="1.0" encoding="utf-8"?>
-<ds:datastoreItem xmlns:ds="http://schemas.openxmlformats.org/officeDocument/2006/customXml" ds:itemID="{A153A33A-AB72-4F76-BB6C-BCF5F21628A7}">
+<ds:datastoreItem xmlns:ds="http://schemas.openxmlformats.org/officeDocument/2006/customXml" ds:itemID="{1DABD12A-3E9E-4F24-91CD-72321F20FF97}">
   <ds:schemaRefs>
     <ds:schemaRef ds:uri="http://schemas.openxmlformats.org/officeDocument/2006/bibliography"/>
   </ds:schemaRefs>

--- a/documents/TSS_DataStructureDesign.docx
+++ b/documents/TSS_DataStructureDesign.docx
@@ -7213,9 +7213,6 @@
           <w:p>
             <w:pPr>
               <w:jc w:val="left"/>
-              <w:rPr>
-                <w:rFonts w:hint="eastAsia"/>
-              </w:rPr>
             </w:pPr>
             <w:r>
               <w:rPr>
@@ -7249,11 +7246,6 @@
             <w:tcW w:w="803" w:type="dxa"/>
           </w:tcPr>
           <w:p>
-            <w:pPr>
-              <w:rPr>
-                <w:rFonts w:hint="eastAsia"/>
-              </w:rPr>
-            </w:pPr>
             <w:r>
               <w:rPr>
                 <w:color w:val="000000"/>
@@ -7271,7 +7263,6 @@
           <w:p>
             <w:pPr>
               <w:rPr>
-                <w:rFonts w:hint="eastAsia"/>
                 <w:color w:val="000000"/>
                 <w:sz w:val="22"/>
                 <w:szCs w:val="22"/>
@@ -7293,22 +7284,11 @@
             <w:tcW w:w="2510" w:type="dxa"/>
           </w:tcPr>
           <w:p>
-            <w:pPr>
-              <w:rPr>
-                <w:rFonts w:hint="eastAsia"/>
-              </w:rPr>
-            </w:pPr>
-            <w:r>
-              <w:rPr>
-                <w:rFonts w:hint="eastAsia"/>
-              </w:rPr>
-              <w:t>父</w:t>
-            </w:r>
-            <w:r>
-              <w:rPr>
-                <w:rFonts w:hint="eastAsia"/>
-              </w:rPr>
-              <w:t>字段的</w:t>
+            <w:r>
+              <w:rPr>
+                <w:rFonts w:hint="eastAsia"/>
+              </w:rPr>
+              <w:t>父字段的</w:t>
             </w:r>
             <w:r>
               <w:rPr>
@@ -7322,13 +7302,7 @@
           <w:tcPr>
             <w:tcW w:w="2005" w:type="dxa"/>
           </w:tcPr>
-          <w:p>
-            <w:pPr>
-              <w:rPr>
-                <w:rFonts w:hint="eastAsia"/>
-              </w:rPr>
-            </w:pPr>
-          </w:p>
+          <w:p/>
         </w:tc>
       </w:tr>
       <w:tr>
@@ -7406,11 +7380,6 @@
             <w:gridSpan w:val="5"/>
           </w:tcPr>
           <w:p>
-            <w:pPr>
-              <w:rPr>
-                <w:rFonts w:hint="eastAsia"/>
-              </w:rPr>
-            </w:pPr>
             <w:r>
               <w:rPr>
                 <w:rFonts w:hint="eastAsia"/>
@@ -7441,8 +7410,6 @@
               </w:rPr>
               <w:t>字段</w:t>
             </w:r>
-            <w:bookmarkStart w:id="14" w:name="_GoBack"/>
-            <w:bookmarkEnd w:id="14"/>
           </w:p>
         </w:tc>
       </w:tr>
@@ -7461,7 +7428,7 @@
         </w:tabs>
         <w:ind w:leftChars="0" w:left="630" w:firstLineChars="0" w:hanging="420"/>
       </w:pPr>
-      <w:bookmarkStart w:id="15" w:name="_Toc402475882"/>
+      <w:bookmarkStart w:id="14" w:name="_Toc402475882"/>
       <w:r>
         <w:rPr>
           <w:rFonts w:hint="eastAsia"/>
@@ -7495,7 +7462,7 @@
         </w:rPr>
         <w:t>表</w:t>
       </w:r>
-      <w:bookmarkEnd w:id="15"/>
+      <w:bookmarkEnd w:id="14"/>
     </w:p>
     <w:tbl>
       <w:tblPr>
@@ -9809,7 +9776,7 @@
         </w:tabs>
         <w:ind w:leftChars="0" w:left="630" w:firstLineChars="0" w:hanging="420"/>
       </w:pPr>
-      <w:bookmarkStart w:id="16" w:name="_Toc402475883"/>
+      <w:bookmarkStart w:id="15" w:name="_Toc402475883"/>
       <w:r>
         <w:rPr>
           <w:rFonts w:hint="eastAsia"/>
@@ -9823,7 +9790,7 @@
       <w:r>
         <w:t>门票信息表</w:t>
       </w:r>
-      <w:bookmarkEnd w:id="16"/>
+      <w:bookmarkEnd w:id="15"/>
     </w:p>
     <w:tbl>
       <w:tblPr>
@@ -12044,7 +12011,7 @@
         </w:tabs>
         <w:ind w:leftChars="0" w:left="630" w:firstLineChars="0" w:hanging="420"/>
       </w:pPr>
-      <w:bookmarkStart w:id="17" w:name="_Toc402475884"/>
+      <w:bookmarkStart w:id="16" w:name="_Toc402475884"/>
       <w:r>
         <w:rPr>
           <w:bCs w:val="0"/>
@@ -12080,7 +12047,7 @@
         </w:rPr>
         <w:t>表</w:t>
       </w:r>
-      <w:bookmarkEnd w:id="17"/>
+      <w:bookmarkEnd w:id="16"/>
     </w:p>
     <w:tbl>
       <w:tblPr>
@@ -12731,8 +12698,10 @@
             <w:r>
               <w:t>FIN_</w:t>
             </w:r>
-            <w:r>
-              <w:t xml:space="preserve"> TICKET_</w:t>
+            <w:bookmarkStart w:id="17" w:name="_GoBack"/>
+            <w:bookmarkEnd w:id="17"/>
+            <w:r>
+              <w:t>TICKET_</w:t>
             </w:r>
             <w:r>
               <w:t>END</w:t>
@@ -21838,11 +21807,11 @@
           </w:r>
           <w:smartTag w:uri="urn:schemas-microsoft-com:office:smarttags" w:element="chsdate">
             <w:smartTagPr>
+              <w:attr w:name="Year" w:val="1899"/>
+              <w:attr w:name="Month" w:val="12"/>
+              <w:attr w:name="Day" w:val="30"/>
+              <w:attr w:name="IsLunarDate" w:val="False"/>
               <w:attr w:name="IsROCDate" w:val="False"/>
-              <w:attr w:name="IsLunarDate" w:val="False"/>
-              <w:attr w:name="Day" w:val="30"/>
-              <w:attr w:name="Month" w:val="12"/>
-              <w:attr w:name="Year" w:val="1899"/>
             </w:smartTagPr>
             <w:r>
               <w:rPr>
@@ -22028,7 +21997,7 @@
               <w:sz w:val="20"/>
               <w:szCs w:val="32"/>
             </w:rPr>
-            <w:t>4</w:t>
+            <w:t>5</w:t>
           </w:r>
           <w:r>
             <w:rPr>
@@ -29664,7 +29633,7 @@
 </file>
 
 <file path=customXml/itemProps1.xml><?xml version="1.0" encoding="utf-8"?>
-<ds:datastoreItem xmlns:ds="http://schemas.openxmlformats.org/officeDocument/2006/customXml" ds:itemID="{1DABD12A-3E9E-4F24-91CD-72321F20FF97}">
+<ds:datastoreItem xmlns:ds="http://schemas.openxmlformats.org/officeDocument/2006/customXml" ds:itemID="{C3C9B65E-B0E5-4BA8-9880-87C355D27298}">
   <ds:schemaRefs>
     <ds:schemaRef ds:uri="http://schemas.openxmlformats.org/officeDocument/2006/bibliography"/>
   </ds:schemaRefs>

--- a/documents/TSS_DataStructureDesign.docx
+++ b/documents/TSS_DataStructureDesign.docx
@@ -6219,7 +6219,13 @@
               <w:t>角色对应可操作的模块，以</w:t>
             </w:r>
             <w:r>
-              <w:t xml:space="preserve"> “|”</w:t>
+              <w:t xml:space="preserve"> “</w:t>
+            </w:r>
+            <w:r>
+              <w:t>;</w:t>
+            </w:r>
+            <w:r>
+              <w:t>”</w:t>
             </w:r>
             <w:r>
               <w:rPr>
@@ -6239,13 +6245,25 @@
               <w:t>0</w:t>
             </w:r>
             <w:r>
-              <w:t>01| M0</w:t>
+              <w:t>01</w:t>
+            </w:r>
+            <w:r>
+              <w:t>;</w:t>
+            </w:r>
+            <w:r>
+              <w:t xml:space="preserve"> M0</w:t>
             </w:r>
             <w:r>
               <w:t>0</w:t>
             </w:r>
             <w:r>
-              <w:t>002| M0</w:t>
+              <w:t>002</w:t>
+            </w:r>
+            <w:r>
+              <w:t>;</w:t>
+            </w:r>
+            <w:r>
+              <w:t xml:space="preserve"> M0</w:t>
             </w:r>
             <w:r>
               <w:t>0</w:t>
@@ -10048,7 +10066,7 @@
           </w:tcPr>
           <w:p>
             <w:r>
-              <w:t>NVARCHAR</w:t>
+              <w:t>int</w:t>
             </w:r>
           </w:p>
         </w:tc>
@@ -10056,17 +10074,7 @@
           <w:tcPr>
             <w:tcW w:w="602" w:type="dxa"/>
           </w:tcPr>
-          <w:p>
-            <w:r>
-              <w:rPr>
-                <w:rFonts w:hint="eastAsia"/>
-              </w:rPr>
-              <w:t>3</w:t>
-            </w:r>
-            <w:r>
-              <w:t>6</w:t>
-            </w:r>
-          </w:p>
+          <w:p/>
         </w:tc>
         <w:tc>
           <w:tcPr>
@@ -10101,6 +10109,8 @@
               </w:rPr>
               <w:t>ID</w:t>
             </w:r>
+            <w:bookmarkStart w:id="16" w:name="_GoBack"/>
+            <w:bookmarkEnd w:id="16"/>
           </w:p>
         </w:tc>
         <w:tc>
@@ -10298,7 +10308,13 @@
               <w:t>对应</w:t>
             </w:r>
             <w:r>
-              <w:t>TTS_TICKET_ITEM</w:t>
+              <w:t>T</w:t>
+            </w:r>
+            <w:r>
+              <w:t>S</w:t>
+            </w:r>
+            <w:r>
+              <w:t>S_TICKET_ITEM</w:t>
             </w:r>
             <w:r>
               <w:rPr>
@@ -10310,6 +10326,24 @@
           <w:p>
             <w:r>
               <w:t>ITEM_ID</w:t>
+            </w:r>
+            <w:r>
+              <w:t xml:space="preserve">, </w:t>
+            </w:r>
+            <w:r>
+              <w:rPr>
+                <w:rFonts w:hint="eastAsia"/>
+              </w:rPr>
+              <w:t>默认</w:t>
+            </w:r>
+            <w:r>
+              <w:t>为</w:t>
+            </w:r>
+            <w:r>
+              <w:rPr>
+                <w:rFonts w:hint="eastAsia"/>
+              </w:rPr>
+              <w:t>1</w:t>
             </w:r>
           </w:p>
         </w:tc>
@@ -12011,7 +12045,7 @@
         </w:tabs>
         <w:ind w:leftChars="0" w:left="630" w:firstLineChars="0" w:hanging="420"/>
       </w:pPr>
-      <w:bookmarkStart w:id="16" w:name="_Toc402475884"/>
+      <w:bookmarkStart w:id="17" w:name="_Toc402475884"/>
       <w:r>
         <w:rPr>
           <w:bCs w:val="0"/>
@@ -12047,7 +12081,7 @@
         </w:rPr>
         <w:t>表</w:t>
       </w:r>
-      <w:bookmarkEnd w:id="16"/>
+      <w:bookmarkEnd w:id="17"/>
     </w:p>
     <w:tbl>
       <w:tblPr>
@@ -12698,8 +12732,6 @@
             <w:r>
               <w:t>FIN_</w:t>
             </w:r>
-            <w:bookmarkStart w:id="17" w:name="_GoBack"/>
-            <w:bookmarkEnd w:id="17"/>
             <w:r>
               <w:t>TICKET_</w:t>
             </w:r>
@@ -29633,7 +29665,7 @@
 </file>
 
 <file path=customXml/itemProps1.xml><?xml version="1.0" encoding="utf-8"?>
-<ds:datastoreItem xmlns:ds="http://schemas.openxmlformats.org/officeDocument/2006/customXml" ds:itemID="{C3C9B65E-B0E5-4BA8-9880-87C355D27298}">
+<ds:datastoreItem xmlns:ds="http://schemas.openxmlformats.org/officeDocument/2006/customXml" ds:itemID="{DCAE60A2-384E-4C20-A259-54BB77D7A2C7}">
   <ds:schemaRefs>
     <ds:schemaRef ds:uri="http://schemas.openxmlformats.org/officeDocument/2006/bibliography"/>
   </ds:schemaRefs>

--- a/documents/TSS_DataStructureDesign.docx
+++ b/documents/TSS_DataStructureDesign.docx
@@ -10056,7 +10056,13 @@
               <w:jc w:val="left"/>
             </w:pPr>
             <w:r>
-              <w:t>TICKET_GUID</w:t>
+              <w:t>TICKET_</w:t>
+            </w:r>
+            <w:r>
+              <w:t>GU</w:t>
+            </w:r>
+            <w:r>
+              <w:t>ID</w:t>
             </w:r>
           </w:p>
         </w:tc>
@@ -10109,8 +10115,6 @@
               </w:rPr>
               <w:t>ID</w:t>
             </w:r>
-            <w:bookmarkStart w:id="16" w:name="_GoBack"/>
-            <w:bookmarkEnd w:id="16"/>
           </w:p>
         </w:tc>
         <w:tc>
@@ -10220,6 +10224,8 @@
                 <w:szCs w:val="22"/>
               </w:rPr>
             </w:pPr>
+            <w:bookmarkStart w:id="16" w:name="_GoBack"/>
+            <w:bookmarkEnd w:id="16"/>
           </w:p>
         </w:tc>
       </w:tr>
@@ -21839,11 +21845,11 @@
           </w:r>
           <w:smartTag w:uri="urn:schemas-microsoft-com:office:smarttags" w:element="chsdate">
             <w:smartTagPr>
+              <w:attr w:name="IsROCDate" w:val="False"/>
+              <w:attr w:name="IsLunarDate" w:val="False"/>
+              <w:attr w:name="Day" w:val="30"/>
+              <w:attr w:name="Month" w:val="12"/>
               <w:attr w:name="Year" w:val="1899"/>
-              <w:attr w:name="Month" w:val="12"/>
-              <w:attr w:name="Day" w:val="30"/>
-              <w:attr w:name="IsLunarDate" w:val="False"/>
-              <w:attr w:name="IsROCDate" w:val="False"/>
             </w:smartTagPr>
             <w:r>
               <w:rPr>
@@ -22029,7 +22035,7 @@
               <w:sz w:val="20"/>
               <w:szCs w:val="32"/>
             </w:rPr>
-            <w:t>5</w:t>
+            <w:t>7</w:t>
           </w:r>
           <w:r>
             <w:rPr>
@@ -29665,7 +29671,7 @@
 </file>
 
 <file path=customXml/itemProps1.xml><?xml version="1.0" encoding="utf-8"?>
-<ds:datastoreItem xmlns:ds="http://schemas.openxmlformats.org/officeDocument/2006/customXml" ds:itemID="{DCAE60A2-384E-4C20-A259-54BB77D7A2C7}">
+<ds:datastoreItem xmlns:ds="http://schemas.openxmlformats.org/officeDocument/2006/customXml" ds:itemID="{FCA0C92A-3AF9-4798-A941-1F5BC8730624}">
   <ds:schemaRefs>
     <ds:schemaRef ds:uri="http://schemas.openxmlformats.org/officeDocument/2006/bibliography"/>
   </ds:schemaRefs>

--- a/documents/TSS_DataStructureDesign.docx
+++ b/documents/TSS_DataStructureDesign.docx
@@ -10224,8 +10224,6 @@
                 <w:szCs w:val="22"/>
               </w:rPr>
             </w:pPr>
-            <w:bookmarkStart w:id="16" w:name="_GoBack"/>
-            <w:bookmarkEnd w:id="16"/>
           </w:p>
         </w:tc>
       </w:tr>
@@ -12051,7 +12049,7 @@
         </w:tabs>
         <w:ind w:leftChars="0" w:left="630" w:firstLineChars="0" w:hanging="420"/>
       </w:pPr>
-      <w:bookmarkStart w:id="17" w:name="_Toc402475884"/>
+      <w:bookmarkStart w:id="16" w:name="_Toc402475884"/>
       <w:r>
         <w:rPr>
           <w:bCs w:val="0"/>
@@ -12087,7 +12085,7 @@
         </w:rPr>
         <w:t>表</w:t>
       </w:r>
-      <w:bookmarkEnd w:id="17"/>
+      <w:bookmarkEnd w:id="16"/>
     </w:p>
     <w:tbl>
       <w:tblPr>
@@ -13426,7 +13424,7 @@
         </w:tabs>
         <w:ind w:leftChars="0" w:left="630" w:firstLineChars="0" w:hanging="420"/>
       </w:pPr>
-      <w:bookmarkStart w:id="18" w:name="_Toc402475885"/>
+      <w:bookmarkStart w:id="17" w:name="_Toc402475885"/>
       <w:r>
         <w:rPr>
           <w:bCs w:val="0"/>
@@ -13469,7 +13467,7 @@
         </w:rPr>
         <w:t>表</w:t>
       </w:r>
-      <w:bookmarkEnd w:id="18"/>
+      <w:bookmarkEnd w:id="17"/>
     </w:p>
     <w:tbl>
       <w:tblPr>
@@ -14738,10 +14736,7 @@
               <w:t>为</w:t>
             </w:r>
             <w:r>
-              <w:rPr>
-                <w:rFonts w:hint="eastAsia"/>
-              </w:rPr>
-              <w:t>0</w:t>
+              <w:t>2</w:t>
             </w:r>
           </w:p>
         </w:tc>
@@ -14750,6 +14745,9 @@
     <w:p>
       <w:pPr>
         <w:pStyle w:val="MainText"/>
+        <w:rPr>
+          <w:rFonts w:hint="eastAsia"/>
+        </w:rPr>
       </w:pPr>
     </w:p>
     <w:p>
@@ -14765,7 +14763,7 @@
         </w:tabs>
         <w:ind w:leftChars="0" w:left="630" w:firstLineChars="0" w:hanging="420"/>
       </w:pPr>
-      <w:bookmarkStart w:id="19" w:name="_Toc402475886"/>
+      <w:bookmarkStart w:id="18" w:name="_Toc402475886"/>
       <w:r>
         <w:rPr>
           <w:rFonts w:hint="eastAsia"/>
@@ -14793,7 +14791,7 @@
       <w:r>
         <w:t>出库表</w:t>
       </w:r>
-      <w:bookmarkEnd w:id="19"/>
+      <w:bookmarkEnd w:id="18"/>
     </w:p>
     <w:tbl>
       <w:tblPr>
@@ -16089,11 +16087,10 @@
               <w:t>为</w:t>
             </w:r>
             <w:r>
-              <w:rPr>
-                <w:rFonts w:hint="eastAsia"/>
-              </w:rPr>
-              <w:t>0</w:t>
-            </w:r>
+              <w:t>2</w:t>
+            </w:r>
+            <w:bookmarkStart w:id="19" w:name="_GoBack"/>
+            <w:bookmarkEnd w:id="19"/>
           </w:p>
         </w:tc>
       </w:tr>
@@ -21845,11 +21842,11 @@
           </w:r>
           <w:smartTag w:uri="urn:schemas-microsoft-com:office:smarttags" w:element="chsdate">
             <w:smartTagPr>
+              <w:attr w:name="Year" w:val="1899"/>
+              <w:attr w:name="Month" w:val="12"/>
+              <w:attr w:name="Day" w:val="30"/>
+              <w:attr w:name="IsLunarDate" w:val="False"/>
               <w:attr w:name="IsROCDate" w:val="False"/>
-              <w:attr w:name="IsLunarDate" w:val="False"/>
-              <w:attr w:name="Day" w:val="30"/>
-              <w:attr w:name="Month" w:val="12"/>
-              <w:attr w:name="Year" w:val="1899"/>
             </w:smartTagPr>
             <w:r>
               <w:rPr>
@@ -22035,7 +22032,7 @@
               <w:sz w:val="20"/>
               <w:szCs w:val="32"/>
             </w:rPr>
-            <w:t>7</w:t>
+            <w:t>9</w:t>
           </w:r>
           <w:r>
             <w:rPr>
@@ -29671,7 +29668,7 @@
 </file>
 
 <file path=customXml/itemProps1.xml><?xml version="1.0" encoding="utf-8"?>
-<ds:datastoreItem xmlns:ds="http://schemas.openxmlformats.org/officeDocument/2006/customXml" ds:itemID="{FCA0C92A-3AF9-4798-A941-1F5BC8730624}">
+<ds:datastoreItem xmlns:ds="http://schemas.openxmlformats.org/officeDocument/2006/customXml" ds:itemID="{29686595-C84E-48FE-BE35-58A76EE297D6}">
   <ds:schemaRefs>
     <ds:schemaRef ds:uri="http://schemas.openxmlformats.org/officeDocument/2006/bibliography"/>
   </ds:schemaRefs>

--- a/documents/TSS_DataStructureDesign.docx
+++ b/documents/TSS_DataStructureDesign.docx
@@ -412,12 +412,14 @@
                 <w:sz w:val="20"/>
               </w:rPr>
             </w:pPr>
+            <w:proofErr w:type="spellStart"/>
             <w:r>
               <w:rPr>
                 <w:sz w:val="20"/>
               </w:rPr>
               <w:t>Solan</w:t>
             </w:r>
+            <w:proofErr w:type="spellEnd"/>
           </w:p>
         </w:tc>
         <w:tc>
@@ -3701,9 +3703,11 @@
             </w:tcBorders>
           </w:tcPr>
           <w:p>
+            <w:proofErr w:type="spellStart"/>
             <w:r>
               <w:t>TicketSaleSystem</w:t>
             </w:r>
+            <w:proofErr w:type="spellEnd"/>
           </w:p>
         </w:tc>
       </w:tr>
@@ -4566,9 +4570,11 @@
             <w:tcW w:w="1134" w:type="dxa"/>
           </w:tcPr>
           <w:p>
+            <w:proofErr w:type="spellStart"/>
             <w:r>
               <w:t>nvarchar</w:t>
             </w:r>
+            <w:proofErr w:type="spellEnd"/>
           </w:p>
         </w:tc>
         <w:tc>
@@ -4660,9 +4666,11 @@
             <w:tcW w:w="1134" w:type="dxa"/>
           </w:tcPr>
           <w:p>
+            <w:proofErr w:type="spellStart"/>
             <w:r>
               <w:t>nvarchar</w:t>
             </w:r>
+            <w:proofErr w:type="spellEnd"/>
           </w:p>
         </w:tc>
         <w:tc>
@@ -4735,9 +4743,11 @@
             <w:tcW w:w="1134" w:type="dxa"/>
           </w:tcPr>
           <w:p>
+            <w:proofErr w:type="spellStart"/>
             <w:r>
               <w:t>nvarchar</w:t>
             </w:r>
+            <w:proofErr w:type="spellEnd"/>
           </w:p>
         </w:tc>
         <w:tc>
@@ -4813,9 +4823,11 @@
             <w:tcW w:w="1134" w:type="dxa"/>
           </w:tcPr>
           <w:p>
+            <w:proofErr w:type="spellStart"/>
             <w:r>
               <w:t>nvarchar</w:t>
             </w:r>
+            <w:proofErr w:type="spellEnd"/>
           </w:p>
         </w:tc>
         <w:tc>
@@ -4893,12 +4905,14 @@
               </w:rPr>
               <w:t>对应</w:t>
             </w:r>
+            <w:proofErr w:type="gramStart"/>
             <w:r>
               <w:rPr>
                 <w:rFonts w:hint="eastAsia"/>
               </w:rPr>
               <w:t>应</w:t>
             </w:r>
+            <w:proofErr w:type="gramEnd"/>
             <w:r>
               <w:rPr>
                 <w:rFonts w:hint="eastAsia"/>
@@ -4975,9 +4989,11 @@
             <w:tcW w:w="1134" w:type="dxa"/>
           </w:tcPr>
           <w:p>
+            <w:proofErr w:type="spellStart"/>
             <w:r>
               <w:t>nvarchar</w:t>
             </w:r>
+            <w:proofErr w:type="spellEnd"/>
           </w:p>
         </w:tc>
         <w:tc>
@@ -5091,9 +5107,11 @@
             <w:tcW w:w="1134" w:type="dxa"/>
           </w:tcPr>
           <w:p>
+            <w:proofErr w:type="spellStart"/>
             <w:r>
               <w:t>nvarchar</w:t>
             </w:r>
+            <w:proofErr w:type="spellEnd"/>
           </w:p>
         </w:tc>
         <w:tc>
@@ -5198,9 +5216,11 @@
             <w:tcW w:w="1134" w:type="dxa"/>
           </w:tcPr>
           <w:p>
+            <w:proofErr w:type="spellStart"/>
             <w:r>
               <w:t>nvarchar</w:t>
             </w:r>
+            <w:proofErr w:type="spellEnd"/>
           </w:p>
         </w:tc>
         <w:tc>
@@ -5296,9 +5316,11 @@
             <w:tcW w:w="1134" w:type="dxa"/>
           </w:tcPr>
           <w:p>
+            <w:proofErr w:type="spellStart"/>
             <w:r>
               <w:t>nvarchar</w:t>
             </w:r>
+            <w:proofErr w:type="spellEnd"/>
           </w:p>
         </w:tc>
         <w:tc>
@@ -5399,9 +5421,11 @@
             <w:tcW w:w="1134" w:type="dxa"/>
           </w:tcPr>
           <w:p>
+            <w:proofErr w:type="spellStart"/>
             <w:r>
               <w:t>nvarchar</w:t>
             </w:r>
+            <w:proofErr w:type="spellEnd"/>
           </w:p>
         </w:tc>
         <w:tc>
@@ -5497,9 +5521,11 @@
             <w:tcW w:w="1134" w:type="dxa"/>
           </w:tcPr>
           <w:p>
+            <w:proofErr w:type="spellStart"/>
             <w:r>
               <w:t>int</w:t>
             </w:r>
+            <w:proofErr w:type="spellEnd"/>
           </w:p>
         </w:tc>
         <w:tc>
@@ -5995,9 +6021,11 @@
             <w:tcW w:w="1123" w:type="dxa"/>
           </w:tcPr>
           <w:p>
+            <w:proofErr w:type="spellStart"/>
             <w:r>
               <w:t>nvarchar</w:t>
             </w:r>
+            <w:proofErr w:type="spellEnd"/>
           </w:p>
         </w:tc>
         <w:tc>
@@ -6083,9 +6111,11 @@
             <w:tcW w:w="1123" w:type="dxa"/>
           </w:tcPr>
           <w:p>
+            <w:proofErr w:type="spellStart"/>
             <w:r>
               <w:t>nvarchar</w:t>
             </w:r>
+            <w:proofErr w:type="spellEnd"/>
           </w:p>
         </w:tc>
         <w:tc>
@@ -6171,9 +6201,11 @@
             <w:tcW w:w="1123" w:type="dxa"/>
           </w:tcPr>
           <w:p>
+            <w:proofErr w:type="spellStart"/>
             <w:r>
               <w:t>nvarchar</w:t>
             </w:r>
+            <w:proofErr w:type="spellEnd"/>
           </w:p>
         </w:tc>
         <w:tc>
@@ -6439,9 +6471,11 @@
             <w:tcW w:w="1123" w:type="dxa"/>
           </w:tcPr>
           <w:p>
+            <w:proofErr w:type="spellStart"/>
             <w:r>
               <w:t>int</w:t>
             </w:r>
+            <w:proofErr w:type="spellEnd"/>
           </w:p>
         </w:tc>
         <w:tc>
@@ -6949,9 +6983,11 @@
             <w:tcW w:w="1155" w:type="dxa"/>
           </w:tcPr>
           <w:p>
+            <w:proofErr w:type="spellStart"/>
             <w:r>
               <w:t>nvarchar</w:t>
             </w:r>
+            <w:proofErr w:type="spellEnd"/>
           </w:p>
         </w:tc>
         <w:tc>
@@ -7048,9 +7084,11 @@
             <w:tcW w:w="1155" w:type="dxa"/>
           </w:tcPr>
           <w:p>
+            <w:proofErr w:type="spellStart"/>
             <w:r>
               <w:t>nvarchar</w:t>
             </w:r>
+            <w:proofErr w:type="spellEnd"/>
           </w:p>
         </w:tc>
         <w:tc>
@@ -7142,9 +7180,11 @@
             <w:tcW w:w="1155" w:type="dxa"/>
           </w:tcPr>
           <w:p>
+            <w:proofErr w:type="spellStart"/>
             <w:r>
               <w:t>nvarchar</w:t>
             </w:r>
+            <w:proofErr w:type="spellEnd"/>
           </w:p>
         </w:tc>
         <w:tc>
@@ -7254,9 +7294,11 @@
             <w:tcW w:w="1155" w:type="dxa"/>
           </w:tcPr>
           <w:p>
+            <w:proofErr w:type="spellStart"/>
             <w:r>
               <w:t>nvarchar</w:t>
             </w:r>
+            <w:proofErr w:type="spellEnd"/>
           </w:p>
         </w:tc>
         <w:tc>
@@ -8023,9 +8065,11 @@
             <w:tcW w:w="1507" w:type="dxa"/>
           </w:tcPr>
           <w:p>
+            <w:proofErr w:type="spellStart"/>
             <w:r>
               <w:t>nvarchar</w:t>
             </w:r>
+            <w:proofErr w:type="spellEnd"/>
           </w:p>
         </w:tc>
         <w:tc>
@@ -8122,9 +8166,11 @@
             <w:tcW w:w="1507" w:type="dxa"/>
           </w:tcPr>
           <w:p>
+            <w:proofErr w:type="spellStart"/>
             <w:r>
               <w:t>nvarchar</w:t>
             </w:r>
+            <w:proofErr w:type="spellEnd"/>
           </w:p>
         </w:tc>
         <w:tc>
@@ -8311,9 +8357,11 @@
             <w:tcW w:w="1507" w:type="dxa"/>
           </w:tcPr>
           <w:p>
+            <w:proofErr w:type="spellStart"/>
             <w:r>
               <w:t>nvarchar</w:t>
             </w:r>
+            <w:proofErr w:type="spellEnd"/>
           </w:p>
         </w:tc>
         <w:tc>
@@ -8491,9 +8539,11 @@
             <w:tcW w:w="1507" w:type="dxa"/>
           </w:tcPr>
           <w:p>
+            <w:proofErr w:type="spellStart"/>
             <w:r>
               <w:t>nvarchar</w:t>
             </w:r>
+            <w:proofErr w:type="spellEnd"/>
           </w:p>
         </w:tc>
         <w:tc>
@@ -8990,9 +9040,11 @@
             <w:tcW w:w="1507" w:type="dxa"/>
           </w:tcPr>
           <w:p>
+            <w:proofErr w:type="spellStart"/>
             <w:r>
               <w:t>nvarchar</w:t>
             </w:r>
+            <w:proofErr w:type="spellEnd"/>
           </w:p>
         </w:tc>
         <w:tc>
@@ -9139,9 +9191,11 @@
             <w:tcW w:w="1507" w:type="dxa"/>
           </w:tcPr>
           <w:p>
+            <w:proofErr w:type="spellStart"/>
             <w:r>
               <w:t>nvarchar</w:t>
             </w:r>
+            <w:proofErr w:type="spellEnd"/>
           </w:p>
         </w:tc>
         <w:tc>
@@ -9279,9 +9333,11 @@
             <w:tcW w:w="1507" w:type="dxa"/>
           </w:tcPr>
           <w:p>
+            <w:proofErr w:type="spellStart"/>
             <w:r>
               <w:t>nvarchar</w:t>
             </w:r>
+            <w:proofErr w:type="spellEnd"/>
           </w:p>
         </w:tc>
         <w:tc>
@@ -9825,11 +9881,11 @@
         <w:tblLook w:val="01E0" w:firstRow="1" w:lastRow="1" w:firstColumn="1" w:lastColumn="1" w:noHBand="0" w:noVBand="0"/>
       </w:tblPr>
       <w:tblGrid>
-        <w:gridCol w:w="2575"/>
+        <w:gridCol w:w="2592"/>
         <w:gridCol w:w="1368"/>
-        <w:gridCol w:w="597"/>
-        <w:gridCol w:w="899"/>
-        <w:gridCol w:w="1601"/>
+        <w:gridCol w:w="595"/>
+        <w:gridCol w:w="896"/>
+        <w:gridCol w:w="1589"/>
         <w:gridCol w:w="2060"/>
       </w:tblGrid>
       <w:tr>
@@ -9923,7 +9979,7 @@
         </w:tc>
         <w:tc>
           <w:tcPr>
-            <w:tcW w:w="1321" w:type="dxa"/>
+            <w:tcW w:w="1368" w:type="dxa"/>
             <w:shd w:val="clear" w:color="auto" w:fill="C0C0C0"/>
           </w:tcPr>
           <w:p>
@@ -9944,7 +10000,7 @@
         </w:tc>
         <w:tc>
           <w:tcPr>
-            <w:tcW w:w="602" w:type="dxa"/>
+            <w:tcW w:w="597" w:type="dxa"/>
             <w:shd w:val="clear" w:color="auto" w:fill="C0C0C0"/>
           </w:tcPr>
           <w:p>
@@ -9965,7 +10021,7 @@
         </w:tc>
         <w:tc>
           <w:tcPr>
-            <w:tcW w:w="907" w:type="dxa"/>
+            <w:tcW w:w="899" w:type="dxa"/>
             <w:shd w:val="clear" w:color="auto" w:fill="C0C0C0"/>
           </w:tcPr>
           <w:p>
@@ -9986,7 +10042,7 @@
         </w:tc>
         <w:tc>
           <w:tcPr>
-            <w:tcW w:w="1635" w:type="dxa"/>
+            <w:tcW w:w="1601" w:type="dxa"/>
             <w:shd w:val="clear" w:color="auto" w:fill="C0C0C0"/>
           </w:tcPr>
           <w:p>
@@ -10068,23 +10124,25 @@
         </w:tc>
         <w:tc>
           <w:tcPr>
-            <w:tcW w:w="1321" w:type="dxa"/>
-          </w:tcPr>
-          <w:p>
+            <w:tcW w:w="1368" w:type="dxa"/>
+          </w:tcPr>
+          <w:p>
+            <w:proofErr w:type="spellStart"/>
             <w:r>
               <w:t>int</w:t>
             </w:r>
-          </w:p>
-        </w:tc>
-        <w:tc>
-          <w:tcPr>
-            <w:tcW w:w="602" w:type="dxa"/>
+            <w:proofErr w:type="spellEnd"/>
+          </w:p>
+        </w:tc>
+        <w:tc>
+          <w:tcPr>
+            <w:tcW w:w="597" w:type="dxa"/>
           </w:tcPr>
           <w:p/>
         </w:tc>
         <w:tc>
           <w:tcPr>
-            <w:tcW w:w="907" w:type="dxa"/>
+            <w:tcW w:w="899" w:type="dxa"/>
           </w:tcPr>
           <w:p>
             <w:r>
@@ -10100,7 +10158,7 @@
         </w:tc>
         <w:tc>
           <w:tcPr>
-            <w:tcW w:w="1635" w:type="dxa"/>
+            <w:tcW w:w="1601" w:type="dxa"/>
           </w:tcPr>
           <w:p>
             <w:r>
@@ -10155,7 +10213,7 @@
         </w:tc>
         <w:tc>
           <w:tcPr>
-            <w:tcW w:w="1321" w:type="dxa"/>
+            <w:tcW w:w="1368" w:type="dxa"/>
           </w:tcPr>
           <w:p>
             <w:r>
@@ -10165,7 +10223,7 @@
         </w:tc>
         <w:tc>
           <w:tcPr>
-            <w:tcW w:w="602" w:type="dxa"/>
+            <w:tcW w:w="597" w:type="dxa"/>
           </w:tcPr>
           <w:p>
             <w:r>
@@ -10178,7 +10236,7 @@
         </w:tc>
         <w:tc>
           <w:tcPr>
-            <w:tcW w:w="907" w:type="dxa"/>
+            <w:tcW w:w="899" w:type="dxa"/>
           </w:tcPr>
           <w:p>
             <w:pPr>
@@ -10201,7 +10259,7 @@
         </w:tc>
         <w:tc>
           <w:tcPr>
-            <w:tcW w:w="1635" w:type="dxa"/>
+            <w:tcW w:w="1601" w:type="dxa"/>
           </w:tcPr>
           <w:p>
             <w:r>
@@ -10254,7 +10312,7 @@
         </w:tc>
         <w:tc>
           <w:tcPr>
-            <w:tcW w:w="1321" w:type="dxa"/>
+            <w:tcW w:w="1368" w:type="dxa"/>
           </w:tcPr>
           <w:p>
             <w:r>
@@ -10264,7 +10322,7 @@
         </w:tc>
         <w:tc>
           <w:tcPr>
-            <w:tcW w:w="602" w:type="dxa"/>
+            <w:tcW w:w="597" w:type="dxa"/>
           </w:tcPr>
           <w:p>
             <w:r>
@@ -10274,7 +10332,7 @@
         </w:tc>
         <w:tc>
           <w:tcPr>
-            <w:tcW w:w="907" w:type="dxa"/>
+            <w:tcW w:w="899" w:type="dxa"/>
           </w:tcPr>
           <w:p>
             <w:r>
@@ -10289,7 +10347,7 @@
         </w:tc>
         <w:tc>
           <w:tcPr>
-            <w:tcW w:w="1635" w:type="dxa"/>
+            <w:tcW w:w="1601" w:type="dxa"/>
           </w:tcPr>
           <w:p>
             <w:r>
@@ -10394,7 +10452,7 @@
         </w:tc>
         <w:tc>
           <w:tcPr>
-            <w:tcW w:w="1321" w:type="dxa"/>
+            <w:tcW w:w="1368" w:type="dxa"/>
           </w:tcPr>
           <w:p>
             <w:r>
@@ -10404,7 +10462,7 @@
         </w:tc>
         <w:tc>
           <w:tcPr>
-            <w:tcW w:w="602" w:type="dxa"/>
+            <w:tcW w:w="597" w:type="dxa"/>
           </w:tcPr>
           <w:p>
             <w:r>
@@ -10417,7 +10475,7 @@
         </w:tc>
         <w:tc>
           <w:tcPr>
-            <w:tcW w:w="907" w:type="dxa"/>
+            <w:tcW w:w="899" w:type="dxa"/>
           </w:tcPr>
           <w:p>
             <w:pPr>
@@ -10439,14 +10497,28 @@
         </w:tc>
         <w:tc>
           <w:tcPr>
-            <w:tcW w:w="1635" w:type="dxa"/>
-          </w:tcPr>
-          <w:p>
-            <w:r>
-              <w:rPr>
-                <w:rFonts w:hint="eastAsia"/>
-              </w:rPr>
-              <w:t>入库人员</w:t>
+            <w:tcW w:w="1601" w:type="dxa"/>
+          </w:tcPr>
+          <w:p>
+            <w:r>
+              <w:rPr>
+                <w:rFonts w:hint="eastAsia"/>
+              </w:rPr>
+              <w:t>财务</w:t>
+            </w:r>
+            <w:r>
+              <w:rPr>
+                <w:rFonts w:hint="eastAsia"/>
+              </w:rPr>
+              <w:t>入库人</w:t>
+            </w:r>
+            <w:bookmarkStart w:id="16" w:name="_GoBack"/>
+            <w:bookmarkEnd w:id="16"/>
+            <w:r>
+              <w:rPr>
+                <w:rFonts w:hint="eastAsia"/>
+              </w:rPr>
+              <w:t>员</w:t>
             </w:r>
             <w:r>
               <w:rPr>
@@ -10496,7 +10568,7 @@
         </w:tc>
         <w:tc>
           <w:tcPr>
-            <w:tcW w:w="1321" w:type="dxa"/>
+            <w:tcW w:w="1368" w:type="dxa"/>
           </w:tcPr>
           <w:p>
             <w:r>
@@ -10506,13 +10578,13 @@
         </w:tc>
         <w:tc>
           <w:tcPr>
-            <w:tcW w:w="602" w:type="dxa"/>
+            <w:tcW w:w="597" w:type="dxa"/>
           </w:tcPr>
           <w:p/>
         </w:tc>
         <w:tc>
           <w:tcPr>
-            <w:tcW w:w="907" w:type="dxa"/>
+            <w:tcW w:w="899" w:type="dxa"/>
           </w:tcPr>
           <w:p>
             <w:pPr>
@@ -10534,9 +10606,15 @@
         </w:tc>
         <w:tc>
           <w:tcPr>
-            <w:tcW w:w="1635" w:type="dxa"/>
-          </w:tcPr>
-          <w:p>
+            <w:tcW w:w="1601" w:type="dxa"/>
+          </w:tcPr>
+          <w:p>
+            <w:r>
+              <w:rPr>
+                <w:rFonts w:hint="eastAsia"/>
+              </w:rPr>
+              <w:t>财务</w:t>
+            </w:r>
             <w:r>
               <w:rPr>
                 <w:rFonts w:hint="eastAsia"/>
@@ -10570,7 +10648,16 @@
               <w:rPr>
                 <w:rFonts w:hint="eastAsia"/>
               </w:rPr>
-              <w:t>TICKET_OUT_</w:t>
+              <w:t>TICKET_</w:t>
+            </w:r>
+            <w:r>
+              <w:t>F</w:t>
+            </w:r>
+            <w:r>
+              <w:rPr>
+                <w:rFonts w:hint="eastAsia"/>
+              </w:rPr>
+              <w:t>OUT_</w:t>
             </w:r>
             <w:r>
               <w:t>USER_</w:t>
@@ -10585,7 +10672,7 @@
         </w:tc>
         <w:tc>
           <w:tcPr>
-            <w:tcW w:w="1321" w:type="dxa"/>
+            <w:tcW w:w="1368" w:type="dxa"/>
           </w:tcPr>
           <w:p>
             <w:r>
@@ -10595,7 +10682,7 @@
         </w:tc>
         <w:tc>
           <w:tcPr>
-            <w:tcW w:w="602" w:type="dxa"/>
+            <w:tcW w:w="597" w:type="dxa"/>
           </w:tcPr>
           <w:p>
             <w:r>
@@ -10608,7 +10695,7 @@
         </w:tc>
         <w:tc>
           <w:tcPr>
-            <w:tcW w:w="907" w:type="dxa"/>
+            <w:tcW w:w="899" w:type="dxa"/>
           </w:tcPr>
           <w:p>
             <w:pPr>
@@ -10630,9 +10717,15 @@
         </w:tc>
         <w:tc>
           <w:tcPr>
-            <w:tcW w:w="1635" w:type="dxa"/>
-          </w:tcPr>
-          <w:p>
+            <w:tcW w:w="1601" w:type="dxa"/>
+          </w:tcPr>
+          <w:p>
+            <w:r>
+              <w:rPr>
+                <w:rFonts w:hint="eastAsia"/>
+              </w:rPr>
+              <w:t>财务</w:t>
+            </w:r>
             <w:r>
               <w:rPr>
                 <w:rFonts w:hint="eastAsia"/>
@@ -10672,7 +10765,16 @@
               <w:rPr>
                 <w:rFonts w:hint="eastAsia"/>
               </w:rPr>
-              <w:t>TICKET_OUT</w:t>
+              <w:t>TICKET_</w:t>
+            </w:r>
+            <w:r>
+              <w:t>F</w:t>
+            </w:r>
+            <w:r>
+              <w:rPr>
+                <w:rFonts w:hint="eastAsia"/>
+              </w:rPr>
+              <w:t>OUT</w:t>
             </w:r>
             <w:r>
               <w:rPr>
@@ -10684,7 +10786,7 @@
         </w:tc>
         <w:tc>
           <w:tcPr>
-            <w:tcW w:w="1321" w:type="dxa"/>
+            <w:tcW w:w="1368" w:type="dxa"/>
           </w:tcPr>
           <w:p>
             <w:r>
@@ -10694,13 +10796,13 @@
         </w:tc>
         <w:tc>
           <w:tcPr>
-            <w:tcW w:w="602" w:type="dxa"/>
+            <w:tcW w:w="597" w:type="dxa"/>
           </w:tcPr>
           <w:p/>
         </w:tc>
         <w:tc>
           <w:tcPr>
-            <w:tcW w:w="907" w:type="dxa"/>
+            <w:tcW w:w="899" w:type="dxa"/>
           </w:tcPr>
           <w:p>
             <w:pPr>
@@ -10722,9 +10824,15 @@
         </w:tc>
         <w:tc>
           <w:tcPr>
-            <w:tcW w:w="1635" w:type="dxa"/>
-          </w:tcPr>
-          <w:p>
+            <w:tcW w:w="1601" w:type="dxa"/>
+          </w:tcPr>
+          <w:p>
+            <w:r>
+              <w:rPr>
+                <w:rFonts w:hint="eastAsia"/>
+              </w:rPr>
+              <w:t>财务</w:t>
+            </w:r>
             <w:r>
               <w:rPr>
                 <w:rFonts w:hint="eastAsia"/>
@@ -10758,39 +10866,54 @@
               <w:rPr>
                 <w:rFonts w:hint="eastAsia"/>
               </w:rPr>
-              <w:t>IS</w:t>
-            </w:r>
-            <w:r>
-              <w:t>_FOUT</w:t>
-            </w:r>
-          </w:p>
-        </w:tc>
-        <w:tc>
-          <w:tcPr>
-            <w:tcW w:w="1321" w:type="dxa"/>
-          </w:tcPr>
-          <w:p>
-            <w:r>
-              <w:t>nchar</w:t>
-            </w:r>
-          </w:p>
-        </w:tc>
-        <w:tc>
-          <w:tcPr>
-            <w:tcW w:w="602" w:type="dxa"/>
-          </w:tcPr>
-          <w:p>
-            <w:r>
-              <w:rPr>
-                <w:rFonts w:hint="eastAsia"/>
-              </w:rPr>
-              <w:t>1</w:t>
-            </w:r>
-          </w:p>
-        </w:tc>
-        <w:tc>
-          <w:tcPr>
-            <w:tcW w:w="907" w:type="dxa"/>
+              <w:t>TICKET_</w:t>
+            </w:r>
+            <w:r>
+              <w:t>T</w:t>
+            </w:r>
+            <w:r>
+              <w:rPr>
+                <w:rFonts w:hint="eastAsia"/>
+              </w:rPr>
+              <w:t>OUT_</w:t>
+            </w:r>
+            <w:r>
+              <w:t>USER_</w:t>
+            </w:r>
+            <w:r>
+              <w:rPr>
+                <w:rFonts w:hint="eastAsia"/>
+              </w:rPr>
+              <w:t>ID</w:t>
+            </w:r>
+          </w:p>
+        </w:tc>
+        <w:tc>
+          <w:tcPr>
+            <w:tcW w:w="1368" w:type="dxa"/>
+          </w:tcPr>
+          <w:p>
+            <w:r>
+              <w:t>NVARCHAR</w:t>
+            </w:r>
+          </w:p>
+        </w:tc>
+        <w:tc>
+          <w:tcPr>
+            <w:tcW w:w="597" w:type="dxa"/>
+          </w:tcPr>
+          <w:p>
+            <w:r>
+              <w:rPr>
+                <w:rFonts w:hint="eastAsia"/>
+              </w:rPr>
+              <w:t>4</w:t>
+            </w:r>
+          </w:p>
+        </w:tc>
+        <w:tc>
+          <w:tcPr>
+            <w:tcW w:w="899" w:type="dxa"/>
           </w:tcPr>
           <w:p>
             <w:pPr>
@@ -10802,25 +10925,36 @@
             </w:pPr>
             <w:r>
               <w:rPr>
-                <w:rFonts w:hint="eastAsia"/>
                 <w:color w:val="000000"/>
                 <w:sz w:val="22"/>
                 <w:szCs w:val="22"/>
               </w:rPr>
-              <w:t>NO</w:t>
-            </w:r>
-          </w:p>
-        </w:tc>
-        <w:tc>
-          <w:tcPr>
-            <w:tcW w:w="1635" w:type="dxa"/>
-          </w:tcPr>
-          <w:p>
-            <w:r>
-              <w:rPr>
-                <w:rFonts w:hint="eastAsia"/>
-              </w:rPr>
-              <w:t>是否财务出库</w:t>
+              <w:t>YES</w:t>
+            </w:r>
+          </w:p>
+        </w:tc>
+        <w:tc>
+          <w:tcPr>
+            <w:tcW w:w="1601" w:type="dxa"/>
+          </w:tcPr>
+          <w:p>
+            <w:r>
+              <w:rPr>
+                <w:rFonts w:hint="eastAsia"/>
+              </w:rPr>
+              <w:t>门票</w:t>
+            </w:r>
+            <w:r>
+              <w:rPr>
+                <w:rFonts w:hint="eastAsia"/>
+              </w:rPr>
+              <w:t>出库人员</w:t>
+            </w:r>
+            <w:r>
+              <w:rPr>
+                <w:rFonts w:hint="eastAsia"/>
+              </w:rPr>
+              <w:t>ID</w:t>
             </w:r>
           </w:p>
         </w:tc>
@@ -10828,60 +10962,7 @@
           <w:tcPr>
             <w:tcW w:w="2060" w:type="dxa"/>
           </w:tcPr>
-          <w:p>
-            <w:r>
-              <w:rPr>
-                <w:rFonts w:hint="eastAsia"/>
-              </w:rPr>
-              <w:t>默认：</w:t>
-            </w:r>
-            <w:r>
-              <w:rPr>
-                <w:rFonts w:hint="eastAsia"/>
-              </w:rPr>
-              <w:t>0</w:t>
-            </w:r>
-          </w:p>
-          <w:p>
-            <w:r>
-              <w:rPr>
-                <w:rFonts w:hint="eastAsia"/>
-              </w:rPr>
-              <w:t>0</w:t>
-            </w:r>
-            <w:r>
-              <w:rPr>
-                <w:rFonts w:hint="eastAsia"/>
-              </w:rPr>
-              <w:t>：</w:t>
-            </w:r>
-            <w:r>
-              <w:rPr>
-                <w:rFonts w:hint="eastAsia"/>
-              </w:rPr>
-              <w:t>未财务出库</w:t>
-            </w:r>
-          </w:p>
-          <w:p>
-            <w:r>
-              <w:rPr>
-                <w:rFonts w:hint="eastAsia"/>
-              </w:rPr>
-              <w:t>1</w:t>
-            </w:r>
-            <w:r>
-              <w:rPr>
-                <w:rFonts w:hint="eastAsia"/>
-              </w:rPr>
-              <w:t>：</w:t>
-            </w:r>
-            <w:r>
-              <w:rPr>
-                <w:rFonts w:hint="eastAsia"/>
-              </w:rPr>
-              <w:t>已财务出库</w:t>
-            </w:r>
-          </w:p>
+          <w:p/>
         </w:tc>
       </w:tr>
       <w:tr>
@@ -10902,39 +10983,38 @@
               <w:rPr>
                 <w:rFonts w:hint="eastAsia"/>
               </w:rPr>
-              <w:t>IS_READY_</w:t>
-            </w:r>
-            <w:r>
-              <w:t>SALE</w:t>
-            </w:r>
-          </w:p>
-        </w:tc>
-        <w:tc>
-          <w:tcPr>
-            <w:tcW w:w="1321" w:type="dxa"/>
-          </w:tcPr>
-          <w:p>
-            <w:r>
-              <w:t>nchar</w:t>
-            </w:r>
-          </w:p>
-        </w:tc>
-        <w:tc>
-          <w:tcPr>
-            <w:tcW w:w="602" w:type="dxa"/>
-          </w:tcPr>
-          <w:p>
-            <w:r>
-              <w:rPr>
-                <w:rFonts w:hint="eastAsia"/>
-              </w:rPr>
-              <w:t>1</w:t>
-            </w:r>
-          </w:p>
-        </w:tc>
-        <w:tc>
-          <w:tcPr>
-            <w:tcW w:w="907" w:type="dxa"/>
+              <w:t>TICKET_</w:t>
+            </w:r>
+            <w:r>
+              <w:t>T</w:t>
+            </w:r>
+            <w:r>
+              <w:rPr>
+                <w:rFonts w:hint="eastAsia"/>
+              </w:rPr>
+              <w:t>OUT_DATE</w:t>
+            </w:r>
+          </w:p>
+        </w:tc>
+        <w:tc>
+          <w:tcPr>
+            <w:tcW w:w="1368" w:type="dxa"/>
+          </w:tcPr>
+          <w:p>
+            <w:r>
+              <w:t>DATETIME</w:t>
+            </w:r>
+          </w:p>
+        </w:tc>
+        <w:tc>
+          <w:tcPr>
+            <w:tcW w:w="597" w:type="dxa"/>
+          </w:tcPr>
+          <w:p/>
+        </w:tc>
+        <w:tc>
+          <w:tcPr>
+            <w:tcW w:w="899" w:type="dxa"/>
           </w:tcPr>
           <w:p>
             <w:pPr>
@@ -10946,25 +11026,30 @@
             </w:pPr>
             <w:r>
               <w:rPr>
-                <w:rFonts w:hint="eastAsia"/>
                 <w:color w:val="000000"/>
                 <w:sz w:val="22"/>
                 <w:szCs w:val="22"/>
               </w:rPr>
-              <w:t>NO</w:t>
-            </w:r>
-          </w:p>
-        </w:tc>
-        <w:tc>
-          <w:tcPr>
-            <w:tcW w:w="1635" w:type="dxa"/>
-          </w:tcPr>
-          <w:p>
-            <w:r>
-              <w:rPr>
-                <w:rFonts w:hint="eastAsia"/>
-              </w:rPr>
-              <w:t>是否准备销售</w:t>
+              <w:t>YES</w:t>
+            </w:r>
+          </w:p>
+        </w:tc>
+        <w:tc>
+          <w:tcPr>
+            <w:tcW w:w="1601" w:type="dxa"/>
+          </w:tcPr>
+          <w:p>
+            <w:r>
+              <w:rPr>
+                <w:rFonts w:hint="eastAsia"/>
+              </w:rPr>
+              <w:t>门票</w:t>
+            </w:r>
+            <w:r>
+              <w:rPr>
+                <w:rFonts w:hint="eastAsia"/>
+              </w:rPr>
+              <w:t>出库时间</w:t>
             </w:r>
           </w:p>
         </w:tc>
@@ -10972,60 +11057,7 @@
           <w:tcPr>
             <w:tcW w:w="2060" w:type="dxa"/>
           </w:tcPr>
-          <w:p>
-            <w:r>
-              <w:rPr>
-                <w:rFonts w:hint="eastAsia"/>
-              </w:rPr>
-              <w:t>默认：</w:t>
-            </w:r>
-            <w:r>
-              <w:rPr>
-                <w:rFonts w:hint="eastAsia"/>
-              </w:rPr>
-              <w:t>0</w:t>
-            </w:r>
-          </w:p>
-          <w:p>
-            <w:r>
-              <w:rPr>
-                <w:rFonts w:hint="eastAsia"/>
-              </w:rPr>
-              <w:t>0</w:t>
-            </w:r>
-            <w:r>
-              <w:rPr>
-                <w:rFonts w:hint="eastAsia"/>
-              </w:rPr>
-              <w:t>：</w:t>
-            </w:r>
-            <w:r>
-              <w:rPr>
-                <w:rFonts w:hint="eastAsia"/>
-              </w:rPr>
-              <w:t>未准备销售</w:t>
-            </w:r>
-          </w:p>
-          <w:p>
-            <w:r>
-              <w:rPr>
-                <w:rFonts w:hint="eastAsia"/>
-              </w:rPr>
-              <w:t>1</w:t>
-            </w:r>
-            <w:r>
-              <w:rPr>
-                <w:rFonts w:hint="eastAsia"/>
-              </w:rPr>
-              <w:t>：</w:t>
-            </w:r>
-            <w:r>
-              <w:rPr>
-                <w:rFonts w:hint="eastAsia"/>
-              </w:rPr>
-              <w:t>已准备销售</w:t>
-            </w:r>
-          </w:p>
+          <w:p/>
         </w:tc>
       </w:tr>
       <w:tr>
@@ -11046,23 +11078,28 @@
               <w:rPr>
                 <w:rFonts w:hint="eastAsia"/>
               </w:rPr>
-              <w:t>IS_SALE</w:t>
-            </w:r>
-          </w:p>
-        </w:tc>
-        <w:tc>
-          <w:tcPr>
-            <w:tcW w:w="1321" w:type="dxa"/>
-          </w:tcPr>
-          <w:p>
+              <w:t>IS</w:t>
+            </w:r>
+            <w:r>
+              <w:t>_FOUT</w:t>
+            </w:r>
+          </w:p>
+        </w:tc>
+        <w:tc>
+          <w:tcPr>
+            <w:tcW w:w="1368" w:type="dxa"/>
+          </w:tcPr>
+          <w:p>
+            <w:proofErr w:type="spellStart"/>
             <w:r>
               <w:t>nchar</w:t>
             </w:r>
-          </w:p>
-        </w:tc>
-        <w:tc>
-          <w:tcPr>
-            <w:tcW w:w="602" w:type="dxa"/>
+            <w:proofErr w:type="spellEnd"/>
+          </w:p>
+        </w:tc>
+        <w:tc>
+          <w:tcPr>
+            <w:tcW w:w="597" w:type="dxa"/>
           </w:tcPr>
           <w:p>
             <w:r>
@@ -11075,7 +11112,7 @@
         </w:tc>
         <w:tc>
           <w:tcPr>
-            <w:tcW w:w="907" w:type="dxa"/>
+            <w:tcW w:w="899" w:type="dxa"/>
           </w:tcPr>
           <w:p>
             <w:pPr>
@@ -11087,6 +11124,7 @@
             </w:pPr>
             <w:r>
               <w:rPr>
+                <w:rFonts w:hint="eastAsia"/>
                 <w:color w:val="000000"/>
                 <w:sz w:val="22"/>
                 <w:szCs w:val="22"/>
@@ -11097,14 +11135,14 @@
         </w:tc>
         <w:tc>
           <w:tcPr>
-            <w:tcW w:w="1635" w:type="dxa"/>
-          </w:tcPr>
-          <w:p>
-            <w:r>
-              <w:rPr>
-                <w:rFonts w:hint="eastAsia"/>
-              </w:rPr>
-              <w:t>销售状态</w:t>
+            <w:tcW w:w="1601" w:type="dxa"/>
+          </w:tcPr>
+          <w:p>
+            <w:r>
+              <w:rPr>
+                <w:rFonts w:hint="eastAsia"/>
+              </w:rPr>
+              <w:t>是否财务出库</w:t>
             </w:r>
           </w:p>
         </w:tc>
@@ -11143,7 +11181,7 @@
               <w:rPr>
                 <w:rFonts w:hint="eastAsia"/>
               </w:rPr>
-              <w:t>未销售</w:t>
+              <w:t>未财务出库</w:t>
             </w:r>
           </w:p>
           <w:p>
@@ -11163,7 +11201,7 @@
               <w:rPr>
                 <w:rFonts w:hint="eastAsia"/>
               </w:rPr>
-              <w:t>已销售</w:t>
+              <w:t>已财务出库</w:t>
             </w:r>
           </w:p>
         </w:tc>
@@ -11186,26 +11224,28 @@
               <w:rPr>
                 <w:rFonts w:hint="eastAsia"/>
               </w:rPr>
-              <w:t>IS_</w:t>
-            </w:r>
-            <w:r>
-              <w:t>REFUND</w:t>
-            </w:r>
-          </w:p>
-        </w:tc>
-        <w:tc>
-          <w:tcPr>
-            <w:tcW w:w="1321" w:type="dxa"/>
-          </w:tcPr>
-          <w:p>
+              <w:t>IS_READY_</w:t>
+            </w:r>
+            <w:r>
+              <w:t>SALE</w:t>
+            </w:r>
+          </w:p>
+        </w:tc>
+        <w:tc>
+          <w:tcPr>
+            <w:tcW w:w="1368" w:type="dxa"/>
+          </w:tcPr>
+          <w:p>
+            <w:proofErr w:type="spellStart"/>
             <w:r>
               <w:t>nchar</w:t>
             </w:r>
-          </w:p>
-        </w:tc>
-        <w:tc>
-          <w:tcPr>
-            <w:tcW w:w="602" w:type="dxa"/>
+            <w:proofErr w:type="spellEnd"/>
+          </w:p>
+        </w:tc>
+        <w:tc>
+          <w:tcPr>
+            <w:tcW w:w="597" w:type="dxa"/>
           </w:tcPr>
           <w:p>
             <w:r>
@@ -11218,7 +11258,7 @@
         </w:tc>
         <w:tc>
           <w:tcPr>
-            <w:tcW w:w="907" w:type="dxa"/>
+            <w:tcW w:w="899" w:type="dxa"/>
           </w:tcPr>
           <w:p>
             <w:pPr>
@@ -11230,6 +11270,7 @@
             </w:pPr>
             <w:r>
               <w:rPr>
+                <w:rFonts w:hint="eastAsia"/>
                 <w:color w:val="000000"/>
                 <w:sz w:val="22"/>
                 <w:szCs w:val="22"/>
@@ -11240,14 +11281,14 @@
         </w:tc>
         <w:tc>
           <w:tcPr>
-            <w:tcW w:w="1635" w:type="dxa"/>
-          </w:tcPr>
-          <w:p>
-            <w:r>
-              <w:rPr>
-                <w:rFonts w:hint="eastAsia"/>
-              </w:rPr>
-              <w:t>退票状态</w:t>
+            <w:tcW w:w="1601" w:type="dxa"/>
+          </w:tcPr>
+          <w:p>
+            <w:r>
+              <w:rPr>
+                <w:rFonts w:hint="eastAsia"/>
+              </w:rPr>
+              <w:t>是否准备销售</w:t>
             </w:r>
           </w:p>
         </w:tc>
@@ -11286,7 +11327,7 @@
               <w:rPr>
                 <w:rFonts w:hint="eastAsia"/>
               </w:rPr>
-              <w:t>未退票</w:t>
+              <w:t>未准备销售</w:t>
             </w:r>
           </w:p>
           <w:p>
@@ -11306,7 +11347,7 @@
               <w:rPr>
                 <w:rFonts w:hint="eastAsia"/>
               </w:rPr>
-              <w:t>已退票</w:t>
+              <w:t>已准备销售</w:t>
             </w:r>
           </w:p>
         </w:tc>
@@ -11329,23 +11370,25 @@
               <w:rPr>
                 <w:rFonts w:hint="eastAsia"/>
               </w:rPr>
-              <w:t>IS_CHECKIN</w:t>
-            </w:r>
-          </w:p>
-        </w:tc>
-        <w:tc>
-          <w:tcPr>
-            <w:tcW w:w="1321" w:type="dxa"/>
-          </w:tcPr>
-          <w:p>
+              <w:t>IS_SALE</w:t>
+            </w:r>
+          </w:p>
+        </w:tc>
+        <w:tc>
+          <w:tcPr>
+            <w:tcW w:w="1368" w:type="dxa"/>
+          </w:tcPr>
+          <w:p>
+            <w:proofErr w:type="spellStart"/>
             <w:r>
               <w:t>nchar</w:t>
             </w:r>
-          </w:p>
-        </w:tc>
-        <w:tc>
-          <w:tcPr>
-            <w:tcW w:w="602" w:type="dxa"/>
+            <w:proofErr w:type="spellEnd"/>
+          </w:p>
+        </w:tc>
+        <w:tc>
+          <w:tcPr>
+            <w:tcW w:w="597" w:type="dxa"/>
           </w:tcPr>
           <w:p>
             <w:r>
@@ -11358,7 +11401,7 @@
         </w:tc>
         <w:tc>
           <w:tcPr>
-            <w:tcW w:w="907" w:type="dxa"/>
+            <w:tcW w:w="899" w:type="dxa"/>
           </w:tcPr>
           <w:p>
             <w:pPr>
@@ -11380,14 +11423,14 @@
         </w:tc>
         <w:tc>
           <w:tcPr>
-            <w:tcW w:w="1635" w:type="dxa"/>
-          </w:tcPr>
-          <w:p>
-            <w:r>
-              <w:rPr>
-                <w:rFonts w:hint="eastAsia"/>
-              </w:rPr>
-              <w:t>检入状态</w:t>
+            <w:tcW w:w="1601" w:type="dxa"/>
+          </w:tcPr>
+          <w:p>
+            <w:r>
+              <w:rPr>
+                <w:rFonts w:hint="eastAsia"/>
+              </w:rPr>
+              <w:t>销售状态</w:t>
             </w:r>
           </w:p>
         </w:tc>
@@ -11426,7 +11469,7 @@
               <w:rPr>
                 <w:rFonts w:hint="eastAsia"/>
               </w:rPr>
-              <w:t>未检入</w:t>
+              <w:t>未销售</w:t>
             </w:r>
           </w:p>
           <w:p>
@@ -11446,7 +11489,7 @@
               <w:rPr>
                 <w:rFonts w:hint="eastAsia"/>
               </w:rPr>
-              <w:t>已检入</w:t>
+              <w:t>已销售</w:t>
             </w:r>
           </w:p>
         </w:tc>
@@ -11466,38 +11509,44 @@
               <w:jc w:val="left"/>
             </w:pPr>
             <w:r>
-              <w:t>VALIDITY_</w:t>
-            </w:r>
-            <w:r>
-              <w:t>START</w:t>
-            </w:r>
-            <w:r>
-              <w:t>_DATE</w:t>
-            </w:r>
-          </w:p>
-        </w:tc>
-        <w:tc>
-          <w:tcPr>
-            <w:tcW w:w="1321" w:type="dxa"/>
-          </w:tcPr>
-          <w:p>
-            <w:r>
-              <w:rPr>
-                <w:rFonts w:hint="eastAsia"/>
-              </w:rPr>
-              <w:t>DATETIME</w:t>
-            </w:r>
-          </w:p>
-        </w:tc>
-        <w:tc>
-          <w:tcPr>
-            <w:tcW w:w="602" w:type="dxa"/>
-          </w:tcPr>
-          <w:p/>
-        </w:tc>
-        <w:tc>
-          <w:tcPr>
-            <w:tcW w:w="907" w:type="dxa"/>
+              <w:rPr>
+                <w:rFonts w:hint="eastAsia"/>
+              </w:rPr>
+              <w:t>IS_</w:t>
+            </w:r>
+            <w:r>
+              <w:t>REFUND</w:t>
+            </w:r>
+          </w:p>
+        </w:tc>
+        <w:tc>
+          <w:tcPr>
+            <w:tcW w:w="1368" w:type="dxa"/>
+          </w:tcPr>
+          <w:p>
+            <w:proofErr w:type="spellStart"/>
+            <w:r>
+              <w:t>nchar</w:t>
+            </w:r>
+            <w:proofErr w:type="spellEnd"/>
+          </w:p>
+        </w:tc>
+        <w:tc>
+          <w:tcPr>
+            <w:tcW w:w="597" w:type="dxa"/>
+          </w:tcPr>
+          <w:p>
+            <w:r>
+              <w:rPr>
+                <w:rFonts w:hint="eastAsia"/>
+              </w:rPr>
+              <w:t>1</w:t>
+            </w:r>
+          </w:p>
+        </w:tc>
+        <w:tc>
+          <w:tcPr>
+            <w:tcW w:w="899" w:type="dxa"/>
           </w:tcPr>
           <w:p>
             <w:pPr>
@@ -11509,7 +11558,6 @@
             </w:pPr>
             <w:r>
               <w:rPr>
-                <w:rFonts w:hint="eastAsia"/>
                 <w:color w:val="000000"/>
                 <w:sz w:val="22"/>
                 <w:szCs w:val="22"/>
@@ -11520,20 +11568,14 @@
         </w:tc>
         <w:tc>
           <w:tcPr>
-            <w:tcW w:w="1635" w:type="dxa"/>
-          </w:tcPr>
-          <w:p>
-            <w:r>
-              <w:rPr>
-                <w:rFonts w:hint="eastAsia"/>
-              </w:rPr>
-              <w:t>有效</w:t>
-            </w:r>
-            <w:r>
-              <w:rPr>
-                <w:rFonts w:hint="eastAsia"/>
-              </w:rPr>
-              <w:t>期开始日期</w:t>
+            <w:tcW w:w="1601" w:type="dxa"/>
+          </w:tcPr>
+          <w:p>
+            <w:r>
+              <w:rPr>
+                <w:rFonts w:hint="eastAsia"/>
+              </w:rPr>
+              <w:t>退票状态</w:t>
             </w:r>
           </w:p>
         </w:tc>
@@ -11546,22 +11588,53 @@
               <w:rPr>
                 <w:rFonts w:hint="eastAsia"/>
               </w:rPr>
-              <w:t>可供正常</w:t>
-            </w:r>
-            <w:r>
-              <w:t>售票</w:t>
-            </w:r>
-            <w:r>
-              <w:rPr>
-                <w:rFonts w:hint="eastAsia"/>
-              </w:rPr>
-              <w:t>/</w:t>
-            </w:r>
-            <w:r>
-              <w:rPr>
-                <w:rFonts w:hint="eastAsia"/>
-              </w:rPr>
-              <w:t>预售票时修改</w:t>
+              <w:t>默认：</w:t>
+            </w:r>
+            <w:r>
+              <w:rPr>
+                <w:rFonts w:hint="eastAsia"/>
+              </w:rPr>
+              <w:t>0</w:t>
+            </w:r>
+          </w:p>
+          <w:p>
+            <w:r>
+              <w:rPr>
+                <w:rFonts w:hint="eastAsia"/>
+              </w:rPr>
+              <w:t>0</w:t>
+            </w:r>
+            <w:r>
+              <w:rPr>
+                <w:rFonts w:hint="eastAsia"/>
+              </w:rPr>
+              <w:t>：</w:t>
+            </w:r>
+            <w:r>
+              <w:rPr>
+                <w:rFonts w:hint="eastAsia"/>
+              </w:rPr>
+              <w:t>未退票</w:t>
+            </w:r>
+          </w:p>
+          <w:p>
+            <w:r>
+              <w:rPr>
+                <w:rFonts w:hint="eastAsia"/>
+              </w:rPr>
+              <w:t>1</w:t>
+            </w:r>
+            <w:r>
+              <w:rPr>
+                <w:rFonts w:hint="eastAsia"/>
+              </w:rPr>
+              <w:t>：</w:t>
+            </w:r>
+            <w:r>
+              <w:rPr>
+                <w:rFonts w:hint="eastAsia"/>
+              </w:rPr>
+              <w:t>已退票</w:t>
             </w:r>
           </w:p>
         </w:tc>
@@ -11581,35 +11654,41 @@
               <w:jc w:val="left"/>
             </w:pPr>
             <w:r>
-              <w:t>VALIDITY_END</w:t>
-            </w:r>
-            <w:r>
-              <w:t>_DATE</w:t>
-            </w:r>
-          </w:p>
-        </w:tc>
-        <w:tc>
-          <w:tcPr>
-            <w:tcW w:w="1321" w:type="dxa"/>
-          </w:tcPr>
-          <w:p>
-            <w:r>
-              <w:rPr>
-                <w:rFonts w:hint="eastAsia"/>
-              </w:rPr>
-              <w:t>DATETIME</w:t>
-            </w:r>
-          </w:p>
-        </w:tc>
-        <w:tc>
-          <w:tcPr>
-            <w:tcW w:w="602" w:type="dxa"/>
-          </w:tcPr>
-          <w:p/>
-        </w:tc>
-        <w:tc>
-          <w:tcPr>
-            <w:tcW w:w="907" w:type="dxa"/>
+              <w:rPr>
+                <w:rFonts w:hint="eastAsia"/>
+              </w:rPr>
+              <w:t>IS_CHECKIN</w:t>
+            </w:r>
+          </w:p>
+        </w:tc>
+        <w:tc>
+          <w:tcPr>
+            <w:tcW w:w="1368" w:type="dxa"/>
+          </w:tcPr>
+          <w:p>
+            <w:proofErr w:type="spellStart"/>
+            <w:r>
+              <w:t>nchar</w:t>
+            </w:r>
+            <w:proofErr w:type="spellEnd"/>
+          </w:p>
+        </w:tc>
+        <w:tc>
+          <w:tcPr>
+            <w:tcW w:w="597" w:type="dxa"/>
+          </w:tcPr>
+          <w:p>
+            <w:r>
+              <w:rPr>
+                <w:rFonts w:hint="eastAsia"/>
+              </w:rPr>
+              <w:t>1</w:t>
+            </w:r>
+          </w:p>
+        </w:tc>
+        <w:tc>
+          <w:tcPr>
+            <w:tcW w:w="899" w:type="dxa"/>
           </w:tcPr>
           <w:p>
             <w:pPr>
@@ -11631,15 +11710,17 @@
         </w:tc>
         <w:tc>
           <w:tcPr>
-            <w:tcW w:w="1635" w:type="dxa"/>
-          </w:tcPr>
-          <w:p>
-            <w:r>
-              <w:rPr>
-                <w:rFonts w:hint="eastAsia"/>
-              </w:rPr>
-              <w:t>有效期结束日期</w:t>
-            </w:r>
+            <w:tcW w:w="1601" w:type="dxa"/>
+          </w:tcPr>
+          <w:p>
+            <w:proofErr w:type="gramStart"/>
+            <w:r>
+              <w:rPr>
+                <w:rFonts w:hint="eastAsia"/>
+              </w:rPr>
+              <w:t>检入状态</w:t>
+            </w:r>
+            <w:proofErr w:type="gramEnd"/>
           </w:p>
         </w:tc>
         <w:tc>
@@ -11651,23 +11732,56 @@
               <w:rPr>
                 <w:rFonts w:hint="eastAsia"/>
               </w:rPr>
-              <w:t>可供正常</w:t>
-            </w:r>
-            <w:r>
-              <w:t>售票</w:t>
-            </w:r>
-            <w:r>
-              <w:rPr>
-                <w:rFonts w:hint="eastAsia"/>
-              </w:rPr>
-              <w:t>/</w:t>
-            </w:r>
-            <w:r>
-              <w:rPr>
-                <w:rFonts w:hint="eastAsia"/>
-              </w:rPr>
-              <w:t>预售票时修改</w:t>
-            </w:r>
+              <w:t>默认：</w:t>
+            </w:r>
+            <w:r>
+              <w:rPr>
+                <w:rFonts w:hint="eastAsia"/>
+              </w:rPr>
+              <w:t>0</w:t>
+            </w:r>
+          </w:p>
+          <w:p>
+            <w:r>
+              <w:rPr>
+                <w:rFonts w:hint="eastAsia"/>
+              </w:rPr>
+              <w:t>0</w:t>
+            </w:r>
+            <w:r>
+              <w:rPr>
+                <w:rFonts w:hint="eastAsia"/>
+              </w:rPr>
+              <w:t>：</w:t>
+            </w:r>
+            <w:r>
+              <w:rPr>
+                <w:rFonts w:hint="eastAsia"/>
+              </w:rPr>
+              <w:t>未检入</w:t>
+            </w:r>
+          </w:p>
+          <w:p>
+            <w:r>
+              <w:rPr>
+                <w:rFonts w:hint="eastAsia"/>
+              </w:rPr>
+              <w:t>1</w:t>
+            </w:r>
+            <w:r>
+              <w:rPr>
+                <w:rFonts w:hint="eastAsia"/>
+              </w:rPr>
+              <w:t>：</w:t>
+            </w:r>
+            <w:proofErr w:type="gramStart"/>
+            <w:r>
+              <w:rPr>
+                <w:rFonts w:hint="eastAsia"/>
+              </w:rPr>
+              <w:t>已检入</w:t>
+            </w:r>
+            <w:proofErr w:type="gramEnd"/>
           </w:p>
         </w:tc>
       </w:tr>
@@ -11686,42 +11800,38 @@
               <w:jc w:val="left"/>
             </w:pPr>
             <w:r>
-              <w:rPr>
-                <w:rFonts w:hint="eastAsia"/>
-              </w:rPr>
-              <w:t>IS_</w:t>
-            </w:r>
-            <w:r>
-              <w:t>PREBOOKING</w:t>
-            </w:r>
-          </w:p>
-        </w:tc>
-        <w:tc>
-          <w:tcPr>
-            <w:tcW w:w="1321" w:type="dxa"/>
-          </w:tcPr>
-          <w:p>
-            <w:r>
-              <w:t>nchar</w:t>
-            </w:r>
-          </w:p>
-        </w:tc>
-        <w:tc>
-          <w:tcPr>
-            <w:tcW w:w="602" w:type="dxa"/>
-          </w:tcPr>
-          <w:p>
-            <w:r>
-              <w:rPr>
-                <w:rFonts w:hint="eastAsia"/>
-              </w:rPr>
-              <w:t>1</w:t>
-            </w:r>
-          </w:p>
-        </w:tc>
-        <w:tc>
-          <w:tcPr>
-            <w:tcW w:w="907" w:type="dxa"/>
+              <w:t>VALIDITY_</w:t>
+            </w:r>
+            <w:r>
+              <w:t>START</w:t>
+            </w:r>
+            <w:r>
+              <w:t>_DATE</w:t>
+            </w:r>
+          </w:p>
+        </w:tc>
+        <w:tc>
+          <w:tcPr>
+            <w:tcW w:w="1368" w:type="dxa"/>
+          </w:tcPr>
+          <w:p>
+            <w:r>
+              <w:rPr>
+                <w:rFonts w:hint="eastAsia"/>
+              </w:rPr>
+              <w:t>DATETIME</w:t>
+            </w:r>
+          </w:p>
+        </w:tc>
+        <w:tc>
+          <w:tcPr>
+            <w:tcW w:w="597" w:type="dxa"/>
+          </w:tcPr>
+          <w:p/>
+        </w:tc>
+        <w:tc>
+          <w:tcPr>
+            <w:tcW w:w="899" w:type="dxa"/>
           </w:tcPr>
           <w:p>
             <w:pPr>
@@ -11744,14 +11854,20 @@
         </w:tc>
         <w:tc>
           <w:tcPr>
-            <w:tcW w:w="1635" w:type="dxa"/>
-          </w:tcPr>
-          <w:p>
-            <w:r>
-              <w:rPr>
-                <w:rFonts w:hint="eastAsia"/>
-              </w:rPr>
-              <w:t>是否预售票</w:t>
+            <w:tcW w:w="1601" w:type="dxa"/>
+          </w:tcPr>
+          <w:p>
+            <w:r>
+              <w:rPr>
+                <w:rFonts w:hint="eastAsia"/>
+              </w:rPr>
+              <w:t>有效</w:t>
+            </w:r>
+            <w:r>
+              <w:rPr>
+                <w:rFonts w:hint="eastAsia"/>
+              </w:rPr>
+              <w:t>期开始日期</w:t>
             </w:r>
           </w:p>
         </w:tc>
@@ -11764,53 +11880,22 @@
               <w:rPr>
                 <w:rFonts w:hint="eastAsia"/>
               </w:rPr>
-              <w:t>默认：</w:t>
-            </w:r>
-            <w:r>
-              <w:rPr>
-                <w:rFonts w:hint="eastAsia"/>
-              </w:rPr>
-              <w:t>0</w:t>
-            </w:r>
-          </w:p>
-          <w:p>
-            <w:r>
-              <w:rPr>
-                <w:rFonts w:hint="eastAsia"/>
-              </w:rPr>
-              <w:t>0</w:t>
-            </w:r>
-            <w:r>
-              <w:rPr>
-                <w:rFonts w:hint="eastAsia"/>
-              </w:rPr>
-              <w:t>：</w:t>
-            </w:r>
-            <w:r>
-              <w:rPr>
-                <w:rFonts w:hint="eastAsia"/>
-              </w:rPr>
-              <w:t>非预售票</w:t>
-            </w:r>
-          </w:p>
-          <w:p>
-            <w:r>
-              <w:rPr>
-                <w:rFonts w:hint="eastAsia"/>
-              </w:rPr>
-              <w:t>1</w:t>
-            </w:r>
-            <w:r>
-              <w:rPr>
-                <w:rFonts w:hint="eastAsia"/>
-              </w:rPr>
-              <w:t>：</w:t>
-            </w:r>
-            <w:r>
-              <w:rPr>
-                <w:rFonts w:hint="eastAsia"/>
-              </w:rPr>
-              <w:t>预售票</w:t>
+              <w:t>可供正常</w:t>
+            </w:r>
+            <w:r>
+              <w:t>售票</w:t>
+            </w:r>
+            <w:r>
+              <w:rPr>
+                <w:rFonts w:hint="eastAsia"/>
+              </w:rPr>
+              <w:t>/</w:t>
+            </w:r>
+            <w:r>
+              <w:rPr>
+                <w:rFonts w:hint="eastAsia"/>
+              </w:rPr>
+              <w:t>预售票时修改</w:t>
             </w:r>
           </w:p>
         </w:tc>
@@ -11830,23 +11915,277 @@
               <w:jc w:val="left"/>
             </w:pPr>
             <w:r>
+              <w:t>VALIDITY_END</w:t>
+            </w:r>
+            <w:r>
+              <w:t>_DATE</w:t>
+            </w:r>
+          </w:p>
+        </w:tc>
+        <w:tc>
+          <w:tcPr>
+            <w:tcW w:w="1368" w:type="dxa"/>
+          </w:tcPr>
+          <w:p>
+            <w:r>
+              <w:rPr>
+                <w:rFonts w:hint="eastAsia"/>
+              </w:rPr>
+              <w:t>DATETIME</w:t>
+            </w:r>
+          </w:p>
+        </w:tc>
+        <w:tc>
+          <w:tcPr>
+            <w:tcW w:w="597" w:type="dxa"/>
+          </w:tcPr>
+          <w:p/>
+        </w:tc>
+        <w:tc>
+          <w:tcPr>
+            <w:tcW w:w="899" w:type="dxa"/>
+          </w:tcPr>
+          <w:p>
+            <w:pPr>
+              <w:rPr>
+                <w:color w:val="000000"/>
+                <w:sz w:val="22"/>
+                <w:szCs w:val="22"/>
+              </w:rPr>
+            </w:pPr>
+            <w:r>
+              <w:rPr>
+                <w:color w:val="000000"/>
+                <w:sz w:val="22"/>
+                <w:szCs w:val="22"/>
+              </w:rPr>
+              <w:t>NO</w:t>
+            </w:r>
+          </w:p>
+        </w:tc>
+        <w:tc>
+          <w:tcPr>
+            <w:tcW w:w="1601" w:type="dxa"/>
+          </w:tcPr>
+          <w:p>
+            <w:r>
+              <w:rPr>
+                <w:rFonts w:hint="eastAsia"/>
+              </w:rPr>
+              <w:t>有效期结束日期</w:t>
+            </w:r>
+          </w:p>
+        </w:tc>
+        <w:tc>
+          <w:tcPr>
+            <w:tcW w:w="2060" w:type="dxa"/>
+          </w:tcPr>
+          <w:p>
+            <w:r>
+              <w:rPr>
+                <w:rFonts w:hint="eastAsia"/>
+              </w:rPr>
+              <w:t>可供正常</w:t>
+            </w:r>
+            <w:r>
+              <w:t>售票</w:t>
+            </w:r>
+            <w:r>
+              <w:rPr>
+                <w:rFonts w:hint="eastAsia"/>
+              </w:rPr>
+              <w:t>/</w:t>
+            </w:r>
+            <w:r>
+              <w:rPr>
+                <w:rFonts w:hint="eastAsia"/>
+              </w:rPr>
+              <w:t>预售票时修改</w:t>
+            </w:r>
+          </w:p>
+        </w:tc>
+      </w:tr>
+      <w:tr>
+        <w:trPr>
+          <w:cantSplit/>
+          <w:trHeight w:val="301"/>
+        </w:trPr>
+        <w:tc>
+          <w:tcPr>
+            <w:tcW w:w="2575" w:type="dxa"/>
+            <w:vAlign w:val="center"/>
+          </w:tcPr>
+          <w:p>
+            <w:pPr>
+              <w:jc w:val="left"/>
+            </w:pPr>
+            <w:r>
+              <w:rPr>
+                <w:rFonts w:hint="eastAsia"/>
+              </w:rPr>
+              <w:t>IS_</w:t>
+            </w:r>
+            <w:r>
+              <w:t>PREBOOKING</w:t>
+            </w:r>
+          </w:p>
+        </w:tc>
+        <w:tc>
+          <w:tcPr>
+            <w:tcW w:w="1368" w:type="dxa"/>
+          </w:tcPr>
+          <w:p>
+            <w:proofErr w:type="spellStart"/>
+            <w:r>
+              <w:t>nchar</w:t>
+            </w:r>
+            <w:proofErr w:type="spellEnd"/>
+          </w:p>
+        </w:tc>
+        <w:tc>
+          <w:tcPr>
+            <w:tcW w:w="597" w:type="dxa"/>
+          </w:tcPr>
+          <w:p>
+            <w:r>
+              <w:rPr>
+                <w:rFonts w:hint="eastAsia"/>
+              </w:rPr>
+              <w:t>1</w:t>
+            </w:r>
+          </w:p>
+        </w:tc>
+        <w:tc>
+          <w:tcPr>
+            <w:tcW w:w="899" w:type="dxa"/>
+          </w:tcPr>
+          <w:p>
+            <w:pPr>
+              <w:rPr>
+                <w:color w:val="000000"/>
+                <w:sz w:val="22"/>
+                <w:szCs w:val="22"/>
+              </w:rPr>
+            </w:pPr>
+            <w:r>
+              <w:rPr>
+                <w:rFonts w:hint="eastAsia"/>
+                <w:color w:val="000000"/>
+                <w:sz w:val="22"/>
+                <w:szCs w:val="22"/>
+              </w:rPr>
+              <w:t>NO</w:t>
+            </w:r>
+          </w:p>
+        </w:tc>
+        <w:tc>
+          <w:tcPr>
+            <w:tcW w:w="1601" w:type="dxa"/>
+          </w:tcPr>
+          <w:p>
+            <w:r>
+              <w:rPr>
+                <w:rFonts w:hint="eastAsia"/>
+              </w:rPr>
+              <w:t>是否预售票</w:t>
+            </w:r>
+          </w:p>
+        </w:tc>
+        <w:tc>
+          <w:tcPr>
+            <w:tcW w:w="2060" w:type="dxa"/>
+          </w:tcPr>
+          <w:p>
+            <w:r>
+              <w:rPr>
+                <w:rFonts w:hint="eastAsia"/>
+              </w:rPr>
+              <w:t>默认：</w:t>
+            </w:r>
+            <w:r>
+              <w:rPr>
+                <w:rFonts w:hint="eastAsia"/>
+              </w:rPr>
+              <w:t>0</w:t>
+            </w:r>
+          </w:p>
+          <w:p>
+            <w:r>
+              <w:rPr>
+                <w:rFonts w:hint="eastAsia"/>
+              </w:rPr>
+              <w:t>0</w:t>
+            </w:r>
+            <w:r>
+              <w:rPr>
+                <w:rFonts w:hint="eastAsia"/>
+              </w:rPr>
+              <w:t>：</w:t>
+            </w:r>
+            <w:r>
+              <w:rPr>
+                <w:rFonts w:hint="eastAsia"/>
+              </w:rPr>
+              <w:t>非预售票</w:t>
+            </w:r>
+          </w:p>
+          <w:p>
+            <w:r>
+              <w:rPr>
+                <w:rFonts w:hint="eastAsia"/>
+              </w:rPr>
+              <w:t>1</w:t>
+            </w:r>
+            <w:r>
+              <w:rPr>
+                <w:rFonts w:hint="eastAsia"/>
+              </w:rPr>
+              <w:t>：</w:t>
+            </w:r>
+            <w:r>
+              <w:rPr>
+                <w:rFonts w:hint="eastAsia"/>
+              </w:rPr>
+              <w:t>预售票</w:t>
+            </w:r>
+          </w:p>
+        </w:tc>
+      </w:tr>
+      <w:tr>
+        <w:trPr>
+          <w:cantSplit/>
+          <w:trHeight w:val="301"/>
+        </w:trPr>
+        <w:tc>
+          <w:tcPr>
+            <w:tcW w:w="2575" w:type="dxa"/>
+            <w:vAlign w:val="center"/>
+          </w:tcPr>
+          <w:p>
+            <w:pPr>
+              <w:jc w:val="left"/>
+            </w:pPr>
+            <w:r>
+              <w:lastRenderedPageBreak/>
               <w:t>IS_DEL</w:t>
             </w:r>
           </w:p>
         </w:tc>
         <w:tc>
           <w:tcPr>
-            <w:tcW w:w="1321" w:type="dxa"/>
-          </w:tcPr>
-          <w:p>
+            <w:tcW w:w="1368" w:type="dxa"/>
+          </w:tcPr>
+          <w:p>
+            <w:proofErr w:type="spellStart"/>
             <w:r>
               <w:t>nchar</w:t>
             </w:r>
-          </w:p>
-        </w:tc>
-        <w:tc>
-          <w:tcPr>
-            <w:tcW w:w="602" w:type="dxa"/>
+            <w:proofErr w:type="spellEnd"/>
+          </w:p>
+        </w:tc>
+        <w:tc>
+          <w:tcPr>
+            <w:tcW w:w="597" w:type="dxa"/>
           </w:tcPr>
           <w:p>
             <w:r>
@@ -11859,7 +12198,7 @@
         </w:tc>
         <w:tc>
           <w:tcPr>
-            <w:tcW w:w="907" w:type="dxa"/>
+            <w:tcW w:w="899" w:type="dxa"/>
           </w:tcPr>
           <w:p>
             <w:pPr>
@@ -11882,7 +12221,7 @@
         </w:tc>
         <w:tc>
           <w:tcPr>
-            <w:tcW w:w="1635" w:type="dxa"/>
+            <w:tcW w:w="1601" w:type="dxa"/>
           </w:tcPr>
           <w:p>
             <w:r>
@@ -12049,7 +12388,7 @@
         </w:tabs>
         <w:ind w:leftChars="0" w:left="630" w:firstLineChars="0" w:hanging="420"/>
       </w:pPr>
-      <w:bookmarkStart w:id="16" w:name="_Toc402475884"/>
+      <w:bookmarkStart w:id="17" w:name="_Toc402475884"/>
       <w:r>
         <w:rPr>
           <w:bCs w:val="0"/>
@@ -12085,7 +12424,7 @@
         </w:rPr>
         <w:t>表</w:t>
       </w:r>
-      <w:bookmarkEnd w:id="16"/>
+      <w:bookmarkEnd w:id="17"/>
     </w:p>
     <w:tbl>
       <w:tblPr>
@@ -12209,7 +12548,6 @@
                 <w:rFonts w:hint="eastAsia"/>
                 <w:b/>
               </w:rPr>
-              <w:lastRenderedPageBreak/>
               <w:t>字段名</w:t>
             </w:r>
           </w:p>
@@ -12365,9 +12703,11 @@
             <w:tcW w:w="1321" w:type="dxa"/>
           </w:tcPr>
           <w:p>
+            <w:proofErr w:type="spellStart"/>
             <w:r>
               <w:t>int</w:t>
             </w:r>
+            <w:proofErr w:type="spellEnd"/>
           </w:p>
         </w:tc>
         <w:tc>
@@ -12497,8 +12837,16 @@
               <w:rPr>
                 <w:rFonts w:hint="eastAsia"/>
               </w:rPr>
-              <w:t>供票人员</w:t>
-            </w:r>
+              <w:t>供</w:t>
+            </w:r>
+            <w:proofErr w:type="gramStart"/>
+            <w:r>
+              <w:rPr>
+                <w:rFonts w:hint="eastAsia"/>
+              </w:rPr>
+              <w:t>票人员</w:t>
+            </w:r>
+            <w:proofErr w:type="gramEnd"/>
             <w:r>
               <w:rPr>
                 <w:rFonts w:hint="eastAsia"/>
@@ -12664,9 +13012,11 @@
             <w:tcW w:w="1321" w:type="dxa"/>
           </w:tcPr>
           <w:p>
+            <w:proofErr w:type="spellStart"/>
             <w:r>
               <w:t>int</w:t>
             </w:r>
+            <w:proofErr w:type="spellEnd"/>
           </w:p>
         </w:tc>
         <w:tc>
@@ -13139,9 +13489,11 @@
             <w:tcW w:w="1321" w:type="dxa"/>
           </w:tcPr>
           <w:p>
+            <w:proofErr w:type="spellStart"/>
             <w:r>
               <w:t>Nchar</w:t>
             </w:r>
+            <w:proofErr w:type="spellEnd"/>
           </w:p>
         </w:tc>
         <w:tc>
@@ -13424,7 +13776,7 @@
         </w:tabs>
         <w:ind w:leftChars="0" w:left="630" w:firstLineChars="0" w:hanging="420"/>
       </w:pPr>
-      <w:bookmarkStart w:id="17" w:name="_Toc402475885"/>
+      <w:bookmarkStart w:id="18" w:name="_Toc402475885"/>
       <w:r>
         <w:rPr>
           <w:bCs w:val="0"/>
@@ -13467,7 +13819,7 @@
         </w:rPr>
         <w:t>表</w:t>
       </w:r>
-      <w:bookmarkEnd w:id="17"/>
+      <w:bookmarkEnd w:id="18"/>
     </w:p>
     <w:tbl>
       <w:tblPr>
@@ -13747,9 +14099,11 @@
             <w:tcW w:w="1386" w:type="dxa"/>
           </w:tcPr>
           <w:p>
+            <w:proofErr w:type="spellStart"/>
             <w:r>
               <w:t>int</w:t>
             </w:r>
+            <w:proofErr w:type="spellEnd"/>
           </w:p>
         </w:tc>
         <w:tc>
@@ -14052,9 +14406,11 @@
             <w:tcW w:w="1386" w:type="dxa"/>
           </w:tcPr>
           <w:p>
+            <w:proofErr w:type="spellStart"/>
             <w:r>
               <w:t>int</w:t>
             </w:r>
+            <w:proofErr w:type="spellEnd"/>
           </w:p>
         </w:tc>
         <w:tc>
@@ -14745,9 +15101,6 @@
     <w:p>
       <w:pPr>
         <w:pStyle w:val="MainText"/>
-        <w:rPr>
-          <w:rFonts w:hint="eastAsia"/>
-        </w:rPr>
       </w:pPr>
     </w:p>
     <w:p>
@@ -14763,7 +15116,7 @@
         </w:tabs>
         <w:ind w:leftChars="0" w:left="630" w:firstLineChars="0" w:hanging="420"/>
       </w:pPr>
-      <w:bookmarkStart w:id="18" w:name="_Toc402475886"/>
+      <w:bookmarkStart w:id="19" w:name="_Toc402475886"/>
       <w:r>
         <w:rPr>
           <w:rFonts w:hint="eastAsia"/>
@@ -14791,7 +15144,7 @@
       <w:r>
         <w:t>出库表</w:t>
       </w:r>
-      <w:bookmarkEnd w:id="18"/>
+      <w:bookmarkEnd w:id="19"/>
     </w:p>
     <w:tbl>
       <w:tblPr>
@@ -15063,9 +15416,11 @@
             <w:tcW w:w="1321" w:type="dxa"/>
           </w:tcPr>
           <w:p>
+            <w:proofErr w:type="spellStart"/>
             <w:r>
               <w:t>int</w:t>
             </w:r>
+            <w:proofErr w:type="spellEnd"/>
           </w:p>
         </w:tc>
         <w:tc>
@@ -15256,7 +15611,6 @@
               <w:rPr>
                 <w:rFonts w:hint="eastAsia"/>
               </w:rPr>
-              <w:lastRenderedPageBreak/>
               <w:t>TOUT</w:t>
             </w:r>
             <w:r>
@@ -15396,9 +15750,11 @@
             <w:tcW w:w="1321" w:type="dxa"/>
           </w:tcPr>
           <w:p>
+            <w:proofErr w:type="spellStart"/>
             <w:r>
               <w:t>int</w:t>
             </w:r>
+            <w:proofErr w:type="spellEnd"/>
           </w:p>
         </w:tc>
         <w:tc>
@@ -15771,9 +16127,11 @@
             <w:tcW w:w="1321" w:type="dxa"/>
           </w:tcPr>
           <w:p>
+            <w:proofErr w:type="spellStart"/>
             <w:r>
               <w:t>nchar</w:t>
             </w:r>
+            <w:proofErr w:type="spellEnd"/>
           </w:p>
         </w:tc>
         <w:tc>
@@ -16089,8 +16447,6 @@
             <w:r>
               <w:t>2</w:t>
             </w:r>
-            <w:bookmarkStart w:id="19" w:name="_GoBack"/>
-            <w:bookmarkEnd w:id="19"/>
           </w:p>
         </w:tc>
       </w:tr>
@@ -16417,9 +16773,11 @@
             <w:tcW w:w="1418" w:type="dxa"/>
           </w:tcPr>
           <w:p>
+            <w:proofErr w:type="spellStart"/>
             <w:r>
               <w:t>int</w:t>
             </w:r>
+            <w:proofErr w:type="spellEnd"/>
           </w:p>
         </w:tc>
         <w:tc>
@@ -17401,6 +17759,7 @@
               <w:rPr>
                 <w:rFonts w:hint="eastAsia"/>
               </w:rPr>
+              <w:lastRenderedPageBreak/>
               <w:t>SALE_</w:t>
             </w:r>
             <w:r>
@@ -17489,7 +17848,6 @@
               <w:rPr>
                 <w:rFonts w:hint="eastAsia"/>
               </w:rPr>
-              <w:lastRenderedPageBreak/>
               <w:t>SALE_ORIGIN</w:t>
             </w:r>
             <w:r>
@@ -18280,9 +18638,11 @@
             <w:tcW w:w="1418" w:type="dxa"/>
           </w:tcPr>
           <w:p>
+            <w:proofErr w:type="spellStart"/>
             <w:r>
               <w:t>Nchar</w:t>
             </w:r>
+            <w:proofErr w:type="spellEnd"/>
           </w:p>
         </w:tc>
         <w:tc>
@@ -21487,6 +21847,7 @@
                 <w:sz w:val="22"/>
               </w:rPr>
             </w:pPr>
+            <w:proofErr w:type="gramStart"/>
             <w:r>
               <w:rPr>
                 <w:rFonts w:hint="eastAsia"/>
@@ -21497,6 +21858,7 @@
               </w:rPr>
               <w:t>措</w:t>
             </w:r>
+            <w:proofErr w:type="gramEnd"/>
             <w:r>
               <w:rPr>
                 <w:rFonts w:hint="eastAsia"/>
@@ -21803,13 +22165,23 @@
               <w:szCs w:val="32"/>
             </w:rPr>
           </w:pPr>
+          <w:proofErr w:type="spellStart"/>
           <w:r>
             <w:rPr>
               <w:color w:val="000080"/>
               <w:sz w:val="20"/>
               <w:szCs w:val="32"/>
             </w:rPr>
-            <w:t>TSS_DataStructureDesign.</w:t>
+            <w:t>TSS_DataStructureDesign</w:t>
+          </w:r>
+          <w:proofErr w:type="spellEnd"/>
+          <w:r>
+            <w:rPr>
+              <w:color w:val="000080"/>
+              <w:sz w:val="20"/>
+              <w:szCs w:val="32"/>
+            </w:rPr>
+            <w:t>.</w:t>
           </w:r>
         </w:p>
       </w:tc>
@@ -21842,11 +22214,11 @@
           </w:r>
           <w:smartTag w:uri="urn:schemas-microsoft-com:office:smarttags" w:element="chsdate">
             <w:smartTagPr>
+              <w:attr w:name="IsROCDate" w:val="False"/>
+              <w:attr w:name="IsLunarDate" w:val="False"/>
+              <w:attr w:name="Day" w:val="30"/>
+              <w:attr w:name="Month" w:val="12"/>
               <w:attr w:name="Year" w:val="1899"/>
-              <w:attr w:name="Month" w:val="12"/>
-              <w:attr w:name="Day" w:val="30"/>
-              <w:attr w:name="IsLunarDate" w:val="False"/>
-              <w:attr w:name="IsROCDate" w:val="False"/>
             </w:smartTagPr>
             <w:r>
               <w:rPr>
@@ -22032,7 +22404,7 @@
               <w:sz w:val="20"/>
               <w:szCs w:val="32"/>
             </w:rPr>
-            <w:t>9</w:t>
+            <w:t>8</w:t>
           </w:r>
           <w:r>
             <w:rPr>
@@ -29668,7 +30040,7 @@
 </file>
 
 <file path=customXml/itemProps1.xml><?xml version="1.0" encoding="utf-8"?>
-<ds:datastoreItem xmlns:ds="http://schemas.openxmlformats.org/officeDocument/2006/customXml" ds:itemID="{29686595-C84E-48FE-BE35-58A76EE297D6}">
+<ds:datastoreItem xmlns:ds="http://schemas.openxmlformats.org/officeDocument/2006/customXml" ds:itemID="{8FD0436C-1250-4FDB-B758-9665EBA2B0CB}">
   <ds:schemaRefs>
     <ds:schemaRef ds:uri="http://schemas.openxmlformats.org/officeDocument/2006/bibliography"/>
   </ds:schemaRefs>

--- a/documents/TSS_DataStructureDesign.docx
+++ b/documents/TSS_DataStructureDesign.docx
@@ -412,14 +412,12 @@
                 <w:sz w:val="20"/>
               </w:rPr>
             </w:pPr>
-            <w:proofErr w:type="spellStart"/>
             <w:r>
               <w:rPr>
                 <w:sz w:val="20"/>
               </w:rPr>
               <w:t>Solan</w:t>
             </w:r>
-            <w:proofErr w:type="spellEnd"/>
           </w:p>
         </w:tc>
         <w:tc>
@@ -3703,11 +3701,9 @@
             </w:tcBorders>
           </w:tcPr>
           <w:p>
-            <w:proofErr w:type="spellStart"/>
             <w:r>
               <w:t>TicketSaleSystem</w:t>
             </w:r>
-            <w:proofErr w:type="spellEnd"/>
           </w:p>
         </w:tc>
       </w:tr>
@@ -4570,11 +4566,9 @@
             <w:tcW w:w="1134" w:type="dxa"/>
           </w:tcPr>
           <w:p>
-            <w:proofErr w:type="spellStart"/>
             <w:r>
               <w:t>nvarchar</w:t>
             </w:r>
-            <w:proofErr w:type="spellEnd"/>
           </w:p>
         </w:tc>
         <w:tc>
@@ -4666,11 +4660,9 @@
             <w:tcW w:w="1134" w:type="dxa"/>
           </w:tcPr>
           <w:p>
-            <w:proofErr w:type="spellStart"/>
             <w:r>
               <w:t>nvarchar</w:t>
             </w:r>
-            <w:proofErr w:type="spellEnd"/>
           </w:p>
         </w:tc>
         <w:tc>
@@ -4743,11 +4735,9 @@
             <w:tcW w:w="1134" w:type="dxa"/>
           </w:tcPr>
           <w:p>
-            <w:proofErr w:type="spellStart"/>
             <w:r>
               <w:t>nvarchar</w:t>
             </w:r>
-            <w:proofErr w:type="spellEnd"/>
           </w:p>
         </w:tc>
         <w:tc>
@@ -4823,11 +4813,9 @@
             <w:tcW w:w="1134" w:type="dxa"/>
           </w:tcPr>
           <w:p>
-            <w:proofErr w:type="spellStart"/>
             <w:r>
               <w:t>nvarchar</w:t>
             </w:r>
-            <w:proofErr w:type="spellEnd"/>
           </w:p>
         </w:tc>
         <w:tc>
@@ -4905,14 +4893,12 @@
               </w:rPr>
               <w:t>对应</w:t>
             </w:r>
-            <w:proofErr w:type="gramStart"/>
             <w:r>
               <w:rPr>
                 <w:rFonts w:hint="eastAsia"/>
               </w:rPr>
               <w:t>应</w:t>
             </w:r>
-            <w:proofErr w:type="gramEnd"/>
             <w:r>
               <w:rPr>
                 <w:rFonts w:hint="eastAsia"/>
@@ -4989,11 +4975,9 @@
             <w:tcW w:w="1134" w:type="dxa"/>
           </w:tcPr>
           <w:p>
-            <w:proofErr w:type="spellStart"/>
             <w:r>
               <w:t>nvarchar</w:t>
             </w:r>
-            <w:proofErr w:type="spellEnd"/>
           </w:p>
         </w:tc>
         <w:tc>
@@ -5107,11 +5091,9 @@
             <w:tcW w:w="1134" w:type="dxa"/>
           </w:tcPr>
           <w:p>
-            <w:proofErr w:type="spellStart"/>
             <w:r>
               <w:t>nvarchar</w:t>
             </w:r>
-            <w:proofErr w:type="spellEnd"/>
           </w:p>
         </w:tc>
         <w:tc>
@@ -5216,11 +5198,9 @@
             <w:tcW w:w="1134" w:type="dxa"/>
           </w:tcPr>
           <w:p>
-            <w:proofErr w:type="spellStart"/>
             <w:r>
               <w:t>nvarchar</w:t>
             </w:r>
-            <w:proofErr w:type="spellEnd"/>
           </w:p>
         </w:tc>
         <w:tc>
@@ -5316,11 +5296,9 @@
             <w:tcW w:w="1134" w:type="dxa"/>
           </w:tcPr>
           <w:p>
-            <w:proofErr w:type="spellStart"/>
             <w:r>
               <w:t>nvarchar</w:t>
             </w:r>
-            <w:proofErr w:type="spellEnd"/>
           </w:p>
         </w:tc>
         <w:tc>
@@ -5421,11 +5399,9 @@
             <w:tcW w:w="1134" w:type="dxa"/>
           </w:tcPr>
           <w:p>
-            <w:proofErr w:type="spellStart"/>
             <w:r>
               <w:t>nvarchar</w:t>
             </w:r>
-            <w:proofErr w:type="spellEnd"/>
           </w:p>
         </w:tc>
         <w:tc>
@@ -5521,11 +5497,9 @@
             <w:tcW w:w="1134" w:type="dxa"/>
           </w:tcPr>
           <w:p>
-            <w:proofErr w:type="spellStart"/>
             <w:r>
               <w:t>int</w:t>
             </w:r>
-            <w:proofErr w:type="spellEnd"/>
           </w:p>
         </w:tc>
         <w:tc>
@@ -6021,11 +5995,9 @@
             <w:tcW w:w="1123" w:type="dxa"/>
           </w:tcPr>
           <w:p>
-            <w:proofErr w:type="spellStart"/>
             <w:r>
               <w:t>nvarchar</w:t>
             </w:r>
-            <w:proofErr w:type="spellEnd"/>
           </w:p>
         </w:tc>
         <w:tc>
@@ -6111,11 +6083,9 @@
             <w:tcW w:w="1123" w:type="dxa"/>
           </w:tcPr>
           <w:p>
-            <w:proofErr w:type="spellStart"/>
             <w:r>
               <w:t>nvarchar</w:t>
             </w:r>
-            <w:proofErr w:type="spellEnd"/>
           </w:p>
         </w:tc>
         <w:tc>
@@ -6201,11 +6171,9 @@
             <w:tcW w:w="1123" w:type="dxa"/>
           </w:tcPr>
           <w:p>
-            <w:proofErr w:type="spellStart"/>
             <w:r>
               <w:t>nvarchar</w:t>
             </w:r>
-            <w:proofErr w:type="spellEnd"/>
           </w:p>
         </w:tc>
         <w:tc>
@@ -6471,11 +6439,9 @@
             <w:tcW w:w="1123" w:type="dxa"/>
           </w:tcPr>
           <w:p>
-            <w:proofErr w:type="spellStart"/>
             <w:r>
               <w:t>int</w:t>
             </w:r>
-            <w:proofErr w:type="spellEnd"/>
           </w:p>
         </w:tc>
         <w:tc>
@@ -6983,11 +6949,9 @@
             <w:tcW w:w="1155" w:type="dxa"/>
           </w:tcPr>
           <w:p>
-            <w:proofErr w:type="spellStart"/>
             <w:r>
               <w:t>nvarchar</w:t>
             </w:r>
-            <w:proofErr w:type="spellEnd"/>
           </w:p>
         </w:tc>
         <w:tc>
@@ -7084,11 +7048,9 @@
             <w:tcW w:w="1155" w:type="dxa"/>
           </w:tcPr>
           <w:p>
-            <w:proofErr w:type="spellStart"/>
             <w:r>
               <w:t>nvarchar</w:t>
             </w:r>
-            <w:proofErr w:type="spellEnd"/>
           </w:p>
         </w:tc>
         <w:tc>
@@ -7180,11 +7142,9 @@
             <w:tcW w:w="1155" w:type="dxa"/>
           </w:tcPr>
           <w:p>
-            <w:proofErr w:type="spellStart"/>
             <w:r>
               <w:t>nvarchar</w:t>
             </w:r>
-            <w:proofErr w:type="spellEnd"/>
           </w:p>
         </w:tc>
         <w:tc>
@@ -7294,11 +7254,9 @@
             <w:tcW w:w="1155" w:type="dxa"/>
           </w:tcPr>
           <w:p>
-            <w:proofErr w:type="spellStart"/>
             <w:r>
               <w:t>nvarchar</w:t>
             </w:r>
-            <w:proofErr w:type="spellEnd"/>
           </w:p>
         </w:tc>
         <w:tc>
@@ -8065,11 +8023,9 @@
             <w:tcW w:w="1507" w:type="dxa"/>
           </w:tcPr>
           <w:p>
-            <w:proofErr w:type="spellStart"/>
             <w:r>
               <w:t>nvarchar</w:t>
             </w:r>
-            <w:proofErr w:type="spellEnd"/>
           </w:p>
         </w:tc>
         <w:tc>
@@ -8166,11 +8122,9 @@
             <w:tcW w:w="1507" w:type="dxa"/>
           </w:tcPr>
           <w:p>
-            <w:proofErr w:type="spellStart"/>
             <w:r>
               <w:t>nvarchar</w:t>
             </w:r>
-            <w:proofErr w:type="spellEnd"/>
           </w:p>
         </w:tc>
         <w:tc>
@@ -8357,11 +8311,9 @@
             <w:tcW w:w="1507" w:type="dxa"/>
           </w:tcPr>
           <w:p>
-            <w:proofErr w:type="spellStart"/>
             <w:r>
               <w:t>nvarchar</w:t>
             </w:r>
-            <w:proofErr w:type="spellEnd"/>
           </w:p>
         </w:tc>
         <w:tc>
@@ -8539,11 +8491,9 @@
             <w:tcW w:w="1507" w:type="dxa"/>
           </w:tcPr>
           <w:p>
-            <w:proofErr w:type="spellStart"/>
             <w:r>
               <w:t>nvarchar</w:t>
             </w:r>
-            <w:proofErr w:type="spellEnd"/>
           </w:p>
         </w:tc>
         <w:tc>
@@ -9040,11 +8990,9 @@
             <w:tcW w:w="1507" w:type="dxa"/>
           </w:tcPr>
           <w:p>
-            <w:proofErr w:type="spellStart"/>
             <w:r>
               <w:t>nvarchar</w:t>
             </w:r>
-            <w:proofErr w:type="spellEnd"/>
           </w:p>
         </w:tc>
         <w:tc>
@@ -9191,11 +9139,9 @@
             <w:tcW w:w="1507" w:type="dxa"/>
           </w:tcPr>
           <w:p>
-            <w:proofErr w:type="spellStart"/>
             <w:r>
               <w:t>nvarchar</w:t>
             </w:r>
-            <w:proofErr w:type="spellEnd"/>
           </w:p>
         </w:tc>
         <w:tc>
@@ -9333,11 +9279,9 @@
             <w:tcW w:w="1507" w:type="dxa"/>
           </w:tcPr>
           <w:p>
-            <w:proofErr w:type="spellStart"/>
             <w:r>
               <w:t>nvarchar</w:t>
             </w:r>
-            <w:proofErr w:type="spellEnd"/>
           </w:p>
         </w:tc>
         <w:tc>
@@ -10127,11 +10071,9 @@
             <w:tcW w:w="1368" w:type="dxa"/>
           </w:tcPr>
           <w:p>
-            <w:proofErr w:type="spellStart"/>
             <w:r>
               <w:t>int</w:t>
             </w:r>
-            <w:proofErr w:type="spellEnd"/>
           </w:p>
         </w:tc>
         <w:tc>
@@ -10510,15 +10452,7 @@
               <w:rPr>
                 <w:rFonts w:hint="eastAsia"/>
               </w:rPr>
-              <w:t>入库人</w:t>
-            </w:r>
-            <w:bookmarkStart w:id="16" w:name="_GoBack"/>
-            <w:bookmarkEnd w:id="16"/>
-            <w:r>
-              <w:rPr>
-                <w:rFonts w:hint="eastAsia"/>
-              </w:rPr>
-              <w:t>员</w:t>
+              <w:t>入库人员</w:t>
             </w:r>
             <w:r>
               <w:rPr>
@@ -11090,11 +11024,9 @@
             <w:tcW w:w="1368" w:type="dxa"/>
           </w:tcPr>
           <w:p>
-            <w:proofErr w:type="spellStart"/>
             <w:r>
               <w:t>nchar</w:t>
             </w:r>
-            <w:proofErr w:type="spellEnd"/>
           </w:p>
         </w:tc>
         <w:tc>
@@ -11236,11 +11168,9 @@
             <w:tcW w:w="1368" w:type="dxa"/>
           </w:tcPr>
           <w:p>
-            <w:proofErr w:type="spellStart"/>
             <w:r>
               <w:t>nchar</w:t>
             </w:r>
-            <w:proofErr w:type="spellEnd"/>
           </w:p>
         </w:tc>
         <w:tc>
@@ -11379,11 +11309,9 @@
             <w:tcW w:w="1368" w:type="dxa"/>
           </w:tcPr>
           <w:p>
-            <w:proofErr w:type="spellStart"/>
             <w:r>
               <w:t>nchar</w:t>
             </w:r>
-            <w:proofErr w:type="spellEnd"/>
           </w:p>
         </w:tc>
         <w:tc>
@@ -11524,11 +11452,9 @@
             <w:tcW w:w="1368" w:type="dxa"/>
           </w:tcPr>
           <w:p>
-            <w:proofErr w:type="spellStart"/>
             <w:r>
               <w:t>nchar</w:t>
             </w:r>
-            <w:proofErr w:type="spellEnd"/>
           </w:p>
         </w:tc>
         <w:tc>
@@ -11666,11 +11592,9 @@
             <w:tcW w:w="1368" w:type="dxa"/>
           </w:tcPr>
           <w:p>
-            <w:proofErr w:type="spellStart"/>
             <w:r>
               <w:t>nchar</w:t>
             </w:r>
-            <w:proofErr w:type="spellEnd"/>
           </w:p>
         </w:tc>
         <w:tc>
@@ -11713,14 +11637,12 @@
             <w:tcW w:w="1601" w:type="dxa"/>
           </w:tcPr>
           <w:p>
-            <w:proofErr w:type="gramStart"/>
             <w:r>
               <w:rPr>
                 <w:rFonts w:hint="eastAsia"/>
               </w:rPr>
               <w:t>检入状态</w:t>
             </w:r>
-            <w:proofErr w:type="gramEnd"/>
           </w:p>
         </w:tc>
         <w:tc>
@@ -11774,14 +11696,12 @@
               </w:rPr>
               <w:t>：</w:t>
             </w:r>
-            <w:proofErr w:type="gramStart"/>
             <w:r>
               <w:rPr>
                 <w:rFonts w:hint="eastAsia"/>
               </w:rPr>
               <w:t>已检入</w:t>
             </w:r>
-            <w:proofErr w:type="gramEnd"/>
           </w:p>
         </w:tc>
       </w:tr>
@@ -12035,11 +11955,9 @@
             <w:tcW w:w="1368" w:type="dxa"/>
           </w:tcPr>
           <w:p>
-            <w:proofErr w:type="spellStart"/>
             <w:r>
               <w:t>nchar</w:t>
             </w:r>
-            <w:proofErr w:type="spellEnd"/>
           </w:p>
         </w:tc>
         <w:tc>
@@ -12176,11 +12094,9 @@
             <w:tcW w:w="1368" w:type="dxa"/>
           </w:tcPr>
           <w:p>
-            <w:proofErr w:type="spellStart"/>
             <w:r>
               <w:t>nchar</w:t>
             </w:r>
-            <w:proofErr w:type="spellEnd"/>
           </w:p>
         </w:tc>
         <w:tc>
@@ -12388,7 +12304,7 @@
         </w:tabs>
         <w:ind w:leftChars="0" w:left="630" w:firstLineChars="0" w:hanging="420"/>
       </w:pPr>
-      <w:bookmarkStart w:id="17" w:name="_Toc402475884"/>
+      <w:bookmarkStart w:id="16" w:name="_Toc402475884"/>
       <w:r>
         <w:rPr>
           <w:bCs w:val="0"/>
@@ -12424,7 +12340,7 @@
         </w:rPr>
         <w:t>表</w:t>
       </w:r>
-      <w:bookmarkEnd w:id="17"/>
+      <w:bookmarkEnd w:id="16"/>
     </w:p>
     <w:tbl>
       <w:tblPr>
@@ -12703,11 +12619,9 @@
             <w:tcW w:w="1321" w:type="dxa"/>
           </w:tcPr>
           <w:p>
-            <w:proofErr w:type="spellStart"/>
             <w:r>
               <w:t>int</w:t>
             </w:r>
-            <w:proofErr w:type="spellEnd"/>
           </w:p>
         </w:tc>
         <w:tc>
@@ -12837,16 +12751,8 @@
               <w:rPr>
                 <w:rFonts w:hint="eastAsia"/>
               </w:rPr>
-              <w:t>供</w:t>
-            </w:r>
-            <w:proofErr w:type="gramStart"/>
-            <w:r>
-              <w:rPr>
-                <w:rFonts w:hint="eastAsia"/>
-              </w:rPr>
-              <w:t>票人员</w:t>
-            </w:r>
-            <w:proofErr w:type="gramEnd"/>
+              <w:t>供票人员</w:t>
+            </w:r>
             <w:r>
               <w:rPr>
                 <w:rFonts w:hint="eastAsia"/>
@@ -13012,11 +12918,9 @@
             <w:tcW w:w="1321" w:type="dxa"/>
           </w:tcPr>
           <w:p>
-            <w:proofErr w:type="spellStart"/>
             <w:r>
               <w:t>int</w:t>
             </w:r>
-            <w:proofErr w:type="spellEnd"/>
           </w:p>
         </w:tc>
         <w:tc>
@@ -13489,11 +13393,9 @@
             <w:tcW w:w="1321" w:type="dxa"/>
           </w:tcPr>
           <w:p>
-            <w:proofErr w:type="spellStart"/>
             <w:r>
               <w:t>Nchar</w:t>
             </w:r>
-            <w:proofErr w:type="spellEnd"/>
           </w:p>
         </w:tc>
         <w:tc>
@@ -13776,7 +13678,7 @@
         </w:tabs>
         <w:ind w:leftChars="0" w:left="630" w:firstLineChars="0" w:hanging="420"/>
       </w:pPr>
-      <w:bookmarkStart w:id="18" w:name="_Toc402475885"/>
+      <w:bookmarkStart w:id="17" w:name="_Toc402475885"/>
       <w:r>
         <w:rPr>
           <w:bCs w:val="0"/>
@@ -13819,7 +13721,7 @@
         </w:rPr>
         <w:t>表</w:t>
       </w:r>
-      <w:bookmarkEnd w:id="18"/>
+      <w:bookmarkEnd w:id="17"/>
     </w:p>
     <w:tbl>
       <w:tblPr>
@@ -14099,11 +14001,9 @@
             <w:tcW w:w="1386" w:type="dxa"/>
           </w:tcPr>
           <w:p>
-            <w:proofErr w:type="spellStart"/>
             <w:r>
               <w:t>int</w:t>
             </w:r>
-            <w:proofErr w:type="spellEnd"/>
           </w:p>
         </w:tc>
         <w:tc>
@@ -14406,11 +14306,9 @@
             <w:tcW w:w="1386" w:type="dxa"/>
           </w:tcPr>
           <w:p>
-            <w:proofErr w:type="spellStart"/>
             <w:r>
               <w:t>int</w:t>
             </w:r>
-            <w:proofErr w:type="spellEnd"/>
           </w:p>
         </w:tc>
         <w:tc>
@@ -15116,7 +15014,7 @@
         </w:tabs>
         <w:ind w:leftChars="0" w:left="630" w:firstLineChars="0" w:hanging="420"/>
       </w:pPr>
-      <w:bookmarkStart w:id="19" w:name="_Toc402475886"/>
+      <w:bookmarkStart w:id="18" w:name="_Toc402475886"/>
       <w:r>
         <w:rPr>
           <w:rFonts w:hint="eastAsia"/>
@@ -15144,7 +15042,7 @@
       <w:r>
         <w:t>出库表</w:t>
       </w:r>
-      <w:bookmarkEnd w:id="19"/>
+      <w:bookmarkEnd w:id="18"/>
     </w:p>
     <w:tbl>
       <w:tblPr>
@@ -15416,11 +15314,9 @@
             <w:tcW w:w="1321" w:type="dxa"/>
           </w:tcPr>
           <w:p>
-            <w:proofErr w:type="spellStart"/>
             <w:r>
               <w:t>int</w:t>
             </w:r>
-            <w:proofErr w:type="spellEnd"/>
           </w:p>
         </w:tc>
         <w:tc>
@@ -15750,11 +15646,9 @@
             <w:tcW w:w="1321" w:type="dxa"/>
           </w:tcPr>
           <w:p>
-            <w:proofErr w:type="spellStart"/>
             <w:r>
               <w:t>int</w:t>
             </w:r>
-            <w:proofErr w:type="spellEnd"/>
           </w:p>
         </w:tc>
         <w:tc>
@@ -16127,11 +16021,9 @@
             <w:tcW w:w="1321" w:type="dxa"/>
           </w:tcPr>
           <w:p>
-            <w:proofErr w:type="spellStart"/>
             <w:r>
               <w:t>nchar</w:t>
             </w:r>
-            <w:proofErr w:type="spellEnd"/>
           </w:p>
         </w:tc>
         <w:tc>
@@ -16469,7 +16361,7 @@
         </w:tabs>
         <w:ind w:leftChars="0" w:left="630" w:firstLineChars="0" w:hanging="420"/>
       </w:pPr>
-      <w:bookmarkStart w:id="20" w:name="_Toc402475887"/>
+      <w:bookmarkStart w:id="19" w:name="_Toc402475887"/>
       <w:r>
         <w:rPr>
           <w:rFonts w:hint="eastAsia"/>
@@ -16503,7 +16395,7 @@
         </w:rPr>
         <w:t>表</w:t>
       </w:r>
-      <w:bookmarkEnd w:id="20"/>
+      <w:bookmarkEnd w:id="19"/>
     </w:p>
     <w:tbl>
       <w:tblPr>
@@ -16773,11 +16665,9 @@
             <w:tcW w:w="1418" w:type="dxa"/>
           </w:tcPr>
           <w:p>
-            <w:proofErr w:type="spellStart"/>
             <w:r>
               <w:t>int</w:t>
             </w:r>
-            <w:proofErr w:type="spellEnd"/>
           </w:p>
         </w:tc>
         <w:tc>
@@ -16898,7 +16788,10 @@
               <w:rPr>
                 <w:rFonts w:hint="eastAsia"/>
               </w:rPr>
-              <w:t>14</w:t>
+              <w:t>1</w:t>
+            </w:r>
+            <w:r>
+              <w:t>8</w:t>
             </w:r>
           </w:p>
         </w:tc>
@@ -16952,6 +16845,11 @@
             <w:tcW w:w="1582" w:type="dxa"/>
           </w:tcPr>
           <w:p>
+            <w:pPr>
+              <w:rPr>
+                <w:rFonts w:ascii="宋体" w:hAnsi="宋体"/>
+              </w:rPr>
+            </w:pPr>
             <w:r>
               <w:rPr>
                 <w:rFonts w:ascii="宋体" w:hAnsi="宋体" w:hint="eastAsia"/>
@@ -16975,6 +16873,51 @@
                 <w:rFonts w:ascii="宋体" w:hAnsi="宋体"/>
               </w:rPr>
               <w:t>时间</w:t>
+            </w:r>
+            <w:r>
+              <w:rPr>
+                <w:rFonts w:ascii="宋体" w:hAnsi="宋体" w:hint="eastAsia"/>
+              </w:rPr>
+              <w:t>(</w:t>
+            </w:r>
+            <w:r>
+              <w:rPr>
+                <w:rFonts w:ascii="宋体" w:hAnsi="宋体"/>
+              </w:rPr>
+              <w:t>yyyyMMddhhmmssfff</w:t>
+            </w:r>
+            <w:bookmarkStart w:id="20" w:name="_GoBack"/>
+            <w:bookmarkEnd w:id="20"/>
+            <w:r>
+              <w:rPr>
+                <w:rFonts w:ascii="宋体" w:hAnsi="宋体" w:hint="eastAsia"/>
+              </w:rPr>
+              <w:t>)</w:t>
+            </w:r>
+            <w:r>
+              <w:rPr>
+                <w:rFonts w:ascii="宋体" w:hAnsi="宋体" w:hint="eastAsia"/>
+              </w:rPr>
+              <w:t>,例</w:t>
+            </w:r>
+            <w:r>
+              <w:rPr>
+                <w:rFonts w:ascii="宋体" w:hAnsi="宋体"/>
+              </w:rPr>
+              <w:t>：</w:t>
+            </w:r>
+          </w:p>
+          <w:p>
+            <w:pPr>
+              <w:rPr>
+                <w:rFonts w:hint="eastAsia"/>
+              </w:rPr>
+            </w:pPr>
+            <w:r>
+              <w:rPr>
+                <w:rFonts w:ascii="宋体" w:hAnsi="宋体"/>
+              </w:rPr>
+              <w:t>A20150102030405678</w:t>
             </w:r>
           </w:p>
         </w:tc>
@@ -17607,6 +17550,7 @@
               <w:rPr>
                 <w:rFonts w:hint="eastAsia"/>
               </w:rPr>
+              <w:lastRenderedPageBreak/>
               <w:t>SALE_</w:t>
             </w:r>
             <w:r>
@@ -17759,7 +17703,6 @@
               <w:rPr>
                 <w:rFonts w:hint="eastAsia"/>
               </w:rPr>
-              <w:lastRenderedPageBreak/>
               <w:t>SALE_</w:t>
             </w:r>
             <w:r>
@@ -18638,11 +18581,9 @@
             <w:tcW w:w="1418" w:type="dxa"/>
           </w:tcPr>
           <w:p>
-            <w:proofErr w:type="spellStart"/>
             <w:r>
               <w:t>Nchar</w:t>
             </w:r>
-            <w:proofErr w:type="spellEnd"/>
           </w:p>
         </w:tc>
         <w:tc>
@@ -19798,6 +19739,7 @@
               <w:rPr>
                 <w:rFonts w:hint="eastAsia"/>
               </w:rPr>
+              <w:lastRenderedPageBreak/>
               <w:t>IS_DEL</w:t>
             </w:r>
           </w:p>
@@ -20021,7 +19963,6 @@
         <w:rPr>
           <w:rFonts w:hint="eastAsia"/>
         </w:rPr>
-        <w:lastRenderedPageBreak/>
         <w:t>安全性设计</w:t>
       </w:r>
       <w:bookmarkEnd w:id="22"/>
@@ -21847,7 +21788,6 @@
                 <w:sz w:val="22"/>
               </w:rPr>
             </w:pPr>
-            <w:proofErr w:type="gramStart"/>
             <w:r>
               <w:rPr>
                 <w:rFonts w:hint="eastAsia"/>
@@ -21858,7 +21798,6 @@
               </w:rPr>
               <w:t>措</w:t>
             </w:r>
-            <w:proofErr w:type="gramEnd"/>
             <w:r>
               <w:rPr>
                 <w:rFonts w:hint="eastAsia"/>
@@ -22165,23 +22104,13 @@
               <w:szCs w:val="32"/>
             </w:rPr>
           </w:pPr>
-          <w:proofErr w:type="spellStart"/>
           <w:r>
             <w:rPr>
               <w:color w:val="000080"/>
               <w:sz w:val="20"/>
               <w:szCs w:val="32"/>
             </w:rPr>
-            <w:t>TSS_DataStructureDesign</w:t>
-          </w:r>
-          <w:proofErr w:type="spellEnd"/>
-          <w:r>
-            <w:rPr>
-              <w:color w:val="000080"/>
-              <w:sz w:val="20"/>
-              <w:szCs w:val="32"/>
-            </w:rPr>
-            <w:t>.</w:t>
+            <w:t>TSS_DataStructureDesign.</w:t>
           </w:r>
         </w:p>
       </w:tc>
@@ -22214,11 +22143,11 @@
           </w:r>
           <w:smartTag w:uri="urn:schemas-microsoft-com:office:smarttags" w:element="chsdate">
             <w:smartTagPr>
+              <w:attr w:name="Year" w:val="1899"/>
+              <w:attr w:name="Month" w:val="12"/>
+              <w:attr w:name="Day" w:val="30"/>
+              <w:attr w:name="IsLunarDate" w:val="False"/>
               <w:attr w:name="IsROCDate" w:val="False"/>
-              <w:attr w:name="IsLunarDate" w:val="False"/>
-              <w:attr w:name="Day" w:val="30"/>
-              <w:attr w:name="Month" w:val="12"/>
-              <w:attr w:name="Year" w:val="1899"/>
             </w:smartTagPr>
             <w:r>
               <w:rPr>
@@ -22404,7 +22333,7 @@
               <w:sz w:val="20"/>
               <w:szCs w:val="32"/>
             </w:rPr>
-            <w:t>8</w:t>
+            <w:t>11</w:t>
           </w:r>
           <w:r>
             <w:rPr>
@@ -30040,7 +29969,7 @@
 </file>
 
 <file path=customXml/itemProps1.xml><?xml version="1.0" encoding="utf-8"?>
-<ds:datastoreItem xmlns:ds="http://schemas.openxmlformats.org/officeDocument/2006/customXml" ds:itemID="{8FD0436C-1250-4FDB-B758-9665EBA2B0CB}">
+<ds:datastoreItem xmlns:ds="http://schemas.openxmlformats.org/officeDocument/2006/customXml" ds:itemID="{B7846E31-574D-4C19-8154-EA934B52F5FA}">
   <ds:schemaRefs>
     <ds:schemaRef ds:uri="http://schemas.openxmlformats.org/officeDocument/2006/bibliography"/>
   </ds:schemaRefs>
